--- a/templates/shakti.docx
+++ b/templates/shakti.docx
@@ -1,17 +1,20 @@
 
 <file path=word/document.xml><?xml version="1.0" encoding="utf-8"?>
-<w:document xmlns:o="urn:schemas-microsoft-com:office:office" xmlns:r="http://schemas.openxmlformats.org/officeDocument/2006/relationships" xmlns:v="urn:schemas-microsoft-com:vml" xmlns:w="http://schemas.openxmlformats.org/wordprocessingml/2006/main" xmlns:w10="urn:schemas-microsoft-com:office:word" xmlns:wp="http://schemas.openxmlformats.org/drawingml/2006/wordprocessingDrawing" xmlns:wps="http://schemas.microsoft.com/office/word/2010/wordprocessingShape" xmlns:wpg="http://schemas.microsoft.com/office/word/2010/wordprocessingGroup" xmlns:mc="http://schemas.openxmlformats.org/markup-compatibility/2006" xmlns:wp14="http://schemas.microsoft.com/office/word/2010/wordprocessingDrawing" xmlns:w14="http://schemas.microsoft.com/office/word/2010/wordml" xmlns:w15="http://schemas.microsoft.com/office/word/2012/wordml" mc:Ignorable="w14 wp14 w15">
+<w:document xmlns:wpc="http://schemas.microsoft.com/office/word/2010/wordprocessingCanvas" xmlns:cx="http://schemas.microsoft.com/office/drawing/2014/chartex" xmlns:cx1="http://schemas.microsoft.com/office/drawing/2015/9/8/chartex" xmlns:cx2="http://schemas.microsoft.com/office/drawing/2015/10/21/chartex" xmlns:cx3="http://schemas.microsoft.com/office/drawing/2016/5/9/chartex" xmlns:cx4="http://schemas.microsoft.com/office/drawing/2016/5/10/chartex" xmlns:cx5="http://schemas.microsoft.com/office/drawing/2016/5/11/chartex" xmlns:cx6="http://schemas.microsoft.com/office/drawing/2016/5/12/chartex" xmlns:cx7="http://schemas.microsoft.com/office/drawing/2016/5/13/chartex" xmlns:cx8="http://schemas.microsoft.com/office/drawing/2016/5/14/chartex" xmlns:mc="http://schemas.openxmlformats.org/markup-compatibility/2006" xmlns:aink="http://schemas.microsoft.com/office/drawing/2016/ink" xmlns:am3d="http://schemas.microsoft.com/office/drawing/2017/model3d" xmlns:o="urn:schemas-microsoft-com:office:office" xmlns:r="http://schemas.openxmlformats.org/officeDocument/2006/relationships" xmlns:m="http://schemas.openxmlformats.org/officeDocument/2006/math" xmlns:v="urn:schemas-microsoft-com:vml" xmlns:wp14="http://schemas.microsoft.com/office/word/2010/wordprocessingDrawing" xmlns:wp="http://schemas.openxmlformats.org/drawingml/2006/wordprocessingDrawing" xmlns:w10="urn:schemas-microsoft-com:office:word" xmlns:w="http://schemas.openxmlformats.org/wordprocessingml/2006/main" xmlns:w14="http://schemas.microsoft.com/office/word/2010/wordml" xmlns:w15="http://schemas.microsoft.com/office/word/2012/wordml" xmlns:w16cid="http://schemas.microsoft.com/office/word/2016/wordml/cid" xmlns:w16se="http://schemas.microsoft.com/office/word/2015/wordml/symex" xmlns:wpg="http://schemas.microsoft.com/office/word/2010/wordprocessingGroup" xmlns:wpi="http://schemas.microsoft.com/office/word/2010/wordprocessingInk" xmlns:wne="http://schemas.microsoft.com/office/word/2006/wordml" xmlns:wps="http://schemas.microsoft.com/office/word/2010/wordprocessingShape" mc:Ignorable="w14 w15 w16se w16cid wp14">
   <w:body>
     <w:p>
       <w:pPr>
-        <w:pStyle w:val="Normal1"/>
-        <w:rPr>
-          <w:rFonts w:ascii="Times New Roman" w:hAnsi="Times New Roman" w:eastAsia="Times New Roman" w:cs="Times New Roman"/>
-        </w:rPr>
-      </w:pPr>
-      <w:r>
+        <w:pStyle w:val="normal1"/>
+        <w:rPr>
+          <w:rFonts w:ascii="Times New Roman" w:eastAsia="Times New Roman" w:hAnsi="Times New Roman" w:cs="Times New Roman"/>
+        </w:rPr>
+      </w:pPr>
+      <w:r>
+        <w:rPr>
+          <w:noProof/>
+        </w:rPr>
         <w:drawing>
-          <wp:anchor behindDoc="0" distT="0" distB="0" distL="0" distR="0" simplePos="0" locked="0" layoutInCell="0" allowOverlap="1" relativeHeight="3">
+          <wp:anchor distT="0" distB="0" distL="0" distR="0" simplePos="0" relativeHeight="3" behindDoc="0" locked="0" layoutInCell="0" allowOverlap="1" wp14:anchorId="07CE6F80" wp14:editId="07CE6F81">
             <wp:simplePos x="0" y="0"/>
             <wp:positionH relativeFrom="column">
               <wp:posOffset>47625</wp:posOffset>
@@ -22,7 +25,7 @@
             <wp:extent cx="2484120" cy="807720"/>
             <wp:effectExtent l="0" t="0" r="0" b="0"/>
             <wp:wrapSquare wrapText="largest"/>
-            <wp:docPr id="1" name="Image2" descr=""/>
+            <wp:docPr id="1" name="Image2"/>
             <wp:cNvGraphicFramePr>
               <a:graphicFrameLocks xmlns:a="http://schemas.openxmlformats.org/drawingml/2006/main" noChangeAspect="1"/>
             </wp:cNvGraphicFramePr>
@@ -30,13 +33,13 @@
               <a:graphicData uri="http://schemas.openxmlformats.org/drawingml/2006/picture">
                 <pic:pic xmlns:pic="http://schemas.openxmlformats.org/drawingml/2006/picture">
                   <pic:nvPicPr>
-                    <pic:cNvPr id="1" name="Image2" descr=""/>
+                    <pic:cNvPr id="1" name="Image2"/>
                     <pic:cNvPicPr>
                       <a:picLocks noChangeAspect="1" noChangeArrowheads="1"/>
                     </pic:cNvPicPr>
                   </pic:nvPicPr>
                   <pic:blipFill>
-                    <a:blip r:embed="rId2"/>
+                    <a:blip r:embed="rId5"/>
                     <a:stretch>
                       <a:fillRect/>
                     </a:stretch>
@@ -58,26 +61,37 @@
       </w:r>
       <w:r>
         <w:rPr>
-          <w:rFonts w:eastAsia="Times New Roman" w:cs="Times New Roman" w:ascii="Times New Roman" w:hAnsi="Times New Roman"/>
+          <w:rFonts w:ascii="Times New Roman" w:eastAsia="Times New Roman" w:hAnsi="Times New Roman" w:cs="Times New Roman"/>
         </w:rPr>
         <w:t xml:space="preserve">   </w:t>
       </w:r>
       <w:r>
         <w:rPr>
-          <w:rFonts w:eastAsia="Times New Roman" w:cs="Times New Roman" w:ascii="Times New Roman" w:hAnsi="Times New Roman"/>
+          <w:rFonts w:ascii="Times New Roman" w:eastAsia="Times New Roman" w:hAnsi="Times New Roman" w:cs="Times New Roman"/>
         </w:rPr>
         <w:tab/>
+      </w:r>
+      <w:r>
+        <w:rPr>
+          <w:rFonts w:ascii="Times New Roman" w:eastAsia="Times New Roman" w:hAnsi="Times New Roman" w:cs="Times New Roman"/>
+        </w:rPr>
         <w:tab/>
+      </w:r>
+      <w:r>
+        <w:rPr>
+          <w:rFonts w:ascii="Times New Roman" w:eastAsia="Times New Roman" w:hAnsi="Times New Roman" w:cs="Times New Roman"/>
+        </w:rPr>
         <w:tab/>
-        <w:tab/>
-      </w:r>
-      <w:r>
-        <w:rPr/>
+      </w:r>
+      <w:r>
+        <w:rPr>
+          <w:noProof/>
+        </w:rPr>
         <w:drawing>
-          <wp:inline distT="0" distB="0" distL="0" distR="0">
+          <wp:inline distT="0" distB="0" distL="0" distR="0" wp14:anchorId="7F70D614" wp14:editId="26D1B407">
             <wp:extent cx="1704975" cy="819150"/>
             <wp:effectExtent l="0" t="0" r="0" b="0"/>
-            <wp:docPr id="2" name="image1.jpg" descr=""/>
+            <wp:docPr id="2" name="image1.jpg"/>
             <wp:cNvGraphicFramePr>
               <a:graphicFrameLocks xmlns:a="http://schemas.openxmlformats.org/drawingml/2006/main" noChangeAspect="1"/>
             </wp:cNvGraphicFramePr>
@@ -85,13 +99,13 @@
               <a:graphicData uri="http://schemas.openxmlformats.org/drawingml/2006/picture">
                 <pic:pic xmlns:pic="http://schemas.openxmlformats.org/drawingml/2006/picture">
                   <pic:nvPicPr>
-                    <pic:cNvPr id="2" name="image1.jpg" descr=""/>
+                    <pic:cNvPr id="2" name="image1.jpg"/>
                     <pic:cNvPicPr>
                       <a:picLocks noChangeAspect="1" noChangeArrowheads="1"/>
                     </pic:cNvPicPr>
                   </pic:nvPicPr>
                   <pic:blipFill>
-                    <a:blip r:embed="rId3"/>
+                    <a:blip r:embed="rId6"/>
                     <a:stretch>
                       <a:fillRect/>
                     </a:stretch>
@@ -111,65 +125,51 @@
           </wp:inline>
         </w:drawing>
       </w:r>
-    </w:p>
-    <w:p>
-      <w:pPr>
-        <w:pStyle w:val="Normal1"/>
-        <w:rPr>
-          <w:rFonts w:ascii="Times New Roman" w:hAnsi="Times New Roman" w:eastAsia="Times New Roman" w:cs="Times New Roman"/>
-        </w:rPr>
-      </w:pPr>
-      <w:r>
-        <w:rPr>
-          <w:rFonts w:eastAsia="Times New Roman" w:cs="Times New Roman" w:ascii="Times New Roman" w:hAnsi="Times New Roman"/>
-        </w:rPr>
-      </w:r>
-    </w:p>
-    <w:p>
-      <w:pPr>
-        <w:pStyle w:val="Normal1"/>
-        <w:rPr>
-          <w:rFonts w:ascii="Times New Roman" w:hAnsi="Times New Roman" w:eastAsia="Times New Roman" w:cs="Times New Roman"/>
-        </w:rPr>
-      </w:pPr>
-      <w:r>
-        <w:rPr>
-          <w:rFonts w:eastAsia="Times New Roman" w:cs="Times New Roman" w:ascii="Times New Roman" w:hAnsi="Times New Roman"/>
-        </w:rPr>
-      </w:r>
-    </w:p>
-    <w:p>
-      <w:pPr>
-        <w:pStyle w:val="Normal1"/>
-        <w:rPr>
-          <w:rFonts w:ascii="Times New Roman" w:hAnsi="Times New Roman" w:eastAsia="Times New Roman" w:cs="Times New Roman"/>
-        </w:rPr>
-      </w:pPr>
-      <w:r>
-        <w:rPr>
-          <w:rFonts w:eastAsia="Times New Roman" w:cs="Times New Roman" w:ascii="Times New Roman" w:hAnsi="Times New Roman"/>
-        </w:rPr>
-      </w:r>
-    </w:p>
-    <w:p>
-      <w:pPr>
-        <w:pStyle w:val="Normal1"/>
-        <w:rPr>
-          <w:rFonts w:ascii="Times New Roman" w:hAnsi="Times New Roman" w:eastAsia="Times New Roman" w:cs="Times New Roman"/>
-        </w:rPr>
-      </w:pPr>
-      <w:r>
-        <w:rPr>
-          <w:rFonts w:eastAsia="Times New Roman" w:cs="Times New Roman" w:ascii="Times New Roman" w:hAnsi="Times New Roman"/>
-        </w:rPr>
-      </w:r>
-    </w:p>
-    <w:p>
-      <w:pPr>
-        <w:pStyle w:val="Normal1"/>
-        <w:ind w:firstLine="720" w:left="2880"/>
-        <w:rPr>
-          <w:rFonts w:ascii="Times New Roman" w:hAnsi="Times New Roman" w:eastAsia="Times New Roman" w:cs="Times New Roman"/>
+      <w:r>
+        <w:rPr>
+          <w:rFonts w:ascii="Times New Roman" w:eastAsia="Times New Roman" w:hAnsi="Times New Roman" w:cs="Times New Roman"/>
+        </w:rPr>
+        <w:tab/>
+      </w:r>
+    </w:p>
+    <w:p>
+      <w:pPr>
+        <w:pStyle w:val="normal1"/>
+        <w:rPr>
+          <w:rFonts w:ascii="Times New Roman" w:eastAsia="Times New Roman" w:hAnsi="Times New Roman" w:cs="Times New Roman"/>
+        </w:rPr>
+      </w:pPr>
+    </w:p>
+    <w:p>
+      <w:pPr>
+        <w:pStyle w:val="normal1"/>
+        <w:rPr>
+          <w:rFonts w:ascii="Times New Roman" w:eastAsia="Times New Roman" w:hAnsi="Times New Roman" w:cs="Times New Roman"/>
+        </w:rPr>
+      </w:pPr>
+    </w:p>
+    <w:p>
+      <w:pPr>
+        <w:pStyle w:val="normal1"/>
+        <w:rPr>
+          <w:rFonts w:ascii="Times New Roman" w:eastAsia="Times New Roman" w:hAnsi="Times New Roman" w:cs="Times New Roman"/>
+        </w:rPr>
+      </w:pPr>
+    </w:p>
+    <w:p>
+      <w:pPr>
+        <w:pStyle w:val="normal1"/>
+        <w:rPr>
+          <w:rFonts w:ascii="Times New Roman" w:eastAsia="Times New Roman" w:hAnsi="Times New Roman" w:cs="Times New Roman"/>
+        </w:rPr>
+      </w:pPr>
+    </w:p>
+    <w:p>
+      <w:pPr>
+        <w:pStyle w:val="normal1"/>
+        <w:ind w:left="2880" w:firstLine="720"/>
+        <w:rPr>
+          <w:rFonts w:ascii="Times New Roman" w:eastAsia="Times New Roman" w:hAnsi="Times New Roman" w:cs="Times New Roman"/>
           <w:b/>
           <w:sz w:val="72"/>
           <w:szCs w:val="72"/>
@@ -177,46 +177,36 @@
       </w:pPr>
       <w:r>
         <w:rPr>
-          <w:rFonts w:eastAsia="Times New Roman" w:cs="Times New Roman" w:ascii="Times New Roman" w:hAnsi="Times New Roman"/>
+          <w:rFonts w:ascii="Times New Roman" w:eastAsia="Times New Roman" w:hAnsi="Times New Roman" w:cs="Times New Roman"/>
           <w:b/>
           <w:sz w:val="72"/>
           <w:szCs w:val="72"/>
         </w:rPr>
-        <w:t xml:space="preserve">   </w:t>
-      </w:r>
-      <w:r>
-        <w:rPr>
-          <w:rFonts w:eastAsia="Times New Roman" w:cs="Times New Roman" w:ascii="Times New Roman" w:hAnsi="Times New Roman"/>
+        <w:t xml:space="preserve">   Solar </w:t>
+      </w:r>
+    </w:p>
+    <w:p>
+      <w:pPr>
+        <w:pStyle w:val="normal1"/>
+        <w:rPr>
+          <w:rFonts w:ascii="Times New Roman" w:eastAsia="Times New Roman" w:hAnsi="Times New Roman" w:cs="Times New Roman"/>
           <w:b/>
           <w:sz w:val="72"/>
           <w:szCs w:val="72"/>
         </w:rPr>
-        <w:t xml:space="preserve">Solar </w:t>
-      </w:r>
-    </w:p>
-    <w:p>
-      <w:pPr>
-        <w:pStyle w:val="Normal1"/>
-        <w:ind w:hanging="0" w:left="0"/>
-        <w:rPr>
-          <w:rFonts w:ascii="Times New Roman" w:hAnsi="Times New Roman" w:eastAsia="Times New Roman" w:cs="Times New Roman"/>
+      </w:pPr>
+      <w:r>
+        <w:rPr>
+          <w:rFonts w:ascii="Times New Roman" w:eastAsia="Times New Roman" w:hAnsi="Times New Roman" w:cs="Times New Roman"/>
           <w:b/>
           <w:sz w:val="72"/>
           <w:szCs w:val="72"/>
         </w:rPr>
-      </w:pPr>
-      <w:r>
-        <w:rPr>
-          <w:rFonts w:eastAsia="Times New Roman" w:cs="Times New Roman" w:ascii="Times New Roman" w:hAnsi="Times New Roman"/>
-          <w:b/>
-          <w:sz w:val="72"/>
-          <w:szCs w:val="72"/>
-        </w:rPr>
         <w:t xml:space="preserve">                        </w:t>
       </w:r>
       <w:r>
         <w:rPr>
-          <w:rFonts w:eastAsia="Times New Roman" w:cs="Times New Roman" w:ascii="Times New Roman" w:hAnsi="Times New Roman"/>
+          <w:rFonts w:ascii="Times New Roman" w:eastAsia="Times New Roman" w:hAnsi="Times New Roman" w:cs="Times New Roman"/>
           <w:b/>
           <w:color w:val="2A6099"/>
           <w:sz w:val="36"/>
@@ -227,69 +217,54 @@
     </w:p>
     <w:p>
       <w:pPr>
-        <w:pStyle w:val="Normal1"/>
-        <w:ind w:firstLine="720" w:left="2160"/>
-        <w:rPr>
-          <w:rFonts w:ascii="Times New Roman" w:hAnsi="Times New Roman" w:eastAsia="Times New Roman" w:cs="Times New Roman"/>
-          <w:b/>
-        </w:rPr>
-      </w:pPr>
-      <w:r>
-        <w:rPr>
-          <w:rFonts w:eastAsia="Times New Roman" w:cs="Times New Roman" w:ascii="Times New Roman" w:hAnsi="Times New Roman"/>
+        <w:pStyle w:val="normal1"/>
+        <w:ind w:left="2160" w:firstLine="720"/>
+        <w:rPr>
+          <w:rFonts w:ascii="Times New Roman" w:eastAsia="Times New Roman" w:hAnsi="Times New Roman" w:cs="Times New Roman"/>
+          <w:b/>
+        </w:rPr>
+      </w:pPr>
+      <w:r>
+        <w:rPr>
+          <w:rFonts w:ascii="Times New Roman" w:eastAsia="Times New Roman" w:hAnsi="Times New Roman" w:cs="Times New Roman"/>
           <w:b/>
           <w:sz w:val="72"/>
           <w:szCs w:val="72"/>
         </w:rPr>
-        <w:t xml:space="preserve">   </w:t>
-      </w:r>
-      <w:r>
-        <w:rPr>
-          <w:rFonts w:eastAsia="Times New Roman" w:cs="Times New Roman" w:ascii="Times New Roman" w:hAnsi="Times New Roman"/>
-          <w:b/>
-          <w:sz w:val="72"/>
-          <w:szCs w:val="72"/>
-        </w:rPr>
-        <w:t>Quotation</w:t>
-      </w:r>
-    </w:p>
-    <w:p>
-      <w:pPr>
-        <w:pStyle w:val="Normal1"/>
-        <w:ind w:firstLine="720" w:left="2160"/>
-        <w:rPr>
-          <w:rFonts w:ascii="Times New Roman" w:hAnsi="Times New Roman" w:eastAsia="Times New Roman" w:cs="Times New Roman"/>
-          <w:b/>
-        </w:rPr>
-      </w:pPr>
-      <w:r>
-        <w:rPr>
-          <w:rFonts w:eastAsia="Times New Roman" w:cs="Times New Roman" w:ascii="Times New Roman" w:hAnsi="Times New Roman"/>
-          <w:b/>
-        </w:rPr>
-      </w:r>
-    </w:p>
-    <w:p>
-      <w:pPr>
-        <w:pStyle w:val="Normal1"/>
-        <w:spacing w:lineRule="auto" w:line="240"/>
-        <w:ind w:firstLine="720" w:left="3600"/>
-        <w:rPr>
-          <w:rFonts w:ascii="Times New Roman" w:hAnsi="Times New Roman" w:eastAsia="Times New Roman" w:cs="Times New Roman"/>
+        <w:t xml:space="preserve">   Quotation</w:t>
+      </w:r>
+    </w:p>
+    <w:p>
+      <w:pPr>
+        <w:pStyle w:val="normal1"/>
+        <w:ind w:left="2160" w:firstLine="720"/>
+        <w:rPr>
+          <w:rFonts w:ascii="Times New Roman" w:eastAsia="Times New Roman" w:hAnsi="Times New Roman" w:cs="Times New Roman"/>
+          <w:b/>
+        </w:rPr>
+      </w:pPr>
+    </w:p>
+    <w:p>
+      <w:pPr>
+        <w:pStyle w:val="normal1"/>
+        <w:spacing w:line="240" w:lineRule="auto"/>
+        <w:ind w:left="3600" w:firstLine="720"/>
+        <w:rPr>
+          <w:rFonts w:ascii="Times New Roman" w:eastAsia="Times New Roman" w:hAnsi="Times New Roman" w:cs="Times New Roman"/>
           <w:b/>
           <w:color w:val="FF9900"/>
         </w:rPr>
       </w:pPr>
       <w:r>
         <w:rPr>
-          <w:rFonts w:eastAsia="Times New Roman" w:cs="Times New Roman" w:ascii="Times New Roman" w:hAnsi="Times New Roman"/>
+          <w:rFonts w:ascii="Times New Roman" w:eastAsia="Times New Roman" w:hAnsi="Times New Roman" w:cs="Times New Roman"/>
           <w:b/>
         </w:rPr>
         <w:t xml:space="preserve">     </w:t>
       </w:r>
       <w:r>
         <w:rPr>
-          <w:rFonts w:eastAsia="Times New Roman" w:cs="Times New Roman" w:ascii="Times New Roman" w:hAnsi="Times New Roman"/>
+          <w:rFonts w:ascii="Times New Roman" w:eastAsia="Times New Roman" w:hAnsi="Times New Roman" w:cs="Times New Roman"/>
           <w:b/>
           <w:color w:val="2A6099"/>
         </w:rPr>
@@ -298,30 +273,38 @@
     </w:p>
     <w:p>
       <w:pPr>
-        <w:pStyle w:val="Normal1"/>
-        <w:spacing w:lineRule="auto" w:line="240"/>
-        <w:ind w:hanging="0" w:left="3600"/>
-        <w:rPr>
-          <w:rFonts w:ascii="Times New Roman" w:hAnsi="Times New Roman" w:eastAsia="Times New Roman" w:cs="Times New Roman"/>
-          <w:b/>
-        </w:rPr>
-      </w:pPr>
-      <w:r>
-        <w:rPr>
-          <w:rFonts w:eastAsia="Times New Roman" w:cs="Times New Roman" w:ascii="Times New Roman" w:hAnsi="Times New Roman"/>
+        <w:pStyle w:val="normal1"/>
+        <w:spacing w:line="240" w:lineRule="auto"/>
+        <w:ind w:left="3600"/>
+        <w:rPr>
+          <w:rFonts w:ascii="Times New Roman" w:eastAsia="Times New Roman" w:hAnsi="Times New Roman" w:cs="Times New Roman"/>
+          <w:b/>
+        </w:rPr>
+      </w:pPr>
+      <w:r>
+        <w:rPr>
+          <w:rFonts w:ascii="Times New Roman" w:eastAsia="Times New Roman" w:hAnsi="Times New Roman" w:cs="Times New Roman"/>
           <w:b/>
         </w:rPr>
         <w:t xml:space="preserve">        </w:t>
       </w:r>
       <w:r>
         <w:rPr>
-          <w:rFonts w:eastAsia="Times New Roman" w:cs="Times New Roman" w:ascii="Times New Roman" w:hAnsi="Times New Roman"/>
-        </w:rPr>
-        <w:t>Mr./Ms</w:t>
-      </w:r>
-      <w:r>
-        <w:rPr>
-          <w:rFonts w:eastAsia="Times New Roman" w:cs="Times New Roman" w:ascii="Times New Roman" w:hAnsi="Times New Roman"/>
+          <w:rFonts w:ascii="Times New Roman" w:eastAsia="Times New Roman" w:hAnsi="Times New Roman" w:cs="Times New Roman"/>
+        </w:rPr>
+        <w:t>Mr./</w:t>
+      </w:r>
+      <w:proofErr w:type="spellStart"/>
+      <w:r>
+        <w:rPr>
+          <w:rFonts w:ascii="Times New Roman" w:eastAsia="Times New Roman" w:hAnsi="Times New Roman" w:cs="Times New Roman"/>
+        </w:rPr>
+        <w:t>Ms</w:t>
+      </w:r>
+      <w:proofErr w:type="spellEnd"/>
+      <w:r>
+        <w:rPr>
+          <w:rFonts w:ascii="Times New Roman" w:eastAsia="Times New Roman" w:hAnsi="Times New Roman" w:cs="Times New Roman"/>
           <w:b/>
         </w:rPr>
         <w:t xml:space="preserve"> {name}</w:t>
@@ -329,42 +312,36 @@
     </w:p>
     <w:p>
       <w:pPr>
-        <w:pStyle w:val="Normal1"/>
-        <w:spacing w:lineRule="auto" w:line="240"/>
-        <w:ind w:hanging="0" w:left="3600"/>
-        <w:rPr>
-          <w:rFonts w:ascii="Times New Roman" w:hAnsi="Times New Roman" w:eastAsia="Times New Roman" w:cs="Times New Roman"/>
-          <w:b/>
-        </w:rPr>
-      </w:pPr>
-      <w:r>
-        <w:rPr>
-          <w:rFonts w:eastAsia="Times New Roman" w:cs="Times New Roman" w:ascii="Times New Roman" w:hAnsi="Times New Roman"/>
-          <w:b/>
-        </w:rPr>
-      </w:r>
-    </w:p>
-    <w:p>
-      <w:pPr>
-        <w:pStyle w:val="Normal1"/>
-        <w:spacing w:lineRule="auto" w:line="240"/>
-        <w:ind w:hanging="0" w:left="2880"/>
+        <w:pStyle w:val="normal1"/>
+        <w:spacing w:line="240" w:lineRule="auto"/>
+        <w:ind w:left="3600"/>
+        <w:rPr>
+          <w:rFonts w:ascii="Times New Roman" w:eastAsia="Times New Roman" w:hAnsi="Times New Roman" w:cs="Times New Roman"/>
+          <w:b/>
+        </w:rPr>
+      </w:pPr>
+    </w:p>
+    <w:p>
+      <w:pPr>
+        <w:pStyle w:val="normal1"/>
+        <w:spacing w:line="240" w:lineRule="auto"/>
+        <w:ind w:left="2880"/>
         <w:jc w:val="both"/>
         <w:rPr>
-          <w:rFonts w:ascii="Times New Roman" w:hAnsi="Times New Roman" w:eastAsia="Times New Roman" w:cs="Times New Roman"/>
-          <w:b/>
-        </w:rPr>
-      </w:pPr>
-      <w:r>
-        <w:rPr>
-          <w:rFonts w:eastAsia="Times New Roman" w:cs="Times New Roman" w:ascii="Times New Roman" w:hAnsi="Times New Roman"/>
+          <w:rFonts w:ascii="Times New Roman" w:eastAsia="Times New Roman" w:hAnsi="Times New Roman" w:cs="Times New Roman"/>
+          <w:b/>
+        </w:rPr>
+      </w:pPr>
+      <w:r>
+        <w:rPr>
+          <w:rFonts w:ascii="Times New Roman" w:eastAsia="Times New Roman" w:hAnsi="Times New Roman" w:cs="Times New Roman"/>
           <w:b/>
         </w:rPr>
         <w:t xml:space="preserve">         </w:t>
       </w:r>
       <w:r>
         <w:rPr>
-          <w:rFonts w:eastAsia="Times New Roman" w:cs="Times New Roman" w:ascii="Times New Roman" w:hAnsi="Times New Roman"/>
+          <w:rFonts w:ascii="Times New Roman" w:eastAsia="Times New Roman" w:hAnsi="Times New Roman" w:cs="Times New Roman"/>
           <w:b/>
         </w:rPr>
         <w:tab/>
@@ -373,76 +350,55 @@
     </w:p>
     <w:p>
       <w:pPr>
-        <w:pStyle w:val="Normal1"/>
-        <w:spacing w:lineRule="auto" w:line="240" w:before="240" w:after="0"/>
-        <w:ind w:hanging="0" w:left="3600"/>
+        <w:pStyle w:val="normal1"/>
+        <w:spacing w:before="240" w:line="240" w:lineRule="auto"/>
+        <w:ind w:left="3600"/>
         <w:jc w:val="both"/>
         <w:rPr>
-          <w:rFonts w:ascii="Times New Roman" w:hAnsi="Times New Roman" w:eastAsia="Times New Roman" w:cs="Times New Roman"/>
-          <w:b/>
-        </w:rPr>
-      </w:pPr>
-      <w:r>
-        <w:rPr>
-          <w:rFonts w:eastAsia="Times New Roman" w:cs="Times New Roman" w:ascii="Times New Roman" w:hAnsi="Times New Roman"/>
-          <w:b/>
-        </w:rPr>
-        <w:t xml:space="preserve">           </w:t>
-      </w:r>
-      <w:r>
-        <w:rPr>
-          <w:rFonts w:eastAsia="Times New Roman" w:cs="Times New Roman" w:ascii="Times New Roman" w:hAnsi="Times New Roman"/>
-          <w:b/>
-        </w:rPr>
-        <w:t>{email}</w:t>
-      </w:r>
-    </w:p>
-    <w:p>
-      <w:pPr>
-        <w:pStyle w:val="Normal1"/>
-        <w:spacing w:lineRule="auto" w:line="240" w:before="240" w:after="0"/>
-        <w:ind w:hanging="0" w:left="3600"/>
+          <w:rFonts w:ascii="Times New Roman" w:eastAsia="Times New Roman" w:hAnsi="Times New Roman" w:cs="Times New Roman"/>
+          <w:b/>
+        </w:rPr>
+      </w:pPr>
+      <w:r>
+        <w:rPr>
+          <w:rFonts w:ascii="Times New Roman" w:eastAsia="Times New Roman" w:hAnsi="Times New Roman" w:cs="Times New Roman"/>
+          <w:b/>
+        </w:rPr>
+        <w:t xml:space="preserve">           {email}</w:t>
+      </w:r>
+    </w:p>
+    <w:p>
+      <w:pPr>
+        <w:pStyle w:val="normal1"/>
+        <w:spacing w:before="240" w:line="240" w:lineRule="auto"/>
+        <w:ind w:left="3600"/>
         <w:jc w:val="both"/>
         <w:rPr>
-          <w:rFonts w:ascii="Times New Roman" w:hAnsi="Times New Roman" w:eastAsia="Times New Roman" w:cs="Times New Roman"/>
-          <w:b/>
-        </w:rPr>
-      </w:pPr>
-      <w:r>
-        <w:rPr>
-          <w:rFonts w:eastAsia="Times New Roman" w:cs="Times New Roman" w:ascii="Times New Roman" w:hAnsi="Times New Roman"/>
-          <w:b/>
-        </w:rPr>
-        <w:t xml:space="preserve">      </w:t>
-      </w:r>
-      <w:r>
-        <w:rPr>
-          <w:rFonts w:eastAsia="Times New Roman" w:cs="Times New Roman" w:ascii="Times New Roman" w:hAnsi="Times New Roman"/>
-          <w:b/>
-        </w:rPr>
-        <w:t>{</w:t>
-      </w:r>
+          <w:rFonts w:ascii="Times New Roman" w:eastAsia="Times New Roman" w:hAnsi="Times New Roman" w:cs="Times New Roman"/>
+          <w:b/>
+        </w:rPr>
+      </w:pPr>
+      <w:r>
+        <w:rPr>
+          <w:rFonts w:ascii="Times New Roman" w:eastAsia="Times New Roman" w:hAnsi="Times New Roman" w:cs="Times New Roman"/>
+          <w:b/>
+        </w:rPr>
+        <w:t xml:space="preserve">      {</w:t>
+      </w:r>
+      <w:proofErr w:type="spellStart"/>
       <w:r>
         <w:rPr>
           <w:rFonts w:eastAsia="Times New Roman" w:cs="Times New Roman"/>
           <w:b/>
           <w:bCs/>
-          <w:i w:val="false"/>
-          <w:caps w:val="false"/>
-          <w:smallCaps w:val="false"/>
-          <w:strike w:val="false"/>
-          <w:dstrike w:val="false"/>
           <w:color w:val="000000"/>
-          <w:sz w:val="22"/>
-          <w:u w:val="none"/>
-          <w:effect w:val="none"/>
-          <w:shd w:fill="auto" w:val="clear"/>
         </w:rPr>
         <w:t>project_location</w:t>
       </w:r>
-      <w:r>
-        <w:rPr>
-          <w:rFonts w:eastAsia="Times New Roman" w:cs="Times New Roman" w:ascii="Times New Roman" w:hAnsi="Times New Roman"/>
+      <w:proofErr w:type="spellEnd"/>
+      <w:r>
+        <w:rPr>
+          <w:rFonts w:ascii="Times New Roman" w:eastAsia="Times New Roman" w:hAnsi="Times New Roman" w:cs="Times New Roman"/>
           <w:b/>
         </w:rPr>
         <w:t>}</w:t>
@@ -450,26 +406,57 @@
     </w:p>
     <w:p>
       <w:pPr>
-        <w:pStyle w:val="Normal1"/>
-        <w:spacing w:lineRule="auto" w:line="240" w:before="240" w:after="0"/>
-        <w:ind w:firstLine="720" w:left="2880"/>
-        <w:jc w:val="left"/>
-        <w:rPr>
-          <w:rFonts w:ascii="Times New Roman" w:hAnsi="Times New Roman" w:eastAsia="Times New Roman" w:cs="Times New Roman"/>
+        <w:pStyle w:val="normal1"/>
+        <w:spacing w:before="240" w:line="240" w:lineRule="auto"/>
+        <w:ind w:left="3600"/>
+        <w:jc w:val="both"/>
+        <w:rPr>
+          <w:rFonts w:ascii="Times New Roman" w:eastAsia="Times New Roman" w:hAnsi="Times New Roman" w:cs="Times New Roman"/>
+          <w:b/>
+        </w:rPr>
+      </w:pPr>
+      <w:r>
+        <w:rPr>
+          <w:rFonts w:ascii="Times New Roman" w:eastAsia="Times New Roman" w:hAnsi="Times New Roman" w:cs="Times New Roman"/>
+          <w:b/>
+        </w:rPr>
+        <w:tab/>
+      </w:r>
+      <w:r>
+        <w:rPr>
+          <w:rFonts w:ascii="Times New Roman" w:hAnsi="Times New Roman" w:cs="Times New Roman"/>
+          <w:b/>
+          <w:bCs/>
+          <w:color w:val="202124"/>
+          <w:spacing w:val="2"/>
+          <w:shd w:val="clear" w:color="auto" w:fill="FFFFFF"/>
+        </w:rPr>
+        <w:t>{quote_date}</w:t>
+      </w:r>
+      <w:bookmarkStart w:id="0" w:name="_GoBack"/>
+      <w:bookmarkEnd w:id="0"/>
+    </w:p>
+    <w:p>
+      <w:pPr>
+        <w:pStyle w:val="normal1"/>
+        <w:spacing w:before="240" w:line="240" w:lineRule="auto"/>
+        <w:ind w:left="2880" w:firstLine="720"/>
+        <w:rPr>
+          <w:rFonts w:ascii="Times New Roman" w:eastAsia="Times New Roman" w:hAnsi="Times New Roman" w:cs="Times New Roman"/>
           <w:b/>
           <w:color w:val="FF9900"/>
         </w:rPr>
       </w:pPr>
       <w:r>
         <w:rPr>
-          <w:rFonts w:eastAsia="Times New Roman" w:cs="Times New Roman" w:ascii="Times New Roman" w:hAnsi="Times New Roman"/>
+          <w:rFonts w:ascii="Times New Roman" w:eastAsia="Times New Roman" w:hAnsi="Times New Roman" w:cs="Times New Roman"/>
           <w:b/>
         </w:rPr>
         <w:t xml:space="preserve">                </w:t>
       </w:r>
       <w:r>
         <w:rPr>
-          <w:rFonts w:eastAsia="Times New Roman" w:cs="Times New Roman" w:ascii="Times New Roman" w:hAnsi="Times New Roman"/>
+          <w:rFonts w:ascii="Times New Roman" w:eastAsia="Times New Roman" w:hAnsi="Times New Roman" w:cs="Times New Roman"/>
           <w:b/>
           <w:color w:val="2A6099"/>
         </w:rPr>
@@ -478,154 +465,176 @@
     </w:p>
     <w:p>
       <w:pPr>
-        <w:pStyle w:val="Normal1"/>
-        <w:spacing w:lineRule="auto" w:line="240" w:before="240" w:after="0"/>
+        <w:pStyle w:val="normal1"/>
+        <w:spacing w:before="240" w:line="240" w:lineRule="auto"/>
         <w:jc w:val="center"/>
         <w:rPr>
-          <w:rFonts w:ascii="Times New Roman" w:hAnsi="Times New Roman" w:eastAsia="Times New Roman" w:cs="Times New Roman"/>
-          <w:b/>
-        </w:rPr>
-      </w:pPr>
-      <w:r>
-        <w:rPr>
-          <w:rFonts w:eastAsia="Times New Roman" w:cs="Times New Roman" w:ascii="Times New Roman" w:hAnsi="Times New Roman"/>
-          <w:b/>
-        </w:rPr>
-        <w:t xml:space="preserve">      </w:t>
-      </w:r>
-      <w:r>
-        <w:rPr>
-          <w:rFonts w:eastAsia="Times New Roman" w:cs="Times New Roman" w:ascii="Times New Roman" w:hAnsi="Times New Roman"/>
-          <w:b/>
-        </w:rPr>
-        <w:t>M/s. Arpit Solar Shop</w:t>
-      </w:r>
-    </w:p>
-    <w:p>
-      <w:pPr>
-        <w:pStyle w:val="Normal1"/>
-        <w:spacing w:lineRule="auto" w:line="240" w:before="240" w:after="0"/>
+          <w:rFonts w:ascii="Times New Roman" w:eastAsia="Times New Roman" w:hAnsi="Times New Roman" w:cs="Times New Roman"/>
+          <w:b/>
+        </w:rPr>
+      </w:pPr>
+      <w:r>
+        <w:rPr>
+          <w:rFonts w:ascii="Times New Roman" w:eastAsia="Times New Roman" w:hAnsi="Times New Roman" w:cs="Times New Roman"/>
+          <w:b/>
+        </w:rPr>
+        <w:t xml:space="preserve">      M/s. Arpit Solar Shop</w:t>
+      </w:r>
+    </w:p>
+    <w:p>
+      <w:pPr>
+        <w:pStyle w:val="normal1"/>
+        <w:spacing w:before="240" w:line="240" w:lineRule="auto"/>
         <w:jc w:val="center"/>
         <w:rPr>
-          <w:rFonts w:ascii="Times New Roman" w:hAnsi="Times New Roman" w:eastAsia="Times New Roman" w:cs="Times New Roman"/>
-        </w:rPr>
-      </w:pPr>
-      <w:r>
-        <w:rPr>
-          <w:rFonts w:eastAsia="Times New Roman" w:cs="Times New Roman" w:ascii="Times New Roman" w:hAnsi="Times New Roman"/>
+          <w:rFonts w:ascii="Times New Roman" w:eastAsia="Times New Roman" w:hAnsi="Times New Roman" w:cs="Times New Roman"/>
+        </w:rPr>
+      </w:pPr>
+      <w:r>
+        <w:rPr>
+          <w:rFonts w:ascii="Times New Roman" w:eastAsia="Times New Roman" w:hAnsi="Times New Roman" w:cs="Times New Roman"/>
+        </w:rPr>
+        <w:t xml:space="preserve"> Authorized Channel Partner: </w:t>
+      </w:r>
+      <w:r>
+        <w:rPr>
+          <w:rFonts w:ascii="Times New Roman" w:eastAsia="Times New Roman" w:hAnsi="Times New Roman" w:cs="Times New Roman"/>
+          <w:b/>
+        </w:rPr>
+        <w:t>Reliance New Energy</w:t>
+      </w:r>
+      <w:r>
+        <w:rPr>
+          <w:rFonts w:ascii="Times New Roman" w:eastAsia="Times New Roman" w:hAnsi="Times New Roman" w:cs="Times New Roman"/>
         </w:rPr>
         <w:t xml:space="preserve"> </w:t>
       </w:r>
-      <w:r>
-        <w:rPr>
-          <w:rFonts w:eastAsia="Times New Roman" w:cs="Times New Roman" w:ascii="Times New Roman" w:hAnsi="Times New Roman"/>
-        </w:rPr>
-        <w:t xml:space="preserve">Authorized Channel Partner: </w:t>
-      </w:r>
-      <w:r>
-        <w:rPr>
-          <w:rFonts w:eastAsia="Times New Roman" w:cs="Times New Roman" w:ascii="Times New Roman" w:hAnsi="Times New Roman"/>
-          <w:b/>
-        </w:rPr>
-        <w:t>Reliance New Energy</w:t>
-      </w:r>
-      <w:r>
-        <w:rPr>
-          <w:rFonts w:eastAsia="Times New Roman" w:cs="Times New Roman" w:ascii="Times New Roman" w:hAnsi="Times New Roman"/>
-        </w:rPr>
-        <w:t xml:space="preserve"> </w:t>
-      </w:r>
-    </w:p>
-    <w:p>
-      <w:pPr>
-        <w:pStyle w:val="Normal1"/>
-        <w:spacing w:lineRule="auto" w:line="240" w:before="240" w:after="0"/>
+    </w:p>
+    <w:p>
+      <w:pPr>
+        <w:pStyle w:val="normal1"/>
+        <w:spacing w:before="240" w:line="240" w:lineRule="auto"/>
         <w:jc w:val="center"/>
         <w:rPr>
-          <w:rFonts w:ascii="Times New Roman" w:hAnsi="Times New Roman" w:eastAsia="Times New Roman" w:cs="Times New Roman"/>
-        </w:rPr>
-      </w:pPr>
-      <w:r>
-        <w:rPr>
-          <w:rFonts w:eastAsia="Times New Roman" w:cs="Times New Roman" w:ascii="Times New Roman" w:hAnsi="Times New Roman"/>
-        </w:rPr>
-        <w:t xml:space="preserve">    </w:t>
-      </w:r>
-      <w:r>
-        <w:rPr>
-          <w:rFonts w:eastAsia="Times New Roman" w:cs="Times New Roman" w:ascii="Times New Roman" w:hAnsi="Times New Roman"/>
-        </w:rPr>
-        <w:t xml:space="preserve">Office: Sh16/114-25-K-2, Sharvodayanagar, Kadipur, Shivpur, Varanasi 221003(UP) </w:t>
-      </w:r>
-    </w:p>
-    <w:p>
-      <w:pPr>
-        <w:pStyle w:val="Normal1"/>
-        <w:spacing w:lineRule="auto" w:line="240" w:before="240" w:after="0"/>
+          <w:rFonts w:ascii="Times New Roman" w:eastAsia="Times New Roman" w:hAnsi="Times New Roman" w:cs="Times New Roman"/>
+        </w:rPr>
+      </w:pPr>
+      <w:r>
+        <w:rPr>
+          <w:rFonts w:ascii="Times New Roman" w:eastAsia="Times New Roman" w:hAnsi="Times New Roman" w:cs="Times New Roman"/>
+        </w:rPr>
+        <w:t xml:space="preserve">    Office: Sh16/114-25-K-2, </w:t>
+      </w:r>
+      <w:proofErr w:type="spellStart"/>
+      <w:r>
+        <w:rPr>
+          <w:rFonts w:ascii="Times New Roman" w:eastAsia="Times New Roman" w:hAnsi="Times New Roman" w:cs="Times New Roman"/>
+        </w:rPr>
+        <w:t>Sharvodayanagar</w:t>
+      </w:r>
+      <w:proofErr w:type="spellEnd"/>
+      <w:r>
+        <w:rPr>
+          <w:rFonts w:ascii="Times New Roman" w:eastAsia="Times New Roman" w:hAnsi="Times New Roman" w:cs="Times New Roman"/>
+        </w:rPr>
+        <w:t xml:space="preserve">, </w:t>
+      </w:r>
+      <w:proofErr w:type="spellStart"/>
+      <w:r>
+        <w:rPr>
+          <w:rFonts w:ascii="Times New Roman" w:eastAsia="Times New Roman" w:hAnsi="Times New Roman" w:cs="Times New Roman"/>
+        </w:rPr>
+        <w:t>Kadipur</w:t>
+      </w:r>
+      <w:proofErr w:type="spellEnd"/>
+      <w:r>
+        <w:rPr>
+          <w:rFonts w:ascii="Times New Roman" w:eastAsia="Times New Roman" w:hAnsi="Times New Roman" w:cs="Times New Roman"/>
+        </w:rPr>
+        <w:t xml:space="preserve">, </w:t>
+      </w:r>
+      <w:proofErr w:type="spellStart"/>
+      <w:r>
+        <w:rPr>
+          <w:rFonts w:ascii="Times New Roman" w:eastAsia="Times New Roman" w:hAnsi="Times New Roman" w:cs="Times New Roman"/>
+        </w:rPr>
+        <w:t>Shivpur</w:t>
+      </w:r>
+      <w:proofErr w:type="spellEnd"/>
+      <w:r>
+        <w:rPr>
+          <w:rFonts w:ascii="Times New Roman" w:eastAsia="Times New Roman" w:hAnsi="Times New Roman" w:cs="Times New Roman"/>
+        </w:rPr>
+        <w:t xml:space="preserve">, Varanasi 221003(UP) </w:t>
+      </w:r>
+    </w:p>
+    <w:p>
+      <w:pPr>
+        <w:pStyle w:val="normal1"/>
+        <w:spacing w:before="240" w:line="240" w:lineRule="auto"/>
         <w:jc w:val="center"/>
         <w:rPr>
-          <w:rFonts w:ascii="Times New Roman" w:hAnsi="Times New Roman" w:eastAsia="Times New Roman" w:cs="Times New Roman"/>
-        </w:rPr>
-      </w:pPr>
-      <w:r>
-        <w:rPr>
-          <w:rFonts w:eastAsia="Times New Roman" w:cs="Times New Roman" w:ascii="Times New Roman" w:hAnsi="Times New Roman"/>
+          <w:rFonts w:ascii="Times New Roman" w:eastAsia="Times New Roman" w:hAnsi="Times New Roman" w:cs="Times New Roman"/>
+        </w:rPr>
+      </w:pPr>
+      <w:r>
+        <w:rPr>
+          <w:rFonts w:ascii="Times New Roman" w:eastAsia="Times New Roman" w:hAnsi="Times New Roman" w:cs="Times New Roman"/>
         </w:rPr>
         <w:t xml:space="preserve">Branches: Ballia | Gorakhpur </w:t>
       </w:r>
     </w:p>
     <w:p>
       <w:pPr>
-        <w:pStyle w:val="Normal1"/>
-        <w:spacing w:lineRule="auto" w:line="240" w:before="240" w:after="0"/>
+        <w:pStyle w:val="normal1"/>
+        <w:spacing w:before="240" w:line="240" w:lineRule="auto"/>
         <w:jc w:val="center"/>
         <w:rPr>
-          <w:rFonts w:ascii="Times New Roman" w:hAnsi="Times New Roman" w:eastAsia="Times New Roman" w:cs="Times New Roman"/>
-        </w:rPr>
-      </w:pPr>
-      <w:r>
-        <w:rPr>
-          <w:rFonts w:eastAsia="Times New Roman" w:cs="Times New Roman" w:ascii="Times New Roman" w:hAnsi="Times New Roman"/>
+          <w:rFonts w:ascii="Times New Roman" w:eastAsia="Times New Roman" w:hAnsi="Times New Roman" w:cs="Times New Roman"/>
+        </w:rPr>
+      </w:pPr>
+      <w:r>
+        <w:rPr>
+          <w:rFonts w:ascii="Times New Roman" w:eastAsia="Times New Roman" w:hAnsi="Times New Roman" w:cs="Times New Roman"/>
         </w:rPr>
         <w:t xml:space="preserve">Contact: 9005770466 </w:t>
       </w:r>
     </w:p>
     <w:p>
       <w:pPr>
-        <w:pStyle w:val="Normal1"/>
-        <w:spacing w:lineRule="auto" w:line="240" w:before="240" w:after="0"/>
+        <w:pStyle w:val="normal1"/>
+        <w:spacing w:before="240" w:line="240" w:lineRule="auto"/>
         <w:jc w:val="center"/>
         <w:rPr>
-          <w:rFonts w:ascii="Times New Roman" w:hAnsi="Times New Roman" w:eastAsia="Times New Roman" w:cs="Times New Roman"/>
-        </w:rPr>
-      </w:pPr>
-      <w:r>
-        <w:rPr>
-          <w:rFonts w:eastAsia="Times New Roman" w:cs="Times New Roman" w:ascii="Times New Roman" w:hAnsi="Times New Roman"/>
+          <w:rFonts w:ascii="Times New Roman" w:eastAsia="Times New Roman" w:hAnsi="Times New Roman" w:cs="Times New Roman"/>
+        </w:rPr>
+      </w:pPr>
+      <w:r>
+        <w:rPr>
+          <w:rFonts w:ascii="Times New Roman" w:eastAsia="Times New Roman" w:hAnsi="Times New Roman" w:cs="Times New Roman"/>
         </w:rPr>
         <w:t>WA Chatbot: 9044555572</w:t>
       </w:r>
     </w:p>
     <w:p>
       <w:pPr>
-        <w:pStyle w:val="Normal1"/>
-        <w:spacing w:lineRule="auto" w:line="240" w:before="240" w:after="0"/>
+        <w:pStyle w:val="normal1"/>
+        <w:spacing w:before="240" w:line="240" w:lineRule="auto"/>
         <w:jc w:val="center"/>
         <w:rPr>
-          <w:rFonts w:ascii="Times New Roman" w:hAnsi="Times New Roman" w:eastAsia="Times New Roman" w:cs="Times New Roman"/>
-        </w:rPr>
-      </w:pPr>
-      <w:r>
-        <w:rPr>
-          <w:rFonts w:eastAsia="Times New Roman" w:cs="Times New Roman" w:ascii="Times New Roman" w:hAnsi="Times New Roman"/>
+          <w:rFonts w:ascii="Times New Roman" w:eastAsia="Times New Roman" w:hAnsi="Times New Roman" w:cs="Times New Roman"/>
+        </w:rPr>
+      </w:pPr>
+      <w:r>
+        <w:rPr>
+          <w:rFonts w:ascii="Times New Roman" w:eastAsia="Times New Roman" w:hAnsi="Times New Roman" w:cs="Times New Roman"/>
         </w:rPr>
         <w:t xml:space="preserve">Email: </w:t>
       </w:r>
-      <w:hyperlink r:id="rId4">
+      <w:hyperlink r:id="rId7">
         <w:r>
           <w:rPr>
-            <w:rStyle w:val="ListLabel64"/>
-            <w:rFonts w:eastAsia="Times New Roman" w:cs="Times New Roman" w:ascii="Times New Roman" w:hAnsi="Times New Roman"/>
+            <w:rFonts w:ascii="Times New Roman" w:eastAsia="Times New Roman" w:hAnsi="Times New Roman" w:cs="Times New Roman"/>
             <w:color w:val="1155CC"/>
             <w:u w:val="single"/>
           </w:rPr>
@@ -635,24 +644,23 @@
     </w:p>
     <w:p>
       <w:pPr>
-        <w:pStyle w:val="Normal1"/>
-        <w:spacing w:lineRule="auto" w:line="240" w:before="240" w:after="0"/>
+        <w:pStyle w:val="normal1"/>
+        <w:spacing w:before="240" w:line="240" w:lineRule="auto"/>
         <w:jc w:val="center"/>
         <w:rPr>
-          <w:rFonts w:ascii="Times New Roman" w:hAnsi="Times New Roman" w:eastAsia="Times New Roman" w:cs="Times New Roman"/>
-        </w:rPr>
-      </w:pPr>
-      <w:r>
-        <w:rPr>
-          <w:rFonts w:eastAsia="Times New Roman" w:cs="Times New Roman" w:ascii="Times New Roman" w:hAnsi="Times New Roman"/>
+          <w:rFonts w:ascii="Times New Roman" w:eastAsia="Times New Roman" w:hAnsi="Times New Roman" w:cs="Times New Roman"/>
+        </w:rPr>
+      </w:pPr>
+      <w:r>
+        <w:rPr>
+          <w:rFonts w:ascii="Times New Roman" w:eastAsia="Times New Roman" w:hAnsi="Times New Roman" w:cs="Times New Roman"/>
         </w:rPr>
         <w:t xml:space="preserve">Web: </w:t>
       </w:r>
-      <w:hyperlink r:id="rId5">
+      <w:hyperlink r:id="rId8">
         <w:r>
           <w:rPr>
-            <w:rStyle w:val="ListLabel64"/>
-            <w:rFonts w:eastAsia="Times New Roman" w:cs="Times New Roman" w:ascii="Times New Roman" w:hAnsi="Times New Roman"/>
+            <w:rFonts w:ascii="Times New Roman" w:eastAsia="Times New Roman" w:hAnsi="Times New Roman" w:cs="Times New Roman"/>
             <w:color w:val="1155CC"/>
             <w:u w:val="single"/>
           </w:rPr>
@@ -662,62 +670,111 @@
     </w:p>
     <w:p>
       <w:pPr>
-        <w:pStyle w:val="Normal1"/>
-        <w:spacing w:lineRule="auto" w:line="240" w:before="240" w:after="0"/>
+        <w:pStyle w:val="normal1"/>
+        <w:spacing w:before="240" w:line="240" w:lineRule="auto"/>
         <w:jc w:val="center"/>
         <w:rPr>
-          <w:rFonts w:ascii="Times New Roman" w:hAnsi="Times New Roman" w:eastAsia="Times New Roman" w:cs="Times New Roman"/>
-        </w:rPr>
-      </w:pPr>
-      <w:r>
-        <w:rPr>
-          <w:rFonts w:eastAsia="Times New Roman" w:cs="Times New Roman" w:ascii="Times New Roman" w:hAnsi="Times New Roman"/>
+          <w:rFonts w:ascii="Times New Roman" w:eastAsia="Times New Roman" w:hAnsi="Times New Roman" w:cs="Times New Roman"/>
+        </w:rPr>
+      </w:pPr>
+      <w:r>
+        <w:rPr>
+          <w:rFonts w:ascii="Times New Roman" w:eastAsia="Times New Roman" w:hAnsi="Times New Roman" w:cs="Times New Roman"/>
         </w:rPr>
         <w:t xml:space="preserve">   </w:t>
       </w:r>
-      <w:r>
-        <w:rPr>
-          <w:rFonts w:eastAsia="Times New Roman" w:cs="Times New Roman" w:ascii="Times New Roman" w:hAnsi="Times New Roman"/>
-        </w:rPr>
-        <w:t xml:space="preserve">Gstin: 09APKPM6299L1ZW </w:t>
+      <w:proofErr w:type="spellStart"/>
+      <w:r>
+        <w:rPr>
+          <w:rFonts w:ascii="Times New Roman" w:eastAsia="Times New Roman" w:hAnsi="Times New Roman" w:cs="Times New Roman"/>
+        </w:rPr>
+        <w:t>Gstin</w:t>
+      </w:r>
+      <w:proofErr w:type="spellEnd"/>
+      <w:r>
+        <w:rPr>
+          <w:rFonts w:ascii="Times New Roman" w:eastAsia="Times New Roman" w:hAnsi="Times New Roman" w:cs="Times New Roman"/>
+        </w:rPr>
+        <w:t xml:space="preserve">: 09APKPM6299L1ZW </w:t>
       </w:r>
     </w:p>
     <w:p>
       <w:pPr>
         <w:pStyle w:val="Heading1"/>
-        <w:keepNext w:val="false"/>
-        <w:keepLines w:val="false"/>
-        <w:spacing w:lineRule="auto" w:line="240" w:before="480" w:after="120"/>
-        <w:rPr>
-          <w:rFonts w:ascii="Times New Roman" w:hAnsi="Times New Roman" w:eastAsia="Times New Roman" w:cs="Times New Roman"/>
+        <w:keepNext w:val="0"/>
+        <w:keepLines w:val="0"/>
+        <w:spacing w:before="480"/>
+        <w:rPr>
+          <w:rFonts w:ascii="Times New Roman" w:eastAsia="Times New Roman" w:hAnsi="Times New Roman" w:cs="Times New Roman"/>
           <w:b/>
           <w:sz w:val="36"/>
           <w:szCs w:val="36"/>
         </w:rPr>
       </w:pPr>
-      <w:bookmarkStart w:id="0" w:name="_y9x9rhb168ep"/>
-      <w:bookmarkEnd w:id="0"/>
-      <w:r>
-        <w:rPr>
-          <w:rFonts w:eastAsia="Times New Roman" w:cs="Times New Roman" w:ascii="Times New Roman" w:hAnsi="Times New Roman"/>
+      <w:bookmarkStart w:id="1" w:name="_y9x9rhb168ep"/>
+      <w:bookmarkEnd w:id="1"/>
+      <w:r>
+        <w:rPr>
+          <w:rFonts w:ascii="Times New Roman" w:eastAsia="Times New Roman" w:hAnsi="Times New Roman" w:cs="Times New Roman"/>
           <w:b/>
           <w:sz w:val="36"/>
           <w:szCs w:val="36"/>
         </w:rPr>
-        <w:t xml:space="preserve">Quotation for {product_category} Shakti Solar System </w:t>
-      </w:r>
-      <w:r>
-        <w:rPr>
-          <w:rFonts w:eastAsia="Times New Roman" w:cs="Times New Roman" w:ascii="Times New Roman" w:hAnsi="Times New Roman"/>
+        <w:lastRenderedPageBreak/>
+        <w:t>Quotation for {</w:t>
+      </w:r>
+      <w:proofErr w:type="spellStart"/>
+      <w:r>
+        <w:rPr>
+          <w:rFonts w:ascii="Times New Roman" w:eastAsia="Times New Roman" w:hAnsi="Times New Roman" w:cs="Times New Roman"/>
+          <w:b/>
+          <w:sz w:val="36"/>
+          <w:szCs w:val="36"/>
+        </w:rPr>
+        <w:t>product_category</w:t>
+      </w:r>
+      <w:proofErr w:type="spellEnd"/>
+      <w:r>
+        <w:rPr>
+          <w:rFonts w:ascii="Times New Roman" w:eastAsia="Times New Roman" w:hAnsi="Times New Roman" w:cs="Times New Roman"/>
+          <w:b/>
+          <w:sz w:val="36"/>
+          <w:szCs w:val="36"/>
+        </w:rPr>
+        <w:t xml:space="preserve">} Shakti Solar System </w:t>
+      </w:r>
+      <w:r>
+        <w:rPr>
+          <w:rFonts w:ascii="Times New Roman" w:eastAsia="Times New Roman" w:hAnsi="Times New Roman" w:cs="Times New Roman"/>
           <w:b/>
           <w:sz w:val="28"/>
           <w:szCs w:val="28"/>
         </w:rPr>
-        <w:t>{system_size}</w:t>
-      </w:r>
-      <w:r>
-        <w:rPr>
-          <w:rFonts w:eastAsia="Times New Roman" w:cs="Times New Roman" w:ascii="Times New Roman" w:hAnsi="Times New Roman"/>
+        <w:t>{</w:t>
+      </w:r>
+      <w:proofErr w:type="spellStart"/>
+      <w:r>
+        <w:rPr>
+          <w:rFonts w:ascii="Times New Roman" w:eastAsia="Times New Roman" w:hAnsi="Times New Roman" w:cs="Times New Roman"/>
+          <w:b/>
+          <w:sz w:val="28"/>
+          <w:szCs w:val="28"/>
+        </w:rPr>
+        <w:t>system_size</w:t>
+      </w:r>
+      <w:proofErr w:type="spellEnd"/>
+      <w:r>
+        <w:rPr>
+          <w:rFonts w:ascii="Times New Roman" w:eastAsia="Times New Roman" w:hAnsi="Times New Roman" w:cs="Times New Roman"/>
+          <w:b/>
+          <w:sz w:val="28"/>
+          <w:szCs w:val="28"/>
+        </w:rPr>
+        <w:t>}</w:t>
+      </w:r>
+      <w:r>
+        <w:rPr>
+          <w:rFonts w:ascii="Times New Roman" w:eastAsia="Times New Roman" w:hAnsi="Times New Roman" w:cs="Times New Roman"/>
           <w:b/>
           <w:sz w:val="36"/>
           <w:szCs w:val="36"/>
@@ -728,33 +785,23 @@
     <w:p>
       <w:pPr>
         <w:pStyle w:val="Heading1"/>
-        <w:keepNext w:val="false"/>
-        <w:keepLines w:val="false"/>
-        <w:spacing w:lineRule="auto" w:line="240" w:before="480" w:after="120"/>
-        <w:rPr>
-          <w:rFonts w:ascii="Times New Roman" w:hAnsi="Times New Roman" w:eastAsia="Times New Roman" w:cs="Times New Roman"/>
+        <w:keepNext w:val="0"/>
+        <w:keepLines w:val="0"/>
+        <w:spacing w:before="480"/>
+        <w:rPr>
+          <w:rFonts w:ascii="Times New Roman" w:eastAsia="Times New Roman" w:hAnsi="Times New Roman" w:cs="Times New Roman"/>
           <w:b/>
           <w:sz w:val="28"/>
           <w:szCs w:val="28"/>
         </w:rPr>
       </w:pPr>
-      <w:r>
-        <w:rPr>
-          <w:rFonts w:eastAsia="Times New Roman" w:cs="Times New Roman" w:ascii="Times New Roman" w:hAnsi="Times New Roman"/>
-          <w:b/>
-          <w:sz w:val="28"/>
-          <w:szCs w:val="28"/>
-        </w:rPr>
-      </w:r>
-      <w:bookmarkStart w:id="1" w:name="_say4wlul6acm"/>
       <w:bookmarkStart w:id="2" w:name="_say4wlul6acm"/>
       <w:bookmarkEnd w:id="2"/>
     </w:p>
     <w:tbl>
       <w:tblPr>
-        <w:tblStyle w:val="Table1"/>
+        <w:tblStyle w:val="TableNormal0"/>
         <w:tblW w:w="9360" w:type="dxa"/>
-        <w:jc w:val="left"/>
         <w:tblInd w:w="0" w:type="dxa"/>
         <w:tblLayout w:type="fixed"/>
         <w:tblCellMar>
@@ -763,7 +810,7 @@
           <w:bottom w:w="100" w:type="dxa"/>
           <w:right w:w="100" w:type="dxa"/>
         </w:tblCellMar>
-        <w:tblLook w:val="0600"/>
+        <w:tblLook w:val="0600" w:firstRow="0" w:lastRow="0" w:firstColumn="0" w:lastColumn="0" w:noHBand="1" w:noVBand="1"/>
       </w:tblPr>
       <w:tblGrid>
         <w:gridCol w:w="1798"/>
@@ -771,7 +818,6 @@
         <w:gridCol w:w="3120"/>
       </w:tblGrid>
       <w:tr>
-        <w:trPr/>
         <w:tc>
           <w:tcPr>
             <w:tcW w:w="1798" w:type="dxa"/>
@@ -781,20 +827,15 @@
               <w:bottom w:val="single" w:sz="8" w:space="0" w:color="000000"/>
               <w:right w:val="single" w:sz="8" w:space="0" w:color="000000"/>
             </w:tcBorders>
-            <w:shd w:fill="auto" w:val="clear"/>
+            <w:shd w:val="clear" w:color="auto" w:fill="auto"/>
           </w:tcPr>
           <w:p>
             <w:pPr>
-              <w:pStyle w:val="Normal1"/>
-              <w:keepNext w:val="false"/>
-              <w:keepLines w:val="false"/>
-              <w:widowControl w:val="false"/>
-              <w:shd w:val="clear" w:fill="auto"/>
-              <w:spacing w:lineRule="auto" w:line="240" w:before="0" w:after="0"/>
-              <w:ind w:hanging="0" w:left="0" w:right="0"/>
-              <w:jc w:val="left"/>
-              <w:rPr>
-                <w:rFonts w:ascii="Times New Roman" w:hAnsi="Times New Roman" w:eastAsia="Times New Roman" w:cs="Times New Roman"/>
+              <w:pStyle w:val="normal1"/>
+              <w:widowControl w:val="0"/>
+              <w:spacing w:line="240" w:lineRule="auto"/>
+              <w:rPr>
+                <w:rFonts w:ascii="Times New Roman" w:eastAsia="Times New Roman" w:hAnsi="Times New Roman" w:cs="Times New Roman"/>
                 <w:b/>
                 <w:sz w:val="28"/>
                 <w:szCs w:val="28"/>
@@ -802,7 +843,7 @@
             </w:pPr>
             <w:r>
               <w:rPr>
-                <w:rFonts w:eastAsia="Times New Roman" w:cs="Times New Roman" w:ascii="Times New Roman" w:hAnsi="Times New Roman"/>
+                <w:rFonts w:ascii="Times New Roman" w:eastAsia="Times New Roman" w:hAnsi="Times New Roman" w:cs="Times New Roman"/>
                 <w:b/>
                 <w:sz w:val="28"/>
                 <w:szCs w:val="28"/>
@@ -820,20 +861,15 @@
               <w:bottom w:val="single" w:sz="8" w:space="0" w:color="000000"/>
               <w:right w:val="single" w:sz="8" w:space="0" w:color="000000"/>
             </w:tcBorders>
-            <w:shd w:fill="auto" w:val="clear"/>
+            <w:shd w:val="clear" w:color="auto" w:fill="auto"/>
           </w:tcPr>
           <w:p>
             <w:pPr>
-              <w:pStyle w:val="Normal1"/>
-              <w:keepNext w:val="false"/>
-              <w:keepLines w:val="false"/>
-              <w:widowControl w:val="false"/>
-              <w:shd w:val="clear" w:fill="auto"/>
-              <w:spacing w:lineRule="auto" w:line="240" w:before="0" w:after="0"/>
-              <w:ind w:hanging="0" w:left="0" w:right="0"/>
-              <w:jc w:val="left"/>
-              <w:rPr>
-                <w:rFonts w:ascii="Times New Roman" w:hAnsi="Times New Roman" w:eastAsia="Times New Roman" w:cs="Times New Roman"/>
+              <w:pStyle w:val="normal1"/>
+              <w:widowControl w:val="0"/>
+              <w:spacing w:line="240" w:lineRule="auto"/>
+              <w:rPr>
+                <w:rFonts w:ascii="Times New Roman" w:eastAsia="Times New Roman" w:hAnsi="Times New Roman" w:cs="Times New Roman"/>
                 <w:b/>
                 <w:sz w:val="28"/>
                 <w:szCs w:val="28"/>
@@ -841,7 +877,7 @@
             </w:pPr>
             <w:r>
               <w:rPr>
-                <w:rFonts w:eastAsia="Times New Roman" w:cs="Times New Roman" w:ascii="Times New Roman" w:hAnsi="Times New Roman"/>
+                <w:rFonts w:ascii="Times New Roman" w:eastAsia="Times New Roman" w:hAnsi="Times New Roman" w:cs="Times New Roman"/>
                 <w:b/>
                 <w:sz w:val="28"/>
                 <w:szCs w:val="28"/>
@@ -859,20 +895,15 @@
               <w:bottom w:val="single" w:sz="8" w:space="0" w:color="000000"/>
               <w:right w:val="single" w:sz="8" w:space="0" w:color="000000"/>
             </w:tcBorders>
-            <w:shd w:fill="auto" w:val="clear"/>
+            <w:shd w:val="clear" w:color="auto" w:fill="auto"/>
           </w:tcPr>
           <w:p>
             <w:pPr>
-              <w:pStyle w:val="Normal1"/>
-              <w:keepNext w:val="false"/>
-              <w:keepLines w:val="false"/>
-              <w:widowControl w:val="false"/>
-              <w:shd w:val="clear" w:fill="auto"/>
-              <w:spacing w:lineRule="auto" w:line="240" w:before="0" w:after="0"/>
-              <w:ind w:hanging="0" w:left="0" w:right="0"/>
-              <w:jc w:val="left"/>
-              <w:rPr>
-                <w:rFonts w:ascii="Times New Roman" w:hAnsi="Times New Roman" w:eastAsia="Times New Roman" w:cs="Times New Roman"/>
+              <w:pStyle w:val="normal1"/>
+              <w:widowControl w:val="0"/>
+              <w:spacing w:line="240" w:lineRule="auto"/>
+              <w:rPr>
+                <w:rFonts w:ascii="Times New Roman" w:eastAsia="Times New Roman" w:hAnsi="Times New Roman" w:cs="Times New Roman"/>
                 <w:b/>
                 <w:sz w:val="28"/>
                 <w:szCs w:val="28"/>
@@ -880,7 +911,7 @@
             </w:pPr>
             <w:r>
               <w:rPr>
-                <w:rFonts w:eastAsia="Times New Roman" w:cs="Times New Roman" w:ascii="Times New Roman" w:hAnsi="Times New Roman"/>
+                <w:rFonts w:ascii="Times New Roman" w:eastAsia="Times New Roman" w:hAnsi="Times New Roman" w:cs="Times New Roman"/>
                 <w:b/>
                 <w:sz w:val="28"/>
                 <w:szCs w:val="28"/>
@@ -891,7 +922,6 @@
         </w:tc>
       </w:tr>
       <w:tr>
-        <w:trPr/>
         <w:tc>
           <w:tcPr>
             <w:tcW w:w="1798" w:type="dxa"/>
@@ -901,25 +931,20 @@
               <w:bottom w:val="single" w:sz="8" w:space="0" w:color="000000"/>
               <w:right w:val="single" w:sz="8" w:space="0" w:color="000000"/>
             </w:tcBorders>
-            <w:shd w:fill="auto" w:val="clear"/>
+            <w:shd w:val="clear" w:color="auto" w:fill="auto"/>
           </w:tcPr>
           <w:p>
             <w:pPr>
-              <w:pStyle w:val="Normal1"/>
-              <w:keepNext w:val="false"/>
-              <w:keepLines w:val="false"/>
-              <w:widowControl w:val="false"/>
-              <w:shd w:val="clear" w:fill="auto"/>
-              <w:spacing w:lineRule="auto" w:line="240" w:before="0" w:after="0"/>
-              <w:ind w:hanging="0" w:left="0" w:right="0"/>
-              <w:jc w:val="left"/>
-              <w:rPr>
-                <w:rFonts w:ascii="Times New Roman" w:hAnsi="Times New Roman" w:eastAsia="Times New Roman" w:cs="Times New Roman"/>
+              <w:pStyle w:val="normal1"/>
+              <w:widowControl w:val="0"/>
+              <w:spacing w:line="240" w:lineRule="auto"/>
+              <w:rPr>
+                <w:rFonts w:ascii="Times New Roman" w:eastAsia="Times New Roman" w:hAnsi="Times New Roman" w:cs="Times New Roman"/>
               </w:rPr>
             </w:pPr>
             <w:r>
               <w:rPr>
-                <w:rFonts w:eastAsia="Times New Roman" w:cs="Times New Roman" w:ascii="Times New Roman" w:hAnsi="Times New Roman"/>
+                <w:rFonts w:ascii="Times New Roman" w:eastAsia="Times New Roman" w:hAnsi="Times New Roman" w:cs="Times New Roman"/>
               </w:rPr>
               <w:t>1</w:t>
             </w:r>
@@ -934,25 +959,20 @@
               <w:bottom w:val="single" w:sz="8" w:space="0" w:color="000000"/>
               <w:right w:val="single" w:sz="8" w:space="0" w:color="000000"/>
             </w:tcBorders>
-            <w:shd w:fill="auto" w:val="clear"/>
+            <w:shd w:val="clear" w:color="auto" w:fill="auto"/>
           </w:tcPr>
           <w:p>
             <w:pPr>
-              <w:pStyle w:val="Normal1"/>
-              <w:keepNext w:val="false"/>
-              <w:keepLines w:val="false"/>
-              <w:widowControl w:val="false"/>
-              <w:shd w:val="clear" w:fill="auto"/>
-              <w:spacing w:lineRule="auto" w:line="240" w:before="0" w:after="0"/>
-              <w:ind w:hanging="0" w:left="0" w:right="0"/>
-              <w:jc w:val="left"/>
-              <w:rPr>
-                <w:rFonts w:ascii="Times New Roman" w:hAnsi="Times New Roman" w:eastAsia="Times New Roman" w:cs="Times New Roman"/>
+              <w:pStyle w:val="normal1"/>
+              <w:widowControl w:val="0"/>
+              <w:spacing w:line="240" w:lineRule="auto"/>
+              <w:rPr>
+                <w:rFonts w:ascii="Times New Roman" w:eastAsia="Times New Roman" w:hAnsi="Times New Roman" w:cs="Times New Roman"/>
               </w:rPr>
             </w:pPr>
             <w:r>
               <w:rPr>
-                <w:rFonts w:eastAsia="Times New Roman" w:cs="Times New Roman" w:ascii="Times New Roman" w:hAnsi="Times New Roman"/>
+                <w:rFonts w:ascii="Times New Roman" w:eastAsia="Times New Roman" w:hAnsi="Times New Roman" w:cs="Times New Roman"/>
               </w:rPr>
               <w:t>System Size</w:t>
             </w:r>
@@ -967,20 +987,15 @@
               <w:bottom w:val="single" w:sz="8" w:space="0" w:color="000000"/>
               <w:right w:val="single" w:sz="8" w:space="0" w:color="000000"/>
             </w:tcBorders>
-            <w:shd w:fill="auto" w:val="clear"/>
+            <w:shd w:val="clear" w:color="auto" w:fill="auto"/>
           </w:tcPr>
           <w:p>
             <w:pPr>
-              <w:pStyle w:val="Normal1"/>
-              <w:keepNext w:val="false"/>
-              <w:keepLines w:val="false"/>
-              <w:widowControl w:val="false"/>
-              <w:shd w:val="clear" w:fill="auto"/>
-              <w:spacing w:lineRule="auto" w:line="240" w:before="0" w:after="0"/>
-              <w:ind w:hanging="0" w:left="0" w:right="0"/>
-              <w:jc w:val="left"/>
-              <w:rPr>
-                <w:rFonts w:ascii="Times New Roman" w:hAnsi="Times New Roman" w:eastAsia="Times New Roman" w:cs="Times New Roman"/>
+              <w:pStyle w:val="normal1"/>
+              <w:widowControl w:val="0"/>
+              <w:spacing w:line="240" w:lineRule="auto"/>
+              <w:rPr>
+                <w:rFonts w:ascii="Times New Roman" w:eastAsia="Times New Roman" w:hAnsi="Times New Roman" w:cs="Times New Roman"/>
                 <w:b/>
                 <w:sz w:val="28"/>
                 <w:szCs w:val="28"/>
@@ -988,18 +1003,37 @@
             </w:pPr>
             <w:r>
               <w:rPr>
-                <w:rFonts w:eastAsia="Times New Roman" w:cs="Times New Roman" w:ascii="Times New Roman" w:hAnsi="Times New Roman"/>
+                <w:rFonts w:ascii="Times New Roman" w:eastAsia="Times New Roman" w:hAnsi="Times New Roman" w:cs="Times New Roman"/>
                 <w:b/>
                 <w:sz w:val="28"/>
                 <w:szCs w:val="28"/>
               </w:rPr>
-              <w:t>{system_size}</w:t>
+              <w:t>{</w:t>
+            </w:r>
+            <w:proofErr w:type="spellStart"/>
+            <w:r>
+              <w:rPr>
+                <w:rFonts w:ascii="Times New Roman" w:eastAsia="Times New Roman" w:hAnsi="Times New Roman" w:cs="Times New Roman"/>
+                <w:b/>
+                <w:sz w:val="28"/>
+                <w:szCs w:val="28"/>
+              </w:rPr>
+              <w:t>system_size</w:t>
+            </w:r>
+            <w:proofErr w:type="spellEnd"/>
+            <w:r>
+              <w:rPr>
+                <w:rFonts w:ascii="Times New Roman" w:eastAsia="Times New Roman" w:hAnsi="Times New Roman" w:cs="Times New Roman"/>
+                <w:b/>
+                <w:sz w:val="28"/>
+                <w:szCs w:val="28"/>
+              </w:rPr>
+              <w:t>}</w:t>
             </w:r>
           </w:p>
         </w:tc>
       </w:tr>
       <w:tr>
-        <w:trPr/>
         <w:tc>
           <w:tcPr>
             <w:tcW w:w="1798" w:type="dxa"/>
@@ -1009,25 +1043,20 @@
               <w:bottom w:val="single" w:sz="8" w:space="0" w:color="000000"/>
               <w:right w:val="single" w:sz="8" w:space="0" w:color="000000"/>
             </w:tcBorders>
-            <w:shd w:fill="auto" w:val="clear"/>
+            <w:shd w:val="clear" w:color="auto" w:fill="auto"/>
           </w:tcPr>
           <w:p>
             <w:pPr>
-              <w:pStyle w:val="Normal1"/>
-              <w:keepNext w:val="false"/>
-              <w:keepLines w:val="false"/>
-              <w:widowControl w:val="false"/>
-              <w:shd w:val="clear" w:fill="auto"/>
-              <w:spacing w:lineRule="auto" w:line="240" w:before="0" w:after="0"/>
-              <w:ind w:hanging="0" w:left="0" w:right="0"/>
-              <w:jc w:val="left"/>
-              <w:rPr>
-                <w:rFonts w:ascii="Times New Roman" w:hAnsi="Times New Roman" w:eastAsia="Times New Roman" w:cs="Times New Roman"/>
+              <w:pStyle w:val="normal1"/>
+              <w:widowControl w:val="0"/>
+              <w:spacing w:line="240" w:lineRule="auto"/>
+              <w:rPr>
+                <w:rFonts w:ascii="Times New Roman" w:eastAsia="Times New Roman" w:hAnsi="Times New Roman" w:cs="Times New Roman"/>
               </w:rPr>
             </w:pPr>
             <w:r>
               <w:rPr>
-                <w:rFonts w:eastAsia="Times New Roman" w:cs="Times New Roman" w:ascii="Times New Roman" w:hAnsi="Times New Roman"/>
+                <w:rFonts w:ascii="Times New Roman" w:eastAsia="Times New Roman" w:hAnsi="Times New Roman" w:cs="Times New Roman"/>
                 <w:b/>
               </w:rPr>
               <w:t>2</w:t>
@@ -1043,25 +1072,20 @@
               <w:bottom w:val="single" w:sz="8" w:space="0" w:color="000000"/>
               <w:right w:val="single" w:sz="8" w:space="0" w:color="000000"/>
             </w:tcBorders>
-            <w:shd w:fill="auto" w:val="clear"/>
+            <w:shd w:val="clear" w:color="auto" w:fill="auto"/>
           </w:tcPr>
           <w:p>
             <w:pPr>
-              <w:pStyle w:val="Normal1"/>
-              <w:keepNext w:val="false"/>
-              <w:keepLines w:val="false"/>
-              <w:widowControl w:val="false"/>
-              <w:shd w:val="clear" w:fill="auto"/>
-              <w:spacing w:lineRule="auto" w:line="240" w:before="0" w:after="0"/>
-              <w:ind w:hanging="0" w:left="0" w:right="0"/>
-              <w:jc w:val="left"/>
-              <w:rPr>
-                <w:rFonts w:ascii="Times New Roman" w:hAnsi="Times New Roman" w:eastAsia="Times New Roman" w:cs="Times New Roman"/>
+              <w:pStyle w:val="normal1"/>
+              <w:widowControl w:val="0"/>
+              <w:spacing w:line="240" w:lineRule="auto"/>
+              <w:rPr>
+                <w:rFonts w:ascii="Times New Roman" w:eastAsia="Times New Roman" w:hAnsi="Times New Roman" w:cs="Times New Roman"/>
               </w:rPr>
             </w:pPr>
             <w:r>
               <w:rPr>
-                <w:rFonts w:eastAsia="Times New Roman" w:cs="Times New Roman" w:ascii="Times New Roman" w:hAnsi="Times New Roman"/>
+                <w:rFonts w:ascii="Times New Roman" w:eastAsia="Times New Roman" w:hAnsi="Times New Roman" w:cs="Times New Roman"/>
               </w:rPr>
               <w:t>DCR RIL 535 Wp Solar Modules</w:t>
             </w:r>
@@ -1076,20 +1100,15 @@
               <w:bottom w:val="single" w:sz="8" w:space="0" w:color="000000"/>
               <w:right w:val="single" w:sz="8" w:space="0" w:color="000000"/>
             </w:tcBorders>
-            <w:shd w:fill="auto" w:val="clear"/>
+            <w:shd w:val="clear" w:color="auto" w:fill="auto"/>
           </w:tcPr>
           <w:p>
             <w:pPr>
-              <w:pStyle w:val="Normal1"/>
-              <w:keepNext w:val="false"/>
-              <w:keepLines w:val="false"/>
-              <w:widowControl w:val="false"/>
-              <w:shd w:val="clear" w:fill="auto"/>
-              <w:spacing w:lineRule="auto" w:line="240" w:before="0" w:after="0"/>
-              <w:ind w:hanging="0" w:left="0" w:right="0"/>
-              <w:jc w:val="left"/>
-              <w:rPr>
-                <w:rFonts w:ascii="Times New Roman" w:hAnsi="Times New Roman" w:eastAsia="Times New Roman" w:cs="Times New Roman"/>
+              <w:pStyle w:val="normal1"/>
+              <w:widowControl w:val="0"/>
+              <w:spacing w:line="240" w:lineRule="auto"/>
+              <w:rPr>
+                <w:rFonts w:ascii="Times New Roman" w:eastAsia="Times New Roman" w:hAnsi="Times New Roman" w:cs="Times New Roman"/>
                 <w:b/>
                 <w:sz w:val="28"/>
                 <w:szCs w:val="28"/>
@@ -1097,18 +1116,37 @@
             </w:pPr>
             <w:r>
               <w:rPr>
-                <w:rFonts w:eastAsia="Times New Roman" w:cs="Times New Roman" w:ascii="Times New Roman" w:hAnsi="Times New Roman"/>
+                <w:rFonts w:ascii="Times New Roman" w:eastAsia="Times New Roman" w:hAnsi="Times New Roman" w:cs="Times New Roman"/>
                 <w:b/>
                 <w:sz w:val="28"/>
                 <w:szCs w:val="28"/>
               </w:rPr>
-              <w:t>{number_of_modules}</w:t>
+              <w:t>{</w:t>
+            </w:r>
+            <w:proofErr w:type="spellStart"/>
+            <w:r>
+              <w:rPr>
+                <w:rFonts w:ascii="Times New Roman" w:eastAsia="Times New Roman" w:hAnsi="Times New Roman" w:cs="Times New Roman"/>
+                <w:b/>
+                <w:sz w:val="28"/>
+                <w:szCs w:val="28"/>
+              </w:rPr>
+              <w:t>number_of_modules</w:t>
+            </w:r>
+            <w:proofErr w:type="spellEnd"/>
+            <w:r>
+              <w:rPr>
+                <w:rFonts w:ascii="Times New Roman" w:eastAsia="Times New Roman" w:hAnsi="Times New Roman" w:cs="Times New Roman"/>
+                <w:b/>
+                <w:sz w:val="28"/>
+                <w:szCs w:val="28"/>
+              </w:rPr>
+              <w:t>}</w:t>
             </w:r>
           </w:p>
         </w:tc>
       </w:tr>
       <w:tr>
-        <w:trPr/>
         <w:tc>
           <w:tcPr>
             <w:tcW w:w="1798" w:type="dxa"/>
@@ -1118,25 +1156,20 @@
               <w:bottom w:val="single" w:sz="8" w:space="0" w:color="000000"/>
               <w:right w:val="single" w:sz="8" w:space="0" w:color="000000"/>
             </w:tcBorders>
-            <w:shd w:fill="auto" w:val="clear"/>
+            <w:shd w:val="clear" w:color="auto" w:fill="auto"/>
           </w:tcPr>
           <w:p>
             <w:pPr>
-              <w:pStyle w:val="Normal1"/>
-              <w:keepNext w:val="false"/>
-              <w:keepLines w:val="false"/>
-              <w:widowControl w:val="false"/>
-              <w:shd w:val="clear" w:fill="auto"/>
-              <w:spacing w:lineRule="auto" w:line="240" w:before="0" w:after="0"/>
-              <w:ind w:hanging="0" w:left="0" w:right="0"/>
-              <w:jc w:val="left"/>
-              <w:rPr>
-                <w:rFonts w:ascii="Times New Roman" w:hAnsi="Times New Roman" w:eastAsia="Times New Roman" w:cs="Times New Roman"/>
+              <w:pStyle w:val="normal1"/>
+              <w:widowControl w:val="0"/>
+              <w:spacing w:line="240" w:lineRule="auto"/>
+              <w:rPr>
+                <w:rFonts w:ascii="Times New Roman" w:eastAsia="Times New Roman" w:hAnsi="Times New Roman" w:cs="Times New Roman"/>
               </w:rPr>
             </w:pPr>
             <w:r>
               <w:rPr>
-                <w:rFonts w:eastAsia="Times New Roman" w:cs="Times New Roman" w:ascii="Times New Roman" w:hAnsi="Times New Roman"/>
+                <w:rFonts w:ascii="Times New Roman" w:eastAsia="Times New Roman" w:hAnsi="Times New Roman" w:cs="Times New Roman"/>
               </w:rPr>
               <w:t>3</w:t>
             </w:r>
@@ -1151,25 +1184,20 @@
               <w:bottom w:val="single" w:sz="8" w:space="0" w:color="000000"/>
               <w:right w:val="single" w:sz="8" w:space="0" w:color="000000"/>
             </w:tcBorders>
-            <w:shd w:fill="auto" w:val="clear"/>
+            <w:shd w:val="clear" w:color="auto" w:fill="auto"/>
           </w:tcPr>
           <w:p>
             <w:pPr>
-              <w:pStyle w:val="Normal1"/>
-              <w:keepNext w:val="false"/>
-              <w:keepLines w:val="false"/>
-              <w:widowControl w:val="false"/>
-              <w:shd w:val="clear" w:fill="auto"/>
-              <w:spacing w:lineRule="auto" w:line="240" w:before="0" w:after="0"/>
-              <w:ind w:hanging="0" w:left="0" w:right="0"/>
-              <w:jc w:val="left"/>
-              <w:rPr>
-                <w:rFonts w:ascii="Times New Roman" w:hAnsi="Times New Roman" w:eastAsia="Times New Roman" w:cs="Times New Roman"/>
+              <w:pStyle w:val="normal1"/>
+              <w:widowControl w:val="0"/>
+              <w:spacing w:line="240" w:lineRule="auto"/>
+              <w:rPr>
+                <w:rFonts w:ascii="Times New Roman" w:eastAsia="Times New Roman" w:hAnsi="Times New Roman" w:cs="Times New Roman"/>
               </w:rPr>
             </w:pPr>
             <w:r>
               <w:rPr>
-                <w:rFonts w:eastAsia="Times New Roman" w:cs="Times New Roman" w:ascii="Times New Roman" w:hAnsi="Times New Roman"/>
+                <w:rFonts w:ascii="Times New Roman" w:eastAsia="Times New Roman" w:hAnsi="Times New Roman" w:cs="Times New Roman"/>
               </w:rPr>
               <w:t>Inverter Capacity (kW)</w:t>
             </w:r>
@@ -1184,20 +1212,15 @@
               <w:bottom w:val="single" w:sz="8" w:space="0" w:color="000000"/>
               <w:right w:val="single" w:sz="8" w:space="0" w:color="000000"/>
             </w:tcBorders>
-            <w:shd w:fill="auto" w:val="clear"/>
+            <w:shd w:val="clear" w:color="auto" w:fill="auto"/>
           </w:tcPr>
           <w:p>
             <w:pPr>
-              <w:pStyle w:val="Normal1"/>
-              <w:keepNext w:val="false"/>
-              <w:keepLines w:val="false"/>
-              <w:widowControl w:val="false"/>
-              <w:shd w:val="clear" w:fill="auto"/>
-              <w:spacing w:lineRule="auto" w:line="240" w:before="0" w:after="0"/>
-              <w:ind w:hanging="0" w:left="0" w:right="0"/>
-              <w:jc w:val="left"/>
-              <w:rPr>
-                <w:rFonts w:ascii="Times New Roman" w:hAnsi="Times New Roman" w:eastAsia="Times New Roman" w:cs="Times New Roman"/>
+              <w:pStyle w:val="normal1"/>
+              <w:widowControl w:val="0"/>
+              <w:spacing w:line="240" w:lineRule="auto"/>
+              <w:rPr>
+                <w:rFonts w:ascii="Times New Roman" w:eastAsia="Times New Roman" w:hAnsi="Times New Roman" w:cs="Times New Roman"/>
                 <w:b/>
                 <w:sz w:val="28"/>
                 <w:szCs w:val="28"/>
@@ -1205,18 +1228,37 @@
             </w:pPr>
             <w:r>
               <w:rPr>
-                <w:rFonts w:eastAsia="Times New Roman" w:cs="Times New Roman" w:ascii="Times New Roman" w:hAnsi="Times New Roman"/>
+                <w:rFonts w:ascii="Times New Roman" w:eastAsia="Times New Roman" w:hAnsi="Times New Roman" w:cs="Times New Roman"/>
                 <w:b/>
                 <w:sz w:val="28"/>
                 <w:szCs w:val="28"/>
               </w:rPr>
-              <w:t>{inverter_capacity}</w:t>
+              <w:t>{</w:t>
+            </w:r>
+            <w:proofErr w:type="spellStart"/>
+            <w:r>
+              <w:rPr>
+                <w:rFonts w:ascii="Times New Roman" w:eastAsia="Times New Roman" w:hAnsi="Times New Roman" w:cs="Times New Roman"/>
+                <w:b/>
+                <w:sz w:val="28"/>
+                <w:szCs w:val="28"/>
+              </w:rPr>
+              <w:t>inverter_capacity</w:t>
+            </w:r>
+            <w:proofErr w:type="spellEnd"/>
+            <w:r>
+              <w:rPr>
+                <w:rFonts w:ascii="Times New Roman" w:eastAsia="Times New Roman" w:hAnsi="Times New Roman" w:cs="Times New Roman"/>
+                <w:b/>
+                <w:sz w:val="28"/>
+                <w:szCs w:val="28"/>
+              </w:rPr>
+              <w:t>}</w:t>
             </w:r>
           </w:p>
         </w:tc>
       </w:tr>
       <w:tr>
-        <w:trPr/>
         <w:tc>
           <w:tcPr>
             <w:tcW w:w="1798" w:type="dxa"/>
@@ -1226,25 +1268,20 @@
               <w:bottom w:val="single" w:sz="8" w:space="0" w:color="000000"/>
               <w:right w:val="single" w:sz="8" w:space="0" w:color="000000"/>
             </w:tcBorders>
-            <w:shd w:fill="auto" w:val="clear"/>
+            <w:shd w:val="clear" w:color="auto" w:fill="auto"/>
           </w:tcPr>
           <w:p>
             <w:pPr>
-              <w:pStyle w:val="Normal1"/>
-              <w:keepNext w:val="false"/>
-              <w:keepLines w:val="false"/>
-              <w:widowControl w:val="false"/>
-              <w:shd w:val="clear" w:fill="auto"/>
-              <w:spacing w:lineRule="auto" w:line="240" w:before="0" w:after="0"/>
-              <w:ind w:hanging="0" w:left="0" w:right="0"/>
-              <w:jc w:val="left"/>
-              <w:rPr>
-                <w:rFonts w:ascii="Times New Roman" w:hAnsi="Times New Roman" w:eastAsia="Times New Roman" w:cs="Times New Roman"/>
+              <w:pStyle w:val="normal1"/>
+              <w:widowControl w:val="0"/>
+              <w:spacing w:line="240" w:lineRule="auto"/>
+              <w:rPr>
+                <w:rFonts w:ascii="Times New Roman" w:eastAsia="Times New Roman" w:hAnsi="Times New Roman" w:cs="Times New Roman"/>
               </w:rPr>
             </w:pPr>
             <w:r>
               <w:rPr>
-                <w:rFonts w:eastAsia="Times New Roman" w:cs="Times New Roman" w:ascii="Times New Roman" w:hAnsi="Times New Roman"/>
+                <w:rFonts w:ascii="Times New Roman" w:eastAsia="Times New Roman" w:hAnsi="Times New Roman" w:cs="Times New Roman"/>
               </w:rPr>
               <w:t>4</w:t>
             </w:r>
@@ -1259,25 +1296,20 @@
               <w:bottom w:val="single" w:sz="8" w:space="0" w:color="000000"/>
               <w:right w:val="single" w:sz="8" w:space="0" w:color="000000"/>
             </w:tcBorders>
-            <w:shd w:fill="auto" w:val="clear"/>
+            <w:shd w:val="clear" w:color="auto" w:fill="auto"/>
           </w:tcPr>
           <w:p>
             <w:pPr>
-              <w:pStyle w:val="Normal1"/>
-              <w:keepNext w:val="false"/>
-              <w:keepLines w:val="false"/>
-              <w:widowControl w:val="false"/>
-              <w:shd w:val="clear" w:fill="auto"/>
-              <w:spacing w:lineRule="auto" w:line="240" w:before="0" w:after="0"/>
-              <w:ind w:hanging="0" w:left="0" w:right="0"/>
-              <w:jc w:val="left"/>
-              <w:rPr>
-                <w:rFonts w:ascii="Times New Roman" w:hAnsi="Times New Roman" w:eastAsia="Times New Roman" w:cs="Times New Roman"/>
+              <w:pStyle w:val="normal1"/>
+              <w:widowControl w:val="0"/>
+              <w:spacing w:line="240" w:lineRule="auto"/>
+              <w:rPr>
+                <w:rFonts w:ascii="Times New Roman" w:eastAsia="Times New Roman" w:hAnsi="Times New Roman" w:cs="Times New Roman"/>
               </w:rPr>
             </w:pPr>
             <w:r>
               <w:rPr>
-                <w:rFonts w:eastAsia="Times New Roman" w:cs="Times New Roman" w:ascii="Times New Roman" w:hAnsi="Times New Roman"/>
+                <w:rFonts w:ascii="Times New Roman" w:eastAsia="Times New Roman" w:hAnsi="Times New Roman" w:cs="Times New Roman"/>
               </w:rPr>
               <w:t>Price/Watt (₹)</w:t>
             </w:r>
@@ -1292,20 +1324,15 @@
               <w:bottom w:val="single" w:sz="8" w:space="0" w:color="000000"/>
               <w:right w:val="single" w:sz="8" w:space="0" w:color="000000"/>
             </w:tcBorders>
-            <w:shd w:fill="auto" w:val="clear"/>
+            <w:shd w:val="clear" w:color="auto" w:fill="auto"/>
           </w:tcPr>
           <w:p>
             <w:pPr>
-              <w:pStyle w:val="Normal1"/>
-              <w:keepNext w:val="false"/>
-              <w:keepLines w:val="false"/>
-              <w:widowControl w:val="false"/>
-              <w:shd w:val="clear" w:fill="auto"/>
-              <w:spacing w:lineRule="auto" w:line="240" w:before="0" w:after="0"/>
-              <w:ind w:hanging="0" w:left="0" w:right="0"/>
-              <w:jc w:val="left"/>
-              <w:rPr>
-                <w:rFonts w:ascii="Times New Roman" w:hAnsi="Times New Roman" w:eastAsia="Times New Roman" w:cs="Times New Roman"/>
+              <w:pStyle w:val="normal1"/>
+              <w:widowControl w:val="0"/>
+              <w:spacing w:line="240" w:lineRule="auto"/>
+              <w:rPr>
+                <w:rFonts w:ascii="Times New Roman" w:eastAsia="Times New Roman" w:hAnsi="Times New Roman" w:cs="Times New Roman"/>
                 <w:b/>
                 <w:sz w:val="28"/>
                 <w:szCs w:val="28"/>
@@ -1313,18 +1340,37 @@
             </w:pPr>
             <w:r>
               <w:rPr>
-                <w:rFonts w:eastAsia="Times New Roman" w:cs="Times New Roman" w:ascii="Times New Roman" w:hAnsi="Times New Roman"/>
+                <w:rFonts w:ascii="Times New Roman" w:eastAsia="Times New Roman" w:hAnsi="Times New Roman" w:cs="Times New Roman"/>
                 <w:b/>
                 <w:sz w:val="28"/>
                 <w:szCs w:val="28"/>
               </w:rPr>
-              <w:t>{price_per_watt}</w:t>
+              <w:t>{</w:t>
+            </w:r>
+            <w:proofErr w:type="spellStart"/>
+            <w:r>
+              <w:rPr>
+                <w:rFonts w:ascii="Times New Roman" w:eastAsia="Times New Roman" w:hAnsi="Times New Roman" w:cs="Times New Roman"/>
+                <w:b/>
+                <w:sz w:val="28"/>
+                <w:szCs w:val="28"/>
+              </w:rPr>
+              <w:t>price_per_watt</w:t>
+            </w:r>
+            <w:proofErr w:type="spellEnd"/>
+            <w:r>
+              <w:rPr>
+                <w:rFonts w:ascii="Times New Roman" w:eastAsia="Times New Roman" w:hAnsi="Times New Roman" w:cs="Times New Roman"/>
+                <w:b/>
+                <w:sz w:val="28"/>
+                <w:szCs w:val="28"/>
+              </w:rPr>
+              <w:t>}</w:t>
             </w:r>
           </w:p>
         </w:tc>
       </w:tr>
       <w:tr>
-        <w:trPr/>
         <w:tc>
           <w:tcPr>
             <w:tcW w:w="1798" w:type="dxa"/>
@@ -1334,25 +1380,20 @@
               <w:bottom w:val="single" w:sz="8" w:space="0" w:color="000000"/>
               <w:right w:val="single" w:sz="8" w:space="0" w:color="000000"/>
             </w:tcBorders>
-            <w:shd w:fill="auto" w:val="clear"/>
+            <w:shd w:val="clear" w:color="auto" w:fill="auto"/>
           </w:tcPr>
           <w:p>
             <w:pPr>
-              <w:pStyle w:val="Normal1"/>
-              <w:keepNext w:val="false"/>
-              <w:keepLines w:val="false"/>
-              <w:widowControl w:val="false"/>
-              <w:shd w:val="clear" w:fill="auto"/>
-              <w:spacing w:lineRule="auto" w:line="240" w:before="0" w:after="0"/>
-              <w:ind w:hanging="0" w:left="0" w:right="0"/>
-              <w:jc w:val="left"/>
-              <w:rPr>
-                <w:rFonts w:ascii="Times New Roman" w:hAnsi="Times New Roman" w:eastAsia="Times New Roman" w:cs="Times New Roman"/>
+              <w:pStyle w:val="normal1"/>
+              <w:widowControl w:val="0"/>
+              <w:spacing w:line="240" w:lineRule="auto"/>
+              <w:rPr>
+                <w:rFonts w:ascii="Times New Roman" w:eastAsia="Times New Roman" w:hAnsi="Times New Roman" w:cs="Times New Roman"/>
               </w:rPr>
             </w:pPr>
             <w:r>
               <w:rPr>
-                <w:rFonts w:eastAsia="Times New Roman" w:cs="Times New Roman" w:ascii="Times New Roman" w:hAnsi="Times New Roman"/>
+                <w:rFonts w:ascii="Times New Roman" w:eastAsia="Times New Roman" w:hAnsi="Times New Roman" w:cs="Times New Roman"/>
               </w:rPr>
               <w:t>5</w:t>
             </w:r>
@@ -1367,25 +1408,20 @@
               <w:bottom w:val="single" w:sz="8" w:space="0" w:color="000000"/>
               <w:right w:val="single" w:sz="8" w:space="0" w:color="000000"/>
             </w:tcBorders>
-            <w:shd w:fill="auto" w:val="clear"/>
+            <w:shd w:val="clear" w:color="auto" w:fill="auto"/>
           </w:tcPr>
           <w:p>
             <w:pPr>
-              <w:pStyle w:val="Normal1"/>
-              <w:keepNext w:val="false"/>
-              <w:keepLines w:val="false"/>
-              <w:widowControl w:val="false"/>
-              <w:shd w:val="clear" w:fill="auto"/>
-              <w:spacing w:lineRule="auto" w:line="240" w:before="0" w:after="0"/>
-              <w:ind w:hanging="0" w:left="0" w:right="0"/>
-              <w:jc w:val="left"/>
-              <w:rPr>
-                <w:rFonts w:ascii="Times New Roman" w:hAnsi="Times New Roman" w:eastAsia="Times New Roman" w:cs="Times New Roman"/>
+              <w:pStyle w:val="normal1"/>
+              <w:widowControl w:val="0"/>
+              <w:spacing w:line="240" w:lineRule="auto"/>
+              <w:rPr>
+                <w:rFonts w:ascii="Times New Roman" w:eastAsia="Times New Roman" w:hAnsi="Times New Roman" w:cs="Times New Roman"/>
               </w:rPr>
             </w:pPr>
             <w:r>
               <w:rPr>
-                <w:rFonts w:eastAsia="Times New Roman" w:cs="Times New Roman" w:ascii="Times New Roman" w:hAnsi="Times New Roman"/>
+                <w:rFonts w:ascii="Times New Roman" w:eastAsia="Times New Roman" w:hAnsi="Times New Roman" w:cs="Times New Roman"/>
               </w:rPr>
               <w:t>Phase</w:t>
             </w:r>
@@ -1400,20 +1436,15 @@
               <w:bottom w:val="single" w:sz="8" w:space="0" w:color="000000"/>
               <w:right w:val="single" w:sz="8" w:space="0" w:color="000000"/>
             </w:tcBorders>
-            <w:shd w:fill="auto" w:val="clear"/>
+            <w:shd w:val="clear" w:color="auto" w:fill="auto"/>
           </w:tcPr>
           <w:p>
             <w:pPr>
-              <w:pStyle w:val="Normal1"/>
-              <w:keepNext w:val="false"/>
-              <w:keepLines w:val="false"/>
-              <w:widowControl w:val="false"/>
-              <w:shd w:val="clear" w:fill="auto"/>
-              <w:spacing w:lineRule="auto" w:line="240" w:before="0" w:after="0"/>
-              <w:ind w:hanging="0" w:left="0" w:right="0"/>
-              <w:jc w:val="left"/>
-              <w:rPr>
-                <w:rFonts w:ascii="Times New Roman" w:hAnsi="Times New Roman" w:eastAsia="Times New Roman" w:cs="Times New Roman"/>
+              <w:pStyle w:val="normal1"/>
+              <w:widowControl w:val="0"/>
+              <w:spacing w:line="240" w:lineRule="auto"/>
+              <w:rPr>
+                <w:rFonts w:ascii="Times New Roman" w:eastAsia="Times New Roman" w:hAnsi="Times New Roman" w:cs="Times New Roman"/>
                 <w:b/>
                 <w:sz w:val="28"/>
                 <w:szCs w:val="28"/>
@@ -1421,7 +1452,7 @@
             </w:pPr>
             <w:r>
               <w:rPr>
-                <w:rFonts w:eastAsia="Times New Roman" w:cs="Times New Roman" w:ascii="Times New Roman" w:hAnsi="Times New Roman"/>
+                <w:rFonts w:ascii="Times New Roman" w:eastAsia="Times New Roman" w:hAnsi="Times New Roman" w:cs="Times New Roman"/>
                 <w:b/>
                 <w:sz w:val="28"/>
                 <w:szCs w:val="28"/>
@@ -1432,7 +1463,6 @@
         </w:tc>
       </w:tr>
       <w:tr>
-        <w:trPr/>
         <w:tc>
           <w:tcPr>
             <w:tcW w:w="1798" w:type="dxa"/>
@@ -1442,25 +1472,20 @@
               <w:bottom w:val="single" w:sz="8" w:space="0" w:color="000000"/>
               <w:right w:val="single" w:sz="8" w:space="0" w:color="000000"/>
             </w:tcBorders>
-            <w:shd w:fill="auto" w:val="clear"/>
+            <w:shd w:val="clear" w:color="auto" w:fill="auto"/>
           </w:tcPr>
           <w:p>
             <w:pPr>
-              <w:pStyle w:val="Normal1"/>
-              <w:keepNext w:val="false"/>
-              <w:keepLines w:val="false"/>
-              <w:widowControl w:val="false"/>
-              <w:shd w:val="clear" w:fill="auto"/>
-              <w:spacing w:lineRule="auto" w:line="240" w:before="0" w:after="0"/>
-              <w:ind w:hanging="0" w:left="0" w:right="0"/>
-              <w:jc w:val="left"/>
-              <w:rPr>
-                <w:rFonts w:ascii="Times New Roman" w:hAnsi="Times New Roman" w:eastAsia="Times New Roman" w:cs="Times New Roman"/>
+              <w:pStyle w:val="normal1"/>
+              <w:widowControl w:val="0"/>
+              <w:spacing w:line="240" w:lineRule="auto"/>
+              <w:rPr>
+                <w:rFonts w:ascii="Times New Roman" w:eastAsia="Times New Roman" w:hAnsi="Times New Roman" w:cs="Times New Roman"/>
               </w:rPr>
             </w:pPr>
             <w:r>
               <w:rPr>
-                <w:rFonts w:eastAsia="Times New Roman" w:cs="Times New Roman" w:ascii="Times New Roman" w:hAnsi="Times New Roman"/>
+                <w:rFonts w:ascii="Times New Roman" w:eastAsia="Times New Roman" w:hAnsi="Times New Roman" w:cs="Times New Roman"/>
               </w:rPr>
               <w:t>6</w:t>
             </w:r>
@@ -1475,21 +1500,21 @@
               <w:bottom w:val="single" w:sz="8" w:space="0" w:color="000000"/>
               <w:right w:val="single" w:sz="8" w:space="0" w:color="000000"/>
             </w:tcBorders>
-            <w:shd w:fill="auto" w:val="clear"/>
+            <w:shd w:val="clear" w:color="auto" w:fill="auto"/>
           </w:tcPr>
           <w:p>
             <w:pPr>
-              <w:pStyle w:val="Normal1"/>
-              <w:widowControl w:val="false"/>
-              <w:spacing w:lineRule="auto" w:line="240" w:before="240" w:after="240"/>
-              <w:rPr>
-                <w:rFonts w:ascii="Times New Roman" w:hAnsi="Times New Roman" w:eastAsia="Times New Roman" w:cs="Times New Roman"/>
+              <w:pStyle w:val="normal1"/>
+              <w:widowControl w:val="0"/>
+              <w:spacing w:before="240" w:after="240" w:line="240" w:lineRule="auto"/>
+              <w:rPr>
+                <w:rFonts w:ascii="Times New Roman" w:eastAsia="Times New Roman" w:hAnsi="Times New Roman" w:cs="Times New Roman"/>
                 <w:b/>
               </w:rPr>
             </w:pPr>
             <w:r>
               <w:rPr>
-                <w:rFonts w:eastAsia="Times New Roman" w:cs="Times New Roman" w:ascii="Times New Roman" w:hAnsi="Times New Roman"/>
+                <w:rFonts w:ascii="Times New Roman" w:eastAsia="Times New Roman" w:hAnsi="Times New Roman" w:cs="Times New Roman"/>
                 <w:b/>
               </w:rPr>
               <w:t>Total Amount (₹)</w:t>
@@ -1497,17 +1522,17 @@
           </w:p>
           <w:p>
             <w:pPr>
-              <w:pStyle w:val="Normal1"/>
-              <w:widowControl w:val="false"/>
-              <w:spacing w:lineRule="auto" w:line="240" w:before="240" w:after="240"/>
-              <w:rPr>
-                <w:rFonts w:ascii="Times New Roman" w:hAnsi="Times New Roman" w:eastAsia="Times New Roman" w:cs="Times New Roman"/>
+              <w:pStyle w:val="normal1"/>
+              <w:widowControl w:val="0"/>
+              <w:spacing w:before="240" w:after="240" w:line="240" w:lineRule="auto"/>
+              <w:rPr>
+                <w:rFonts w:ascii="Times New Roman" w:eastAsia="Times New Roman" w:hAnsi="Times New Roman" w:cs="Times New Roman"/>
                 <w:b/>
               </w:rPr>
             </w:pPr>
             <w:r>
               <w:rPr>
-                <w:rFonts w:eastAsia="Times New Roman" w:cs="Times New Roman" w:ascii="Times New Roman" w:hAnsi="Times New Roman"/>
+                <w:rFonts w:ascii="Times New Roman" w:eastAsia="Times New Roman" w:hAnsi="Times New Roman" w:cs="Times New Roman"/>
                 <w:b/>
                 <w:i/>
               </w:rPr>
@@ -1516,23 +1541,13 @@
           </w:p>
           <w:p>
             <w:pPr>
-              <w:pStyle w:val="Normal1"/>
-              <w:keepNext w:val="false"/>
-              <w:keepLines w:val="false"/>
-              <w:widowControl w:val="false"/>
-              <w:shd w:val="clear" w:fill="auto"/>
-              <w:spacing w:lineRule="auto" w:line="240" w:before="0" w:after="0"/>
-              <w:ind w:hanging="0" w:left="0" w:right="0"/>
-              <w:jc w:val="left"/>
-              <w:rPr>
-                <w:rFonts w:ascii="Times New Roman" w:hAnsi="Times New Roman" w:eastAsia="Times New Roman" w:cs="Times New Roman"/>
+              <w:pStyle w:val="normal1"/>
+              <w:widowControl w:val="0"/>
+              <w:spacing w:line="240" w:lineRule="auto"/>
+              <w:rPr>
+                <w:rFonts w:ascii="Times New Roman" w:eastAsia="Times New Roman" w:hAnsi="Times New Roman" w:cs="Times New Roman"/>
               </w:rPr>
             </w:pPr>
-            <w:r>
-              <w:rPr>
-                <w:rFonts w:eastAsia="Times New Roman" w:cs="Times New Roman" w:ascii="Times New Roman" w:hAnsi="Times New Roman"/>
-              </w:rPr>
-            </w:r>
           </w:p>
         </w:tc>
         <w:tc>
@@ -1544,15 +1559,15 @@
               <w:bottom w:val="single" w:sz="8" w:space="0" w:color="000000"/>
               <w:right w:val="single" w:sz="8" w:space="0" w:color="000000"/>
             </w:tcBorders>
-            <w:shd w:fill="auto" w:val="clear"/>
+            <w:shd w:val="clear" w:color="auto" w:fill="auto"/>
           </w:tcPr>
           <w:p>
             <w:pPr>
-              <w:pStyle w:val="Normal1"/>
-              <w:widowControl w:val="false"/>
-              <w:spacing w:lineRule="auto" w:line="240" w:before="240" w:after="240"/>
-              <w:rPr>
-                <w:rFonts w:ascii="Times New Roman" w:hAnsi="Times New Roman" w:eastAsia="Times New Roman" w:cs="Times New Roman"/>
+              <w:pStyle w:val="normal1"/>
+              <w:widowControl w:val="0"/>
+              <w:spacing w:before="240" w:after="240" w:line="240" w:lineRule="auto"/>
+              <w:rPr>
+                <w:rFonts w:ascii="Times New Roman" w:eastAsia="Times New Roman" w:hAnsi="Times New Roman" w:cs="Times New Roman"/>
                 <w:b/>
                 <w:sz w:val="28"/>
                 <w:szCs w:val="28"/>
@@ -1560,39 +1575,46 @@
             </w:pPr>
             <w:r>
               <w:rPr>
-                <w:rFonts w:eastAsia="Times New Roman" w:cs="Times New Roman" w:ascii="Times New Roman" w:hAnsi="Times New Roman"/>
+                <w:rFonts w:ascii="Times New Roman" w:eastAsia="Times New Roman" w:hAnsi="Times New Roman" w:cs="Times New Roman"/>
                 <w:b/>
                 <w:sz w:val="28"/>
                 <w:szCs w:val="28"/>
               </w:rPr>
-              <w:t>{total_price}</w:t>
+              <w:t>{</w:t>
+            </w:r>
+            <w:proofErr w:type="spellStart"/>
+            <w:r>
+              <w:rPr>
+                <w:rFonts w:ascii="Times New Roman" w:eastAsia="Times New Roman" w:hAnsi="Times New Roman" w:cs="Times New Roman"/>
+                <w:b/>
+                <w:sz w:val="28"/>
+                <w:szCs w:val="28"/>
+              </w:rPr>
+              <w:t>total_price</w:t>
+            </w:r>
+            <w:proofErr w:type="spellEnd"/>
+            <w:r>
+              <w:rPr>
+                <w:rFonts w:ascii="Times New Roman" w:eastAsia="Times New Roman" w:hAnsi="Times New Roman" w:cs="Times New Roman"/>
+                <w:b/>
+                <w:sz w:val="28"/>
+                <w:szCs w:val="28"/>
+              </w:rPr>
+              <w:t>}</w:t>
             </w:r>
           </w:p>
           <w:p>
             <w:pPr>
-              <w:pStyle w:val="Normal1"/>
-              <w:keepNext w:val="false"/>
-              <w:keepLines w:val="false"/>
-              <w:widowControl w:val="false"/>
-              <w:shd w:val="clear" w:fill="auto"/>
-              <w:spacing w:lineRule="auto" w:line="240" w:before="0" w:after="0"/>
-              <w:ind w:hanging="0" w:left="0" w:right="0"/>
-              <w:jc w:val="left"/>
-              <w:rPr>
-                <w:rFonts w:ascii="Times New Roman" w:hAnsi="Times New Roman" w:eastAsia="Times New Roman" w:cs="Times New Roman"/>
+              <w:pStyle w:val="normal1"/>
+              <w:widowControl w:val="0"/>
+              <w:spacing w:line="240" w:lineRule="auto"/>
+              <w:rPr>
+                <w:rFonts w:ascii="Times New Roman" w:eastAsia="Times New Roman" w:hAnsi="Times New Roman" w:cs="Times New Roman"/>
                 <w:b/>
                 <w:sz w:val="28"/>
                 <w:szCs w:val="28"/>
               </w:rPr>
             </w:pPr>
-            <w:r>
-              <w:rPr>
-                <w:rFonts w:eastAsia="Times New Roman" w:cs="Times New Roman" w:ascii="Times New Roman" w:hAnsi="Times New Roman"/>
-                <w:b/>
-                <w:sz w:val="28"/>
-                <w:szCs w:val="28"/>
-              </w:rPr>
-            </w:r>
           </w:p>
         </w:tc>
       </w:tr>
@@ -1600,11 +1622,11 @@
     <w:p>
       <w:pPr>
         <w:pStyle w:val="Heading1"/>
-        <w:keepNext w:val="false"/>
-        <w:keepLines w:val="false"/>
-        <w:spacing w:lineRule="auto" w:line="240" w:before="480" w:after="120"/>
-        <w:rPr>
-          <w:rFonts w:ascii="Times New Roman" w:hAnsi="Times New Roman" w:eastAsia="Times New Roman" w:cs="Times New Roman"/>
+        <w:keepNext w:val="0"/>
+        <w:keepLines w:val="0"/>
+        <w:spacing w:before="480"/>
+        <w:rPr>
+          <w:rFonts w:ascii="Times New Roman" w:eastAsia="Times New Roman" w:hAnsi="Times New Roman" w:cs="Times New Roman"/>
           <w:sz w:val="26"/>
           <w:szCs w:val="26"/>
         </w:rPr>
@@ -1613,7 +1635,7 @@
       <w:bookmarkEnd w:id="3"/>
       <w:r>
         <w:rPr>
-          <w:rFonts w:eastAsia="Times New Roman" w:cs="Times New Roman" w:ascii="Times New Roman" w:hAnsi="Times New Roman"/>
+          <w:rFonts w:ascii="Times New Roman" w:eastAsia="Times New Roman" w:hAnsi="Times New Roman" w:cs="Times New Roman"/>
           <w:b/>
           <w:sz w:val="28"/>
           <w:szCs w:val="28"/>
@@ -1622,7 +1644,7 @@
       </w:r>
       <w:r>
         <w:rPr>
-          <w:rFonts w:eastAsia="Times New Roman" w:cs="Times New Roman" w:ascii="Times New Roman" w:hAnsi="Times New Roman"/>
+          <w:rFonts w:ascii="Times New Roman" w:eastAsia="Times New Roman" w:hAnsi="Times New Roman" w:cs="Times New Roman"/>
           <w:sz w:val="26"/>
           <w:szCs w:val="26"/>
         </w:rPr>
@@ -1631,260 +1653,159 @@
     </w:p>
     <w:p>
       <w:pPr>
-        <w:pStyle w:val="Normal1"/>
-        <w:rPr>
-          <w:rFonts w:ascii="Times New Roman" w:hAnsi="Times New Roman" w:eastAsia="Times New Roman" w:cs="Times New Roman"/>
-        </w:rPr>
-      </w:pPr>
-      <w:r>
-        <w:rPr>
-          <w:rFonts w:eastAsia="Times New Roman" w:cs="Times New Roman" w:ascii="Times New Roman" w:hAnsi="Times New Roman"/>
-        </w:rPr>
-      </w:r>
-    </w:p>
-    <w:p>
-      <w:pPr>
-        <w:pStyle w:val="Normal1"/>
-        <w:rPr>
-          <w:rFonts w:ascii="Times New Roman" w:hAnsi="Times New Roman" w:eastAsia="Times New Roman" w:cs="Times New Roman"/>
-          <w:b/>
-        </w:rPr>
-      </w:pPr>
-      <w:r>
-        <w:rPr>
-          <w:rFonts w:eastAsia="Times New Roman" w:cs="Times New Roman" w:ascii="Times New Roman" w:hAnsi="Times New Roman"/>
-          <w:b/>
-        </w:rPr>
-      </w:r>
-    </w:p>
-    <w:p>
-      <w:pPr>
-        <w:pStyle w:val="Normal1"/>
-        <w:rPr>
-          <w:rFonts w:ascii="Times New Roman" w:hAnsi="Times New Roman" w:eastAsia="Times New Roman" w:cs="Times New Roman"/>
-          <w:b/>
-        </w:rPr>
-      </w:pPr>
-      <w:r>
-        <w:rPr>
-          <w:rFonts w:eastAsia="Times New Roman" w:cs="Times New Roman" w:ascii="Times New Roman" w:hAnsi="Times New Roman"/>
-          <w:b/>
-        </w:rPr>
-      </w:r>
-    </w:p>
-    <w:p>
-      <w:pPr>
-        <w:pStyle w:val="Normal1"/>
-        <w:rPr>
-          <w:rFonts w:ascii="Times New Roman" w:hAnsi="Times New Roman" w:eastAsia="Times New Roman" w:cs="Times New Roman"/>
-          <w:b/>
-        </w:rPr>
-      </w:pPr>
-      <w:r>
-        <w:rPr>
-          <w:rFonts w:eastAsia="Times New Roman" w:cs="Times New Roman" w:ascii="Times New Roman" w:hAnsi="Times New Roman"/>
-          <w:b/>
-        </w:rPr>
-      </w:r>
-    </w:p>
-    <w:p>
-      <w:pPr>
-        <w:pStyle w:val="Normal1"/>
-        <w:rPr>
-          <w:rFonts w:ascii="Times New Roman" w:hAnsi="Times New Roman" w:eastAsia="Times New Roman" w:cs="Times New Roman"/>
-          <w:b/>
-        </w:rPr>
-      </w:pPr>
-      <w:r>
-        <w:rPr>
-          <w:rFonts w:eastAsia="Times New Roman" w:cs="Times New Roman" w:ascii="Times New Roman" w:hAnsi="Times New Roman"/>
-          <w:b/>
-        </w:rPr>
-      </w:r>
-    </w:p>
-    <w:p>
-      <w:pPr>
-        <w:pStyle w:val="Normal1"/>
-        <w:rPr>
-          <w:rFonts w:ascii="Times New Roman" w:hAnsi="Times New Roman" w:eastAsia="Times New Roman" w:cs="Times New Roman"/>
-          <w:b/>
-        </w:rPr>
-      </w:pPr>
-      <w:r>
-        <w:rPr>
-          <w:rFonts w:eastAsia="Times New Roman" w:cs="Times New Roman" w:ascii="Times New Roman" w:hAnsi="Times New Roman"/>
-          <w:b/>
-        </w:rPr>
-      </w:r>
-    </w:p>
-    <w:p>
-      <w:pPr>
-        <w:pStyle w:val="Normal1"/>
-        <w:rPr>
-          <w:rFonts w:ascii="Times New Roman" w:hAnsi="Times New Roman" w:eastAsia="Times New Roman" w:cs="Times New Roman"/>
-          <w:b/>
-        </w:rPr>
-      </w:pPr>
-      <w:r>
-        <w:rPr>
-          <w:rFonts w:eastAsia="Times New Roman" w:cs="Times New Roman" w:ascii="Times New Roman" w:hAnsi="Times New Roman"/>
-          <w:b/>
-        </w:rPr>
-      </w:r>
-    </w:p>
-    <w:p>
-      <w:pPr>
-        <w:pStyle w:val="Normal1"/>
-        <w:rPr>
-          <w:rFonts w:ascii="Times New Roman" w:hAnsi="Times New Roman" w:eastAsia="Times New Roman" w:cs="Times New Roman"/>
-          <w:b/>
-        </w:rPr>
-      </w:pPr>
-      <w:r>
-        <w:rPr>
-          <w:rFonts w:eastAsia="Times New Roman" w:cs="Times New Roman" w:ascii="Times New Roman" w:hAnsi="Times New Roman"/>
-          <w:b/>
-        </w:rPr>
-      </w:r>
-    </w:p>
-    <w:p>
-      <w:pPr>
-        <w:pStyle w:val="Normal1"/>
-        <w:rPr>
-          <w:rFonts w:ascii="Times New Roman" w:hAnsi="Times New Roman" w:eastAsia="Times New Roman" w:cs="Times New Roman"/>
-          <w:b/>
-        </w:rPr>
-      </w:pPr>
-      <w:r>
-        <w:rPr>
-          <w:rFonts w:eastAsia="Times New Roman" w:cs="Times New Roman" w:ascii="Times New Roman" w:hAnsi="Times New Roman"/>
-          <w:b/>
-        </w:rPr>
-      </w:r>
-    </w:p>
-    <w:p>
-      <w:pPr>
-        <w:pStyle w:val="Normal1"/>
-        <w:rPr>
-          <w:rFonts w:ascii="Times New Roman" w:hAnsi="Times New Roman" w:eastAsia="Times New Roman" w:cs="Times New Roman"/>
-          <w:b/>
-        </w:rPr>
-      </w:pPr>
-      <w:r>
-        <w:rPr>
-          <w:rFonts w:eastAsia="Times New Roman" w:cs="Times New Roman" w:ascii="Times New Roman" w:hAnsi="Times New Roman"/>
-          <w:b/>
-        </w:rPr>
-      </w:r>
-    </w:p>
-    <w:p>
-      <w:pPr>
-        <w:pStyle w:val="Normal1"/>
-        <w:rPr>
-          <w:rFonts w:ascii="Times New Roman" w:hAnsi="Times New Roman" w:eastAsia="Times New Roman" w:cs="Times New Roman"/>
-          <w:b/>
-        </w:rPr>
-      </w:pPr>
-      <w:r>
-        <w:rPr>
-          <w:rFonts w:eastAsia="Times New Roman" w:cs="Times New Roman" w:ascii="Times New Roman" w:hAnsi="Times New Roman"/>
-          <w:b/>
-        </w:rPr>
-      </w:r>
-    </w:p>
-    <w:p>
-      <w:pPr>
-        <w:pStyle w:val="Normal1"/>
-        <w:rPr>
-          <w:rFonts w:ascii="Times New Roman" w:hAnsi="Times New Roman" w:eastAsia="Times New Roman" w:cs="Times New Roman"/>
-          <w:b/>
-        </w:rPr>
-      </w:pPr>
-      <w:r>
-        <w:rPr>
-          <w:rFonts w:eastAsia="Times New Roman" w:cs="Times New Roman" w:ascii="Times New Roman" w:hAnsi="Times New Roman"/>
-          <w:b/>
-        </w:rPr>
-      </w:r>
-    </w:p>
-    <w:p>
-      <w:pPr>
-        <w:pStyle w:val="Normal1"/>
-        <w:rPr>
-          <w:rFonts w:ascii="Times New Roman" w:hAnsi="Times New Roman" w:eastAsia="Times New Roman" w:cs="Times New Roman"/>
-          <w:b/>
-        </w:rPr>
-      </w:pPr>
-      <w:r>
-        <w:rPr>
-          <w:rFonts w:eastAsia="Times New Roman" w:cs="Times New Roman" w:ascii="Times New Roman" w:hAnsi="Times New Roman"/>
-          <w:b/>
-        </w:rPr>
-      </w:r>
-    </w:p>
-    <w:p>
-      <w:pPr>
-        <w:pStyle w:val="Normal1"/>
-        <w:rPr>
-          <w:rFonts w:ascii="Times New Roman" w:hAnsi="Times New Roman" w:eastAsia="Times New Roman" w:cs="Times New Roman"/>
-          <w:b/>
-        </w:rPr>
-      </w:pPr>
-      <w:r>
-        <w:rPr>
-          <w:rFonts w:eastAsia="Times New Roman" w:cs="Times New Roman" w:ascii="Times New Roman" w:hAnsi="Times New Roman"/>
-          <w:b/>
-        </w:rPr>
-      </w:r>
-    </w:p>
-    <w:p>
-      <w:pPr>
-        <w:pStyle w:val="Normal1"/>
-        <w:rPr>
-          <w:rFonts w:ascii="Times New Roman" w:hAnsi="Times New Roman" w:eastAsia="Times New Roman" w:cs="Times New Roman"/>
-          <w:b/>
-        </w:rPr>
-      </w:pPr>
-      <w:r>
-        <w:rPr>
-          <w:rFonts w:eastAsia="Times New Roman" w:cs="Times New Roman" w:ascii="Times New Roman" w:hAnsi="Times New Roman"/>
-          <w:b/>
-        </w:rPr>
-      </w:r>
-    </w:p>
-    <w:p>
-      <w:pPr>
-        <w:pStyle w:val="Normal1"/>
-        <w:rPr>
-          <w:rFonts w:ascii="Times New Roman" w:hAnsi="Times New Roman" w:eastAsia="Times New Roman" w:cs="Times New Roman"/>
-          <w:b/>
-        </w:rPr>
-      </w:pPr>
-      <w:r>
-        <w:rPr>
-          <w:rFonts w:eastAsia="Times New Roman" w:cs="Times New Roman" w:ascii="Times New Roman" w:hAnsi="Times New Roman"/>
-          <w:b/>
-        </w:rPr>
-      </w:r>
-    </w:p>
-    <w:p>
-      <w:pPr>
-        <w:pStyle w:val="Normal1"/>
-        <w:rPr>
-          <w:rFonts w:ascii="Times New Roman" w:hAnsi="Times New Roman" w:eastAsia="Times New Roman" w:cs="Times New Roman"/>
-          <w:b/>
-        </w:rPr>
-      </w:pPr>
-      <w:r>
-        <w:rPr>
-          <w:rFonts w:eastAsia="Times New Roman" w:cs="Times New Roman" w:ascii="Times New Roman" w:hAnsi="Times New Roman"/>
-          <w:b/>
-        </w:rPr>
-      </w:r>
-    </w:p>
-    <w:p>
-      <w:pPr>
-        <w:pStyle w:val="Normal1"/>
+        <w:pStyle w:val="normal1"/>
+        <w:rPr>
+          <w:rFonts w:ascii="Times New Roman" w:eastAsia="Times New Roman" w:hAnsi="Times New Roman" w:cs="Times New Roman"/>
+        </w:rPr>
+      </w:pPr>
+    </w:p>
+    <w:p>
+      <w:pPr>
+        <w:pStyle w:val="normal1"/>
+        <w:rPr>
+          <w:rFonts w:ascii="Times New Roman" w:eastAsia="Times New Roman" w:hAnsi="Times New Roman" w:cs="Times New Roman"/>
+          <w:b/>
+        </w:rPr>
+      </w:pPr>
+    </w:p>
+    <w:p>
+      <w:pPr>
+        <w:pStyle w:val="normal1"/>
+        <w:rPr>
+          <w:rFonts w:ascii="Times New Roman" w:eastAsia="Times New Roman" w:hAnsi="Times New Roman" w:cs="Times New Roman"/>
+          <w:b/>
+        </w:rPr>
+      </w:pPr>
+    </w:p>
+    <w:p>
+      <w:pPr>
+        <w:pStyle w:val="normal1"/>
+        <w:rPr>
+          <w:rFonts w:ascii="Times New Roman" w:eastAsia="Times New Roman" w:hAnsi="Times New Roman" w:cs="Times New Roman"/>
+          <w:b/>
+        </w:rPr>
+      </w:pPr>
+    </w:p>
+    <w:p>
+      <w:pPr>
+        <w:pStyle w:val="normal1"/>
+        <w:rPr>
+          <w:rFonts w:ascii="Times New Roman" w:eastAsia="Times New Roman" w:hAnsi="Times New Roman" w:cs="Times New Roman"/>
+          <w:b/>
+        </w:rPr>
+      </w:pPr>
+    </w:p>
+    <w:p>
+      <w:pPr>
+        <w:pStyle w:val="normal1"/>
+        <w:rPr>
+          <w:rFonts w:ascii="Times New Roman" w:eastAsia="Times New Roman" w:hAnsi="Times New Roman" w:cs="Times New Roman"/>
+          <w:b/>
+        </w:rPr>
+      </w:pPr>
+    </w:p>
+    <w:p>
+      <w:pPr>
+        <w:pStyle w:val="normal1"/>
+        <w:rPr>
+          <w:rFonts w:ascii="Times New Roman" w:eastAsia="Times New Roman" w:hAnsi="Times New Roman" w:cs="Times New Roman"/>
+          <w:b/>
+        </w:rPr>
+      </w:pPr>
+    </w:p>
+    <w:p>
+      <w:pPr>
+        <w:pStyle w:val="normal1"/>
+        <w:rPr>
+          <w:rFonts w:ascii="Times New Roman" w:eastAsia="Times New Roman" w:hAnsi="Times New Roman" w:cs="Times New Roman"/>
+          <w:b/>
+        </w:rPr>
+      </w:pPr>
+    </w:p>
+    <w:p>
+      <w:pPr>
+        <w:pStyle w:val="normal1"/>
+        <w:rPr>
+          <w:rFonts w:ascii="Times New Roman" w:eastAsia="Times New Roman" w:hAnsi="Times New Roman" w:cs="Times New Roman"/>
+          <w:b/>
+        </w:rPr>
+      </w:pPr>
+    </w:p>
+    <w:p>
+      <w:pPr>
+        <w:pStyle w:val="normal1"/>
+        <w:rPr>
+          <w:rFonts w:ascii="Times New Roman" w:eastAsia="Times New Roman" w:hAnsi="Times New Roman" w:cs="Times New Roman"/>
+          <w:b/>
+        </w:rPr>
+      </w:pPr>
+    </w:p>
+    <w:p>
+      <w:pPr>
+        <w:pStyle w:val="normal1"/>
+        <w:rPr>
+          <w:rFonts w:ascii="Times New Roman" w:eastAsia="Times New Roman" w:hAnsi="Times New Roman" w:cs="Times New Roman"/>
+          <w:b/>
+        </w:rPr>
+      </w:pPr>
+    </w:p>
+    <w:p>
+      <w:pPr>
+        <w:pStyle w:val="normal1"/>
+        <w:rPr>
+          <w:rFonts w:ascii="Times New Roman" w:eastAsia="Times New Roman" w:hAnsi="Times New Roman" w:cs="Times New Roman"/>
+          <w:b/>
+        </w:rPr>
+      </w:pPr>
+    </w:p>
+    <w:p>
+      <w:pPr>
+        <w:pStyle w:val="normal1"/>
+        <w:rPr>
+          <w:rFonts w:ascii="Times New Roman" w:eastAsia="Times New Roman" w:hAnsi="Times New Roman" w:cs="Times New Roman"/>
+          <w:b/>
+        </w:rPr>
+      </w:pPr>
+    </w:p>
+    <w:p>
+      <w:pPr>
+        <w:pStyle w:val="normal1"/>
+        <w:rPr>
+          <w:rFonts w:ascii="Times New Roman" w:eastAsia="Times New Roman" w:hAnsi="Times New Roman" w:cs="Times New Roman"/>
+          <w:b/>
+        </w:rPr>
+      </w:pPr>
+    </w:p>
+    <w:p>
+      <w:pPr>
+        <w:pStyle w:val="normal1"/>
+        <w:rPr>
+          <w:rFonts w:ascii="Times New Roman" w:eastAsia="Times New Roman" w:hAnsi="Times New Roman" w:cs="Times New Roman"/>
+          <w:b/>
+        </w:rPr>
+      </w:pPr>
+    </w:p>
+    <w:p>
+      <w:pPr>
+        <w:pStyle w:val="normal1"/>
+        <w:rPr>
+          <w:rFonts w:ascii="Times New Roman" w:eastAsia="Times New Roman" w:hAnsi="Times New Roman" w:cs="Times New Roman"/>
+          <w:b/>
+        </w:rPr>
+      </w:pPr>
+    </w:p>
+    <w:p>
+      <w:pPr>
+        <w:pStyle w:val="normal1"/>
+        <w:rPr>
+          <w:rFonts w:ascii="Times New Roman" w:eastAsia="Times New Roman" w:hAnsi="Times New Roman" w:cs="Times New Roman"/>
+          <w:b/>
+        </w:rPr>
+      </w:pPr>
+    </w:p>
+    <w:p>
+      <w:pPr>
+        <w:pStyle w:val="normal1"/>
         <w:rPr>
           <w:rFonts w:ascii="Times New Roman" w:hAnsi="Times New Roman"/>
           <w:b/>
@@ -1893,7 +1814,10 @@
           <w:szCs w:val="36"/>
         </w:rPr>
       </w:pPr>
-      <w:r>
+    </w:p>
+    <w:p>
+      <w:pPr>
+        <w:pStyle w:val="normal1"/>
         <w:rPr>
           <w:rFonts w:ascii="Times New Roman" w:hAnsi="Times New Roman"/>
           <w:b/>
@@ -1901,11 +1825,8 @@
           <w:sz w:val="36"/>
           <w:szCs w:val="36"/>
         </w:rPr>
-      </w:r>
-    </w:p>
-    <w:p>
-      <w:pPr>
-        <w:pStyle w:val="Normal1"/>
+      </w:pPr>
+      <w:r>
         <w:rPr>
           <w:rFonts w:ascii="Times New Roman" w:hAnsi="Times New Roman"/>
           <w:b/>
@@ -1913,90 +1834,55 @@
           <w:sz w:val="36"/>
           <w:szCs w:val="36"/>
         </w:rPr>
-      </w:pPr>
-      <w:r>
-        <w:rPr>
-          <w:rFonts w:ascii="Times New Roman" w:hAnsi="Times New Roman"/>
-          <w:b/>
-          <w:bCs/>
+        <w:t>Know Your Product:</w:t>
+      </w:r>
+    </w:p>
+    <w:p>
+      <w:pPr>
+        <w:pStyle w:val="normal1"/>
+        <w:rPr>
           <w:sz w:val="36"/>
           <w:szCs w:val="36"/>
         </w:rPr>
-        <w:t>Know Your Product:</w:t>
-      </w:r>
-    </w:p>
-    <w:p>
-      <w:pPr>
-        <w:pStyle w:val="Normal1"/>
-        <w:rPr>
-          <w:sz w:val="36"/>
-          <w:szCs w:val="36"/>
-        </w:rPr>
-      </w:pPr>
-      <w:r>
-        <w:rPr>
-          <w:sz w:val="36"/>
-          <w:szCs w:val="36"/>
-        </w:rPr>
-      </w:r>
-    </w:p>
-    <w:p>
-      <w:pPr>
-        <w:pStyle w:val="Normal1"/>
+      </w:pPr>
+    </w:p>
+    <w:p>
+      <w:pPr>
+        <w:pStyle w:val="normal1"/>
         <w:rPr>
           <w:rFonts w:ascii="Times New Roman" w:hAnsi="Times New Roman"/>
-          <w:b w:val="false"/>
-          <w:bCs w:val="false"/>
+        </w:rPr>
+      </w:pPr>
+      <w:r>
+        <w:rPr>
+          <w:rFonts w:ascii="Times New Roman" w:hAnsi="Times New Roman"/>
+        </w:rPr>
+        <w:t>Shakti Rooftop Solar offers reliable, cost-effective solar solutions designed for Indian homes and businesses. With high-efficiency panels, durable construction, and proven performance, Shakti systems help reduce electricity bills while promoting clean energy. Easy to install and low in maintenance, they are an ideal choice for sustainable rooftop power generation.</w:t>
+      </w:r>
+    </w:p>
+    <w:p>
+      <w:pPr>
+        <w:pStyle w:val="normal1"/>
+        <w:rPr>
+          <w:rFonts w:ascii="Times New Roman" w:hAnsi="Times New Roman"/>
+        </w:rPr>
+      </w:pPr>
+    </w:p>
+    <w:p>
+      <w:pPr>
+        <w:pStyle w:val="Heading3"/>
+        <w:rPr>
+          <w:rFonts w:ascii="Times New Roman" w:hAnsi="Times New Roman"/>
           <w:sz w:val="22"/>
           <w:szCs w:val="22"/>
         </w:rPr>
       </w:pPr>
       <w:r>
         <w:rPr>
-          <w:rFonts w:ascii="Times New Roman" w:hAnsi="Times New Roman"/>
-          <w:b w:val="false"/>
-          <w:bCs w:val="false"/>
-          <w:sz w:val="22"/>
-          <w:szCs w:val="22"/>
-        </w:rPr>
-        <w:t>Shakti Rooftop Solar offers reliable, cost-effective solar solutions designed for Indian homes and businesses. With high-efficiency panels, durable construction, and proven performance, Shakti systems help reduce electricity bills while promoting clean energy. Easy to install and low in maintenance, they are an ideal choice for sustainable rooftop power generation.</w:t>
-      </w:r>
-    </w:p>
-    <w:p>
-      <w:pPr>
-        <w:pStyle w:val="Normal1"/>
-        <w:rPr>
-          <w:rFonts w:ascii="Times New Roman" w:hAnsi="Times New Roman"/>
-          <w:b w:val="false"/>
-          <w:bCs w:val="false"/>
-          <w:sz w:val="22"/>
-          <w:szCs w:val="22"/>
-        </w:rPr>
-      </w:pPr>
-      <w:r>
-        <w:rPr>
-          <w:rFonts w:ascii="Times New Roman" w:hAnsi="Times New Roman"/>
-          <w:b w:val="false"/>
-          <w:bCs w:val="false"/>
-          <w:sz w:val="22"/>
-          <w:szCs w:val="22"/>
-        </w:rPr>
-      </w:r>
-    </w:p>
-    <w:p>
-      <w:pPr>
-        <w:pStyle w:val="Heading3"/>
-        <w:rPr>
-          <w:rFonts w:ascii="Times New Roman" w:hAnsi="Times New Roman"/>
-          <w:b w:val="false"/>
-          <w:bCs w:val="false"/>
-          <w:sz w:val="22"/>
-          <w:szCs w:val="22"/>
-        </w:rPr>
-      </w:pPr>
-      <w:r>
+          <w:noProof/>
+        </w:rPr>
         <w:drawing>
-          <wp:anchor behindDoc="0" distT="0" distB="0" distL="0" distR="0" simplePos="0" locked="0" layoutInCell="0" allowOverlap="1" relativeHeight="4">
+          <wp:anchor distT="0" distB="0" distL="0" distR="0" simplePos="0" relativeHeight="4" behindDoc="0" locked="0" layoutInCell="0" allowOverlap="1" wp14:anchorId="07CE6F84" wp14:editId="07CE6F85">
             <wp:simplePos x="0" y="0"/>
             <wp:positionH relativeFrom="column">
               <wp:posOffset>-99060</wp:posOffset>
@@ -2007,7 +1893,7 @@
             <wp:extent cx="2654300" cy="3326765"/>
             <wp:effectExtent l="0" t="0" r="0" b="0"/>
             <wp:wrapSquare wrapText="largest"/>
-            <wp:docPr id="3" name="Image1" descr=""/>
+            <wp:docPr id="3" name="Image1"/>
             <wp:cNvGraphicFramePr>
               <a:graphicFrameLocks xmlns:a="http://schemas.openxmlformats.org/drawingml/2006/main" noChangeAspect="1"/>
             </wp:cNvGraphicFramePr>
@@ -2015,13 +1901,13 @@
               <a:graphicData uri="http://schemas.openxmlformats.org/drawingml/2006/picture">
                 <pic:pic xmlns:pic="http://schemas.openxmlformats.org/drawingml/2006/picture">
                   <pic:nvPicPr>
-                    <pic:cNvPr id="3" name="Image1" descr=""/>
+                    <pic:cNvPr id="3" name="Image1"/>
                     <pic:cNvPicPr>
                       <a:picLocks noChangeAspect="1" noChangeArrowheads="1"/>
                     </pic:cNvPicPr>
                   </pic:nvPicPr>
                   <pic:blipFill>
-                    <a:blip r:embed="rId6"/>
+                    <a:blip r:embed="rId9"/>
                     <a:stretch>
                       <a:fillRect/>
                     </a:stretch>
@@ -2044,8 +1930,6 @@
       <w:r>
         <w:rPr>
           <w:rFonts w:ascii="Times New Roman" w:hAnsi="Times New Roman"/>
-          <w:b w:val="false"/>
-          <w:bCs w:val="false"/>
           <w:sz w:val="22"/>
           <w:szCs w:val="22"/>
         </w:rPr>
@@ -2066,11 +1950,8 @@
     <w:p>
       <w:pPr>
         <w:pStyle w:val="Heading4"/>
-        <w:ind w:hanging="0" w:left="0" w:right="0"/>
-        <w:rPr/>
-      </w:pPr>
-      <w:r>
-        <w:rPr/>
+      </w:pPr>
+      <w:r>
         <w:tab/>
       </w:r>
       <w:r>
@@ -2092,15 +1973,12 @@
           <w:numId w:val="1"/>
         </w:numPr>
         <w:tabs>
-          <w:tab w:val="clear" w:pos="720"/>
-          <w:tab w:val="left" w:pos="0" w:leader="none"/>
-        </w:tabs>
-        <w:spacing w:before="0" w:after="0"/>
-        <w:ind w:hanging="283" w:left="709" w:right="0"/>
-        <w:rPr/>
-      </w:pPr>
-      <w:r>
-        <w:rPr/>
+          <w:tab w:val="clear" w:pos="709"/>
+          <w:tab w:val="left" w:pos="0"/>
+        </w:tabs>
+        <w:spacing w:after="0"/>
+      </w:pPr>
+      <w:r>
         <w:t>Maximum Savings — Save up to 80% on electricity bills</w:t>
       </w:r>
     </w:p>
@@ -2112,15 +1990,12 @@
           <w:numId w:val="1"/>
         </w:numPr>
         <w:tabs>
-          <w:tab w:val="clear" w:pos="720"/>
-          <w:tab w:val="left" w:pos="0" w:leader="none"/>
-        </w:tabs>
-        <w:spacing w:before="0" w:after="0"/>
-        <w:ind w:hanging="283" w:left="709" w:right="0"/>
-        <w:rPr/>
-      </w:pPr>
-      <w:r>
-        <w:rPr/>
+          <w:tab w:val="clear" w:pos="709"/>
+          <w:tab w:val="left" w:pos="0"/>
+        </w:tabs>
+        <w:spacing w:after="0"/>
+      </w:pPr>
+      <w:r>
         <w:t>Minimal Maintenance with quick service</w:t>
       </w:r>
     </w:p>
@@ -2132,15 +2007,12 @@
           <w:numId w:val="1"/>
         </w:numPr>
         <w:tabs>
-          <w:tab w:val="clear" w:pos="720"/>
-          <w:tab w:val="left" w:pos="0" w:leader="none"/>
-        </w:tabs>
-        <w:spacing w:before="0" w:after="0"/>
-        <w:ind w:hanging="283" w:left="709" w:right="0"/>
-        <w:rPr/>
-      </w:pPr>
-      <w:r>
-        <w:rPr/>
+          <w:tab w:val="clear" w:pos="709"/>
+          <w:tab w:val="left" w:pos="0"/>
+        </w:tabs>
+        <w:spacing w:after="0"/>
+      </w:pPr>
+      <w:r>
         <w:t>Enhanced Safety with PV insulation protection</w:t>
       </w:r>
     </w:p>
@@ -2152,25 +2024,19 @@
           <w:numId w:val="1"/>
         </w:numPr>
         <w:tabs>
-          <w:tab w:val="clear" w:pos="720"/>
-          <w:tab w:val="left" w:pos="0" w:leader="none"/>
-        </w:tabs>
-        <w:ind w:hanging="283" w:left="709" w:right="0"/>
-        <w:rPr/>
-      </w:pPr>
-      <w:r>
-        <w:rPr/>
+          <w:tab w:val="clear" w:pos="709"/>
+          <w:tab w:val="left" w:pos="0"/>
+        </w:tabs>
+      </w:pPr>
+      <w:r>
         <w:t>BIS-certified &amp; ALMM-listed (DCR Cell Based)</w:t>
       </w:r>
     </w:p>
     <w:p>
       <w:pPr>
         <w:pStyle w:val="Heading4"/>
-        <w:ind w:hanging="0" w:left="0" w:right="0"/>
-        <w:rPr/>
-      </w:pPr>
-      <w:r>
-        <w:rPr/>
+      </w:pPr>
+      <w:r>
         <w:tab/>
       </w:r>
       <w:r>
@@ -2192,15 +2058,12 @@
           <w:numId w:val="2"/>
         </w:numPr>
         <w:tabs>
-          <w:tab w:val="clear" w:pos="720"/>
-          <w:tab w:val="left" w:pos="0" w:leader="none"/>
-        </w:tabs>
-        <w:spacing w:before="0" w:after="0"/>
-        <w:ind w:hanging="283" w:left="709" w:right="0"/>
-        <w:rPr/>
-      </w:pPr>
-      <w:r>
-        <w:rPr/>
+          <w:tab w:val="clear" w:pos="709"/>
+          <w:tab w:val="left" w:pos="0"/>
+        </w:tabs>
+        <w:spacing w:after="0"/>
+      </w:pPr>
+      <w:r>
         <w:t>Reliable energy production</w:t>
       </w:r>
     </w:p>
@@ -2212,15 +2075,12 @@
           <w:numId w:val="2"/>
         </w:numPr>
         <w:tabs>
-          <w:tab w:val="clear" w:pos="720"/>
-          <w:tab w:val="left" w:pos="0" w:leader="none"/>
-        </w:tabs>
-        <w:spacing w:before="0" w:after="0"/>
-        <w:ind w:hanging="283" w:left="709" w:right="0"/>
-        <w:rPr/>
-      </w:pPr>
-      <w:r>
-        <w:rPr/>
+          <w:tab w:val="clear" w:pos="709"/>
+          <w:tab w:val="left" w:pos="0"/>
+        </w:tabs>
+        <w:spacing w:after="0"/>
+      </w:pPr>
+      <w:r>
         <w:t>Government initiative aligned</w:t>
       </w:r>
     </w:p>
@@ -2232,101 +2092,52 @@
           <w:numId w:val="2"/>
         </w:numPr>
         <w:tabs>
-          <w:tab w:val="clear" w:pos="720"/>
-          <w:tab w:val="left" w:pos="0" w:leader="none"/>
-        </w:tabs>
-        <w:ind w:hanging="283" w:left="709" w:right="0"/>
-        <w:rPr/>
-      </w:pPr>
-      <w:r>
-        <w:rPr/>
+          <w:tab w:val="clear" w:pos="709"/>
+          <w:tab w:val="left" w:pos="0"/>
+        </w:tabs>
+      </w:pPr>
+      <w:r>
         <w:t>Fast return on investment (3–4 years)</w:t>
       </w:r>
     </w:p>
     <w:p>
       <w:pPr>
-        <w:pStyle w:val="Normal1"/>
+        <w:pStyle w:val="normal1"/>
         <w:rPr>
           <w:rFonts w:ascii="Times New Roman" w:hAnsi="Times New Roman"/>
-          <w:b w:val="false"/>
-          <w:bCs w:val="false"/>
-          <w:sz w:val="22"/>
-          <w:szCs w:val="22"/>
-        </w:rPr>
-      </w:pPr>
-      <w:r>
+        </w:rPr>
+      </w:pPr>
+    </w:p>
+    <w:p>
+      <w:pPr>
+        <w:pStyle w:val="normal1"/>
         <w:rPr>
           <w:rFonts w:ascii="Times New Roman" w:hAnsi="Times New Roman"/>
-          <w:b w:val="false"/>
-          <w:bCs w:val="false"/>
-          <w:sz w:val="22"/>
-          <w:szCs w:val="22"/>
-        </w:rPr>
-      </w:r>
-    </w:p>
-    <w:p>
-      <w:pPr>
-        <w:pStyle w:val="Normal1"/>
+        </w:rPr>
+      </w:pPr>
+    </w:p>
+    <w:p>
+      <w:pPr>
+        <w:pStyle w:val="normal1"/>
         <w:rPr>
           <w:rFonts w:ascii="Times New Roman" w:hAnsi="Times New Roman"/>
-          <w:b w:val="false"/>
-          <w:bCs w:val="false"/>
-          <w:sz w:val="22"/>
-          <w:szCs w:val="22"/>
-        </w:rPr>
-      </w:pPr>
-      <w:r>
+        </w:rPr>
+      </w:pPr>
+    </w:p>
+    <w:p>
+      <w:pPr>
+        <w:pStyle w:val="normal1"/>
         <w:rPr>
           <w:rFonts w:ascii="Times New Roman" w:hAnsi="Times New Roman"/>
-          <w:b w:val="false"/>
-          <w:bCs w:val="false"/>
-          <w:sz w:val="22"/>
-          <w:szCs w:val="22"/>
-        </w:rPr>
-      </w:r>
-    </w:p>
-    <w:p>
-      <w:pPr>
-        <w:pStyle w:val="Normal1"/>
+        </w:rPr>
+      </w:pPr>
+      <w:r>
         <w:rPr>
           <w:rFonts w:ascii="Times New Roman" w:hAnsi="Times New Roman"/>
-          <w:b w:val="false"/>
-          <w:bCs w:val="false"/>
-          <w:sz w:val="22"/>
-          <w:szCs w:val="22"/>
-        </w:rPr>
-      </w:pPr>
-      <w:r>
-        <w:rPr>
-          <w:rFonts w:ascii="Times New Roman" w:hAnsi="Times New Roman"/>
-          <w:b w:val="false"/>
-          <w:bCs w:val="false"/>
-          <w:sz w:val="22"/>
-          <w:szCs w:val="22"/>
-        </w:rPr>
-      </w:r>
-    </w:p>
-    <w:p>
-      <w:pPr>
-        <w:pStyle w:val="Normal1"/>
-        <w:rPr>
-          <w:rFonts w:ascii="Times New Roman" w:hAnsi="Times New Roman"/>
-          <w:b w:val="false"/>
-          <w:bCs w:val="false"/>
-          <w:sz w:val="22"/>
-          <w:szCs w:val="22"/>
-        </w:rPr>
-      </w:pPr>
-      <w:r>
-        <w:rPr>
-          <w:rFonts w:ascii="Times New Roman" w:hAnsi="Times New Roman"/>
-          <w:b w:val="false"/>
-          <w:bCs w:val="false"/>
-          <w:sz w:val="22"/>
-          <w:szCs w:val="22"/>
+          <w:noProof/>
         </w:rPr>
         <w:drawing>
-          <wp:anchor behindDoc="0" distT="0" distB="0" distL="0" distR="0" simplePos="0" locked="0" layoutInCell="0" allowOverlap="1" relativeHeight="5">
+          <wp:anchor distT="0" distB="0" distL="0" distR="0" simplePos="0" relativeHeight="5" behindDoc="0" locked="0" layoutInCell="0" allowOverlap="1" wp14:anchorId="07CE6F86" wp14:editId="07CE6F87">
             <wp:simplePos x="0" y="0"/>
             <wp:positionH relativeFrom="column">
               <wp:posOffset>3324225</wp:posOffset>
@@ -2337,7 +2148,7 @@
             <wp:extent cx="2983230" cy="2983230"/>
             <wp:effectExtent l="0" t="0" r="0" b="0"/>
             <wp:wrapSquare wrapText="largest"/>
-            <wp:docPr id="4" name="Image3" descr=""/>
+            <wp:docPr id="4" name="Image3"/>
             <wp:cNvGraphicFramePr>
               <a:graphicFrameLocks xmlns:a="http://schemas.openxmlformats.org/drawingml/2006/main" noChangeAspect="1"/>
             </wp:cNvGraphicFramePr>
@@ -2345,13 +2156,13 @@
               <a:graphicData uri="http://schemas.openxmlformats.org/drawingml/2006/picture">
                 <pic:pic xmlns:pic="http://schemas.openxmlformats.org/drawingml/2006/picture">
                   <pic:nvPicPr>
-                    <pic:cNvPr id="4" name="Image3" descr=""/>
+                    <pic:cNvPr id="4" name="Image3"/>
                     <pic:cNvPicPr>
                       <a:picLocks noChangeAspect="1" noChangeArrowheads="1"/>
                     </pic:cNvPicPr>
                   </pic:nvPicPr>
                   <pic:blipFill>
-                    <a:blip r:embed="rId7"/>
+                    <a:blip r:embed="rId10"/>
                     <a:stretch>
                       <a:fillRect/>
                     </a:stretch>
@@ -2374,43 +2185,23 @@
     </w:p>
     <w:p>
       <w:pPr>
-        <w:pStyle w:val="Normal1"/>
+        <w:pStyle w:val="normal1"/>
         <w:rPr>
           <w:rFonts w:ascii="Times New Roman" w:hAnsi="Times New Roman"/>
-          <w:b w:val="false"/>
-          <w:bCs w:val="false"/>
-          <w:sz w:val="22"/>
-          <w:szCs w:val="22"/>
-        </w:rPr>
-      </w:pPr>
-      <w:r>
-        <w:rPr>
-          <w:rFonts w:ascii="Times New Roman" w:hAnsi="Times New Roman"/>
-          <w:b w:val="false"/>
-          <w:bCs w:val="false"/>
-          <w:sz w:val="22"/>
-          <w:szCs w:val="22"/>
-        </w:rPr>
-      </w:r>
-    </w:p>
-    <w:p>
-      <w:pPr>
-        <w:pStyle w:val="Normal1"/>
-        <w:ind w:hanging="0" w:left="0"/>
-        <w:rPr>
-          <w:rFonts w:ascii="Times New Roman" w:hAnsi="Times New Roman" w:eastAsia="Times New Roman" w:cs="Times New Roman"/>
-        </w:rPr>
-      </w:pPr>
-      <w:r>
-        <w:rPr>
-          <w:rFonts w:eastAsia="Times New Roman" w:cs="Times New Roman" w:ascii="Times New Roman" w:hAnsi="Times New Roman"/>
-        </w:rPr>
-      </w:r>
-    </w:p>
-    <w:p>
-      <w:pPr>
-        <w:pStyle w:val="Normal1"/>
-        <w:ind w:hanging="0" w:left="0"/>
+        </w:rPr>
+      </w:pPr>
+    </w:p>
+    <w:p>
+      <w:pPr>
+        <w:pStyle w:val="normal1"/>
+        <w:rPr>
+          <w:rFonts w:ascii="Times New Roman" w:eastAsia="Times New Roman" w:hAnsi="Times New Roman" w:cs="Times New Roman"/>
+        </w:rPr>
+      </w:pPr>
+    </w:p>
+    <w:p>
+      <w:pPr>
+        <w:pStyle w:val="normal1"/>
         <w:rPr>
           <w:b/>
           <w:bCs/>
@@ -2418,6 +2209,7 @@
           <w:szCs w:val="36"/>
         </w:rPr>
       </w:pPr>
+      <w:proofErr w:type="spellStart"/>
       <w:r>
         <w:rPr>
           <w:b/>
@@ -2425,13 +2217,22 @@
           <w:sz w:val="36"/>
           <w:szCs w:val="36"/>
         </w:rPr>
-        <w:t>Sunshakti Inverter</w:t>
+        <w:t>Sunshakti</w:t>
+      </w:r>
+      <w:proofErr w:type="spellEnd"/>
+      <w:r>
+        <w:rPr>
+          <w:b/>
+          <w:bCs/>
+          <w:sz w:val="36"/>
+          <w:szCs w:val="36"/>
+        </w:rPr>
+        <w:t xml:space="preserve"> Inverter</w:t>
       </w:r>
     </w:p>
     <w:p>
       <w:pPr>
         <w:pStyle w:val="Heading4"/>
-        <w:ind w:hanging="0" w:left="0" w:right="0"/>
         <w:rPr>
           <w:b/>
           <w:bCs/>
@@ -2459,15 +2260,12 @@
           <w:numId w:val="3"/>
         </w:numPr>
         <w:tabs>
-          <w:tab w:val="clear" w:pos="720"/>
-          <w:tab w:val="left" w:pos="0" w:leader="none"/>
-        </w:tabs>
-        <w:spacing w:before="0" w:after="0"/>
-        <w:ind w:hanging="283" w:left="709" w:right="0"/>
-        <w:rPr/>
-      </w:pPr>
-      <w:r>
-        <w:rPr/>
+          <w:tab w:val="clear" w:pos="709"/>
+          <w:tab w:val="left" w:pos="0"/>
+        </w:tabs>
+        <w:spacing w:after="0"/>
+      </w:pPr>
+      <w:r>
         <w:t>Dust &amp; Water Proof Design (IP65 Rated)</w:t>
       </w:r>
     </w:p>
@@ -2479,15 +2277,12 @@
           <w:numId w:val="3"/>
         </w:numPr>
         <w:tabs>
-          <w:tab w:val="clear" w:pos="720"/>
-          <w:tab w:val="left" w:pos="0" w:leader="none"/>
-        </w:tabs>
-        <w:spacing w:before="0" w:after="0"/>
-        <w:ind w:hanging="283" w:left="709" w:right="0"/>
-        <w:rPr/>
-      </w:pPr>
-      <w:r>
-        <w:rPr/>
+          <w:tab w:val="clear" w:pos="709"/>
+          <w:tab w:val="left" w:pos="0"/>
+        </w:tabs>
+        <w:spacing w:after="0"/>
+      </w:pPr>
+      <w:r>
         <w:t>Advanced Digital Control &amp; LCD Interface</w:t>
       </w:r>
     </w:p>
@@ -2499,15 +2294,12 @@
           <w:numId w:val="3"/>
         </w:numPr>
         <w:tabs>
-          <w:tab w:val="clear" w:pos="720"/>
-          <w:tab w:val="left" w:pos="0" w:leader="none"/>
-        </w:tabs>
-        <w:spacing w:before="0" w:after="0"/>
-        <w:ind w:hanging="283" w:left="709" w:right="0"/>
-        <w:rPr/>
-      </w:pPr>
-      <w:r>
-        <w:rPr/>
+          <w:tab w:val="clear" w:pos="709"/>
+          <w:tab w:val="left" w:pos="0"/>
+        </w:tabs>
+        <w:spacing w:after="0"/>
+      </w:pPr>
+      <w:r>
         <w:t>Remote Connectivity via GPRS/Bluetooth</w:t>
       </w:r>
     </w:p>
@@ -2519,15 +2311,12 @@
           <w:numId w:val="3"/>
         </w:numPr>
         <w:tabs>
-          <w:tab w:val="clear" w:pos="720"/>
-          <w:tab w:val="left" w:pos="0" w:leader="none"/>
-        </w:tabs>
-        <w:spacing w:before="0" w:after="0"/>
-        <w:ind w:hanging="283" w:left="709" w:right="0"/>
-        <w:rPr/>
-      </w:pPr>
-      <w:r>
-        <w:rPr/>
+          <w:tab w:val="clear" w:pos="709"/>
+          <w:tab w:val="left" w:pos="0"/>
+        </w:tabs>
+        <w:spacing w:after="0"/>
+      </w:pPr>
+      <w:r>
         <w:t>Easy Plug-and-Play Installation</w:t>
       </w:r>
     </w:p>
@@ -2539,21 +2328,17 @@
           <w:numId w:val="3"/>
         </w:numPr>
         <w:tabs>
-          <w:tab w:val="clear" w:pos="720"/>
-          <w:tab w:val="left" w:pos="0" w:leader="none"/>
-        </w:tabs>
-        <w:ind w:hanging="283" w:left="709" w:right="0"/>
-        <w:rPr/>
-      </w:pPr>
-      <w:r>
-        <w:rPr/>
+          <w:tab w:val="clear" w:pos="709"/>
+          <w:tab w:val="left" w:pos="0"/>
+        </w:tabs>
+      </w:pPr>
+      <w:r>
         <w:t>Transformer-Less High-Efficiency Design</w:t>
       </w:r>
     </w:p>
     <w:p>
       <w:pPr>
         <w:pStyle w:val="Heading4"/>
-        <w:ind w:hanging="0" w:left="0" w:right="0"/>
         <w:rPr>
           <w:b/>
           <w:bCs/>
@@ -2581,15 +2366,12 @@
           <w:numId w:val="4"/>
         </w:numPr>
         <w:tabs>
-          <w:tab w:val="clear" w:pos="720"/>
-          <w:tab w:val="left" w:pos="0" w:leader="none"/>
-        </w:tabs>
-        <w:spacing w:before="0" w:after="0"/>
-        <w:ind w:hanging="283" w:left="709" w:right="0"/>
-        <w:rPr/>
-      </w:pPr>
-      <w:r>
-        <w:rPr/>
+          <w:tab w:val="clear" w:pos="709"/>
+          <w:tab w:val="left" w:pos="0"/>
+        </w:tabs>
+        <w:spacing w:after="0"/>
+      </w:pPr>
+      <w:r>
         <w:t>Seamless Operation with smart control</w:t>
       </w:r>
     </w:p>
@@ -2601,15 +2383,13 @@
           <w:numId w:val="4"/>
         </w:numPr>
         <w:tabs>
-          <w:tab w:val="clear" w:pos="720"/>
-          <w:tab w:val="left" w:pos="0" w:leader="none"/>
-        </w:tabs>
-        <w:spacing w:before="0" w:after="0"/>
-        <w:ind w:hanging="283" w:left="709" w:right="0"/>
-        <w:rPr/>
-      </w:pPr>
-      <w:r>
-        <w:rPr/>
+          <w:tab w:val="clear" w:pos="709"/>
+          <w:tab w:val="left" w:pos="0"/>
+        </w:tabs>
+        <w:spacing w:after="0"/>
+      </w:pPr>
+      <w:r>
+        <w:lastRenderedPageBreak/>
         <w:t>Robust Protection: surge, polarity, insulation</w:t>
       </w:r>
     </w:p>
@@ -2621,15 +2401,12 @@
           <w:numId w:val="4"/>
         </w:numPr>
         <w:tabs>
-          <w:tab w:val="clear" w:pos="720"/>
-          <w:tab w:val="left" w:pos="0" w:leader="none"/>
-        </w:tabs>
-        <w:spacing w:before="0" w:after="0"/>
-        <w:ind w:hanging="283" w:left="709" w:right="0"/>
-        <w:rPr/>
-      </w:pPr>
-      <w:r>
-        <w:rPr/>
+          <w:tab w:val="clear" w:pos="709"/>
+          <w:tab w:val="left" w:pos="0"/>
+        </w:tabs>
+        <w:spacing w:after="0"/>
+      </w:pPr>
+      <w:r>
         <w:t>Eco-Friendly Grid-Feeding Power</w:t>
       </w:r>
     </w:p>
@@ -2641,23 +2418,19 @@
           <w:numId w:val="4"/>
         </w:numPr>
         <w:tabs>
-          <w:tab w:val="clear" w:pos="720"/>
-          <w:tab w:val="left" w:pos="0" w:leader="none"/>
-        </w:tabs>
-        <w:ind w:hanging="283" w:left="709" w:right="0"/>
-        <w:rPr/>
-      </w:pPr>
-      <w:r>
-        <w:rPr/>
+          <w:tab w:val="clear" w:pos="709"/>
+          <w:tab w:val="left" w:pos="0"/>
+        </w:tabs>
+      </w:pPr>
+      <w:r>
         <w:t>Wireless Convenience for Monitoring</w:t>
       </w:r>
     </w:p>
     <w:p>
       <w:pPr>
         <w:pStyle w:val="Heading3"/>
-        <w:ind w:hanging="0" w:left="0"/>
-        <w:rPr>
-          <w:rFonts w:ascii="Times New Roman" w:hAnsi="Times New Roman" w:eastAsia="Times New Roman" w:cs="Times New Roman"/>
+        <w:rPr>
+          <w:rFonts w:ascii="Times New Roman" w:eastAsia="Times New Roman" w:hAnsi="Times New Roman" w:cs="Times New Roman"/>
           <w:b/>
           <w:bCs/>
           <w:color w:val="000000"/>
@@ -2666,8 +2439,11 @@
         </w:rPr>
       </w:pPr>
       <w:r>
+        <w:rPr>
+          <w:noProof/>
+        </w:rPr>
         <w:drawing>
-          <wp:anchor behindDoc="0" distT="0" distB="0" distL="0" distR="0" simplePos="0" locked="0" layoutInCell="0" allowOverlap="1" relativeHeight="6">
+          <wp:anchor distT="0" distB="0" distL="0" distR="0" simplePos="0" relativeHeight="6" behindDoc="0" locked="0" layoutInCell="0" allowOverlap="1" wp14:anchorId="07CE6F88" wp14:editId="07CE6F89">
             <wp:simplePos x="0" y="0"/>
             <wp:positionH relativeFrom="column">
               <wp:posOffset>27940</wp:posOffset>
@@ -2678,7 +2454,7 @@
             <wp:extent cx="2573655" cy="2927985"/>
             <wp:effectExtent l="0" t="0" r="0" b="0"/>
             <wp:wrapSquare wrapText="largest"/>
-            <wp:docPr id="5" name="Image4" descr=""/>
+            <wp:docPr id="5" name="Image4"/>
             <wp:cNvGraphicFramePr>
               <a:graphicFrameLocks xmlns:a="http://schemas.openxmlformats.org/drawingml/2006/main" noChangeAspect="1"/>
             </wp:cNvGraphicFramePr>
@@ -2686,13 +2462,13 @@
               <a:graphicData uri="http://schemas.openxmlformats.org/drawingml/2006/picture">
                 <pic:pic xmlns:pic="http://schemas.openxmlformats.org/drawingml/2006/picture">
                   <pic:nvPicPr>
-                    <pic:cNvPr id="5" name="Image4" descr=""/>
+                    <pic:cNvPr id="5" name="Image4"/>
                     <pic:cNvPicPr>
                       <a:picLocks noChangeAspect="1" noChangeArrowheads="1"/>
                     </pic:cNvPicPr>
                   </pic:nvPicPr>
                   <pic:blipFill>
-                    <a:blip r:embed="rId8"/>
+                    <a:blip r:embed="rId11"/>
                     <a:stretch>
                       <a:fillRect/>
                     </a:stretch>
@@ -2714,7 +2490,7 @@
       </w:r>
       <w:r>
         <w:rPr>
-          <w:rFonts w:eastAsia="Times New Roman" w:cs="Times New Roman" w:ascii="Times New Roman" w:hAnsi="Times New Roman"/>
+          <w:rFonts w:ascii="Times New Roman" w:eastAsia="Times New Roman" w:hAnsi="Times New Roman" w:cs="Times New Roman"/>
           <w:b/>
           <w:bCs/>
           <w:color w:val="000000"/>
@@ -2743,17 +2519,7 @@
           <w:sz w:val="22"/>
           <w:szCs w:val="22"/>
         </w:rPr>
-        <w:t xml:space="preserve"> </w:t>
-      </w:r>
-      <w:r>
-        <w:rPr>
-          <w:b/>
-          <w:bCs/>
-          <w:color w:val="000000"/>
-          <w:sz w:val="22"/>
-          <w:szCs w:val="22"/>
-        </w:rPr>
-        <w:t>Features</w:t>
+        <w:t xml:space="preserve"> Features</w:t>
       </w:r>
     </w:p>
     <w:p>
@@ -2764,15 +2530,12 @@
           <w:numId w:val="5"/>
         </w:numPr>
         <w:tabs>
-          <w:tab w:val="clear" w:pos="720"/>
-          <w:tab w:val="left" w:pos="0" w:leader="none"/>
-        </w:tabs>
-        <w:spacing w:before="0" w:after="0"/>
-        <w:ind w:hanging="283" w:left="709" w:right="0"/>
-        <w:rPr/>
-      </w:pPr>
-      <w:r>
-        <w:rPr/>
+          <w:tab w:val="clear" w:pos="709"/>
+          <w:tab w:val="left" w:pos="0"/>
+        </w:tabs>
+        <w:spacing w:after="0"/>
+      </w:pPr>
+      <w:r>
         <w:t>Robust, Zero-Welding Aesthetic Design</w:t>
       </w:r>
     </w:p>
@@ -2784,15 +2547,12 @@
           <w:numId w:val="5"/>
         </w:numPr>
         <w:tabs>
-          <w:tab w:val="clear" w:pos="720"/>
-          <w:tab w:val="left" w:pos="0" w:leader="none"/>
-        </w:tabs>
-        <w:spacing w:before="0" w:after="0"/>
-        <w:ind w:hanging="283" w:left="709" w:right="0"/>
-        <w:rPr/>
-      </w:pPr>
-      <w:r>
-        <w:rPr/>
+          <w:tab w:val="clear" w:pos="709"/>
+          <w:tab w:val="left" w:pos="0"/>
+        </w:tabs>
+        <w:spacing w:after="0"/>
+      </w:pPr>
+      <w:r>
         <w:t>Corrosion Resistance with anodized aluminum</w:t>
       </w:r>
     </w:p>
@@ -2804,15 +2564,12 @@
           <w:numId w:val="5"/>
         </w:numPr>
         <w:tabs>
-          <w:tab w:val="clear" w:pos="720"/>
-          <w:tab w:val="left" w:pos="0" w:leader="none"/>
-        </w:tabs>
-        <w:spacing w:before="0" w:after="0"/>
-        <w:ind w:hanging="283" w:left="709" w:right="0"/>
-        <w:rPr/>
-      </w:pPr>
-      <w:r>
-        <w:rPr/>
+          <w:tab w:val="clear" w:pos="709"/>
+          <w:tab w:val="left" w:pos="0"/>
+        </w:tabs>
+        <w:spacing w:after="0"/>
+      </w:pPr>
+      <w:r>
         <w:t>High Wind Resistance (up to 150 km/h)</w:t>
       </w:r>
     </w:p>
@@ -2824,15 +2581,12 @@
           <w:numId w:val="5"/>
         </w:numPr>
         <w:tabs>
-          <w:tab w:val="clear" w:pos="720"/>
-          <w:tab w:val="left" w:pos="0" w:leader="none"/>
-        </w:tabs>
-        <w:spacing w:before="0" w:after="0"/>
-        <w:ind w:hanging="283" w:left="709" w:right="0"/>
-        <w:rPr/>
-      </w:pPr>
-      <w:r>
-        <w:rPr/>
+          <w:tab w:val="clear" w:pos="709"/>
+          <w:tab w:val="left" w:pos="0"/>
+        </w:tabs>
+        <w:spacing w:after="0"/>
+      </w:pPr>
+      <w:r>
         <w:t>Seasonal Tracking Compatible</w:t>
       </w:r>
     </w:p>
@@ -2844,21 +2598,17 @@
           <w:numId w:val="5"/>
         </w:numPr>
         <w:tabs>
-          <w:tab w:val="clear" w:pos="720"/>
-          <w:tab w:val="left" w:pos="0" w:leader="none"/>
-        </w:tabs>
-        <w:ind w:hanging="283" w:left="709" w:right="0"/>
-        <w:rPr/>
-      </w:pPr>
-      <w:r>
-        <w:rPr/>
+          <w:tab w:val="clear" w:pos="709"/>
+          <w:tab w:val="left" w:pos="0"/>
+        </w:tabs>
+      </w:pPr>
+      <w:r>
         <w:t>Lightweight &amp; Easy Installation</w:t>
       </w:r>
     </w:p>
     <w:p>
       <w:pPr>
         <w:pStyle w:val="Heading4"/>
-        <w:ind w:hanging="0" w:left="0" w:right="0"/>
         <w:rPr>
           <w:b/>
           <w:bCs/>
@@ -2875,17 +2625,7 @@
           <w:sz w:val="22"/>
           <w:szCs w:val="22"/>
         </w:rPr>
-        <w:t xml:space="preserve"> </w:t>
-      </w:r>
-      <w:r>
-        <w:rPr>
-          <w:b/>
-          <w:bCs/>
-          <w:color w:val="000000"/>
-          <w:sz w:val="22"/>
-          <w:szCs w:val="22"/>
-        </w:rPr>
-        <w:t>Benefits</w:t>
+        <w:t xml:space="preserve"> Benefits</w:t>
       </w:r>
     </w:p>
     <w:p>
@@ -2896,15 +2636,12 @@
           <w:numId w:val="6"/>
         </w:numPr>
         <w:tabs>
-          <w:tab w:val="clear" w:pos="720"/>
-          <w:tab w:val="left" w:pos="0" w:leader="none"/>
-        </w:tabs>
-        <w:spacing w:before="0" w:after="0"/>
-        <w:ind w:hanging="283" w:left="709" w:right="0"/>
-        <w:rPr/>
-      </w:pPr>
-      <w:r>
-        <w:rPr/>
+          <w:tab w:val="clear" w:pos="709"/>
+          <w:tab w:val="left" w:pos="0"/>
+        </w:tabs>
+        <w:spacing w:after="0"/>
+      </w:pPr>
+      <w:r>
         <w:t>Durability &amp; Longevity with rust-proof properties</w:t>
       </w:r>
     </w:p>
@@ -2916,15 +2653,12 @@
           <w:numId w:val="6"/>
         </w:numPr>
         <w:tabs>
-          <w:tab w:val="clear" w:pos="720"/>
-          <w:tab w:val="left" w:pos="0" w:leader="none"/>
-        </w:tabs>
-        <w:spacing w:before="0" w:after="0"/>
-        <w:ind w:hanging="283" w:left="709" w:right="0"/>
-        <w:rPr/>
-      </w:pPr>
-      <w:r>
-        <w:rPr/>
+          <w:tab w:val="clear" w:pos="709"/>
+          <w:tab w:val="left" w:pos="0"/>
+        </w:tabs>
+        <w:spacing w:after="0"/>
+      </w:pPr>
+      <w:r>
         <w:t>Higher Energy Output &amp; Panel Efficiency</w:t>
       </w:r>
     </w:p>
@@ -2936,15 +2670,12 @@
           <w:numId w:val="6"/>
         </w:numPr>
         <w:tabs>
-          <w:tab w:val="clear" w:pos="720"/>
-          <w:tab w:val="left" w:pos="0" w:leader="none"/>
-        </w:tabs>
-        <w:spacing w:before="0" w:after="0"/>
-        <w:ind w:hanging="283" w:left="709" w:right="0"/>
-        <w:rPr/>
-      </w:pPr>
-      <w:r>
-        <w:rPr/>
+          <w:tab w:val="clear" w:pos="709"/>
+          <w:tab w:val="left" w:pos="0"/>
+        </w:tabs>
+        <w:spacing w:after="0"/>
+      </w:pPr>
+      <w:r>
         <w:t>Storm-Ready, Sustainable Design</w:t>
       </w:r>
     </w:p>
@@ -2956,31 +2687,22 @@
           <w:numId w:val="6"/>
         </w:numPr>
         <w:tabs>
-          <w:tab w:val="clear" w:pos="720"/>
-          <w:tab w:val="left" w:pos="0" w:leader="none"/>
-        </w:tabs>
-        <w:ind w:hanging="283" w:left="709" w:right="0"/>
-        <w:rPr/>
-      </w:pPr>
-      <w:r>
-        <w:rPr/>
+          <w:tab w:val="clear" w:pos="709"/>
+          <w:tab w:val="left" w:pos="0"/>
+        </w:tabs>
+      </w:pPr>
+      <w:r>
         <w:t>Quick Installation &amp; Minimal Maintenance</w:t>
       </w:r>
     </w:p>
     <w:p>
       <w:pPr>
         <w:pStyle w:val="BodyText"/>
-        <w:ind w:hanging="0" w:left="0" w:right="0"/>
-        <w:rPr/>
-      </w:pPr>
-      <w:r>
-        <w:rPr/>
-      </w:r>
+      </w:pPr>
     </w:p>
     <w:p>
       <w:pPr>
         <w:pStyle w:val="Heading2"/>
-        <w:ind w:hanging="0" w:left="0" w:right="0"/>
         <w:rPr>
           <w:b/>
           <w:bCs/>
@@ -3001,24 +2723,22 @@
     <w:p>
       <w:pPr>
         <w:pStyle w:val="BodyText"/>
-        <w:ind w:hanging="0" w:left="0" w:right="0"/>
-        <w:rPr/>
-      </w:pPr>
-      <w:r>
-        <w:rPr/>
+      </w:pPr>
+      <w:r>
         <w:t>Made in India. Made for India.</w:t>
       </w:r>
     </w:p>
     <w:p>
       <w:pPr>
         <w:pStyle w:val="BodyText"/>
-        <w:ind w:hanging="0" w:left="0" w:right="0"/>
-        <w:rPr/>
-      </w:pPr>
-      <w:r>
-        <w:rPr/>
+      </w:pPr>
+      <w:r>
         <w:t>Shakti Energy Solutions Ltd. (SESL) is at the forefront of transforming India's solar rooftop landscape for both homes and businesses. As a wholly owned subsidiary of Shakti Pumps (India) Limited, Shakti Energy Solutions is the only brand in the industry to offer all three critical components — Solar Modules, Inverters, and Module Mounting Structures — under one roof.</w:t>
+      </w:r>
+      <w:r>
         <w:br/>
+      </w:r>
+      <w:r>
         <w:br/>
         <w:t>This integrated approach ensures unmatched quality, seamless system compatibility, and long-lasting performance. Our customers benefit from greater reliability, faster delivery timelines, improved efficiency, and overall cost-effectiveness — making SESL the trusted partner for sustainable energy solutions.</w:t>
       </w:r>
@@ -3026,7 +2746,6 @@
     <w:p>
       <w:pPr>
         <w:pStyle w:val="Heading3"/>
-        <w:ind w:hanging="0" w:left="0" w:right="0"/>
         <w:rPr>
           <w:b/>
           <w:bCs/>
@@ -3049,49 +2768,39 @@
     <w:p>
       <w:pPr>
         <w:pStyle w:val="BodyText"/>
-        <w:ind w:hanging="0" w:left="0" w:right="0"/>
-        <w:rPr/>
-      </w:pPr>
-      <w:r>
-        <w:rPr/>
+      </w:pPr>
+      <w:r>
         <w:t>Shakti Solar Rooftop, a dedicated solar subsidiary of Shakti Pumps, offers reliable and cost-effective rooftop solar systems tailored for Indian homes and businesses. Backed by decades of engineering expertise, we provide end-to-end solar solutions with high efficiency, trusted service, and seamless access to government subsidies.</w:t>
       </w:r>
     </w:p>
     <w:p>
       <w:pPr>
         <w:pStyle w:val="BodyText"/>
-        <w:spacing w:before="0" w:after="140"/>
-        <w:ind w:hanging="0" w:left="0" w:right="0"/>
-        <w:rPr>
-          <w:rFonts w:ascii="Times New Roman" w:hAnsi="Times New Roman" w:eastAsia="Times New Roman" w:cs="Times New Roman"/>
+        <w:rPr>
+          <w:rFonts w:ascii="Times New Roman" w:eastAsia="Times New Roman" w:hAnsi="Times New Roman" w:cs="Times New Roman"/>
           <w:sz w:val="36"/>
           <w:szCs w:val="36"/>
         </w:rPr>
       </w:pPr>
-      <w:r>
-        <w:rPr>
-          <w:rFonts w:eastAsia="Times New Roman" w:cs="Times New Roman" w:ascii="Times New Roman" w:hAnsi="Times New Roman"/>
-          <w:sz w:val="36"/>
-          <w:szCs w:val="36"/>
-        </w:rPr>
-      </w:r>
     </w:p>
     <w:sectPr>
-      <w:type w:val="nextPage"/>
       <w:pgSz w:w="12240" w:h="15840"/>
-      <w:pgMar w:left="1440" w:right="1440" w:gutter="0" w:header="0" w:top="1440" w:footer="0" w:bottom="1440"/>
-      <w:pgNumType w:start="1" w:fmt="decimal"/>
-      <w:formProt w:val="false"/>
-      <w:textDirection w:val="lrTb"/>
-      <w:docGrid w:type="default" w:linePitch="100" w:charSpace="4096"/>
+      <w:pgMar w:top="1440" w:right="1440" w:bottom="1440" w:left="1440" w:header="0" w:footer="0" w:gutter="0"/>
+      <w:pgNumType w:start="1"/>
+      <w:cols w:space="720"/>
+      <w:formProt w:val="0"/>
+      <w:docGrid w:linePitch="100" w:charSpace="4096"/>
     </w:sectPr>
   </w:body>
 </w:document>
 </file>
 
 <file path=word/numbering.xml><?xml version="1.0" encoding="utf-8"?>
-<w:numbering xmlns:w="http://schemas.openxmlformats.org/wordprocessingml/2006/main" xmlns:o="urn:schemas-microsoft-com:office:office" xmlns:r="http://schemas.openxmlformats.org/officeDocument/2006/relationships" xmlns:v="urn:schemas-microsoft-com:vml" xmlns:mc="http://schemas.openxmlformats.org/markup-compatibility/2006" xmlns:w14="http://schemas.microsoft.com/office/word/2010/wordml" mc:Ignorable="w14">
-  <w:abstractNum w:abstractNumId="1">
+<w:numbering xmlns:wpc="http://schemas.microsoft.com/office/word/2010/wordprocessingCanvas" xmlns:cx="http://schemas.microsoft.com/office/drawing/2014/chartex" xmlns:cx1="http://schemas.microsoft.com/office/drawing/2015/9/8/chartex" xmlns:cx2="http://schemas.microsoft.com/office/drawing/2015/10/21/chartex" xmlns:cx3="http://schemas.microsoft.com/office/drawing/2016/5/9/chartex" xmlns:cx4="http://schemas.microsoft.com/office/drawing/2016/5/10/chartex" xmlns:cx5="http://schemas.microsoft.com/office/drawing/2016/5/11/chartex" xmlns:cx6="http://schemas.microsoft.com/office/drawing/2016/5/12/chartex" xmlns:cx7="http://schemas.microsoft.com/office/drawing/2016/5/13/chartex" xmlns:cx8="http://schemas.microsoft.com/office/drawing/2016/5/14/chartex" xmlns:mc="http://schemas.openxmlformats.org/markup-compatibility/2006" xmlns:aink="http://schemas.microsoft.com/office/drawing/2016/ink" xmlns:am3d="http://schemas.microsoft.com/office/drawing/2017/model3d" xmlns:o="urn:schemas-microsoft-com:office:office" xmlns:r="http://schemas.openxmlformats.org/officeDocument/2006/relationships" xmlns:m="http://schemas.openxmlformats.org/officeDocument/2006/math" xmlns:v="urn:schemas-microsoft-com:vml" xmlns:wp14="http://schemas.microsoft.com/office/word/2010/wordprocessingDrawing" xmlns:wp="http://schemas.openxmlformats.org/drawingml/2006/wordprocessingDrawing" xmlns:w10="urn:schemas-microsoft-com:office:word" xmlns:w="http://schemas.openxmlformats.org/wordprocessingml/2006/main" xmlns:w14="http://schemas.microsoft.com/office/word/2010/wordml" xmlns:w15="http://schemas.microsoft.com/office/word/2012/wordml" xmlns:w16cid="http://schemas.microsoft.com/office/word/2016/wordml/cid" xmlns:w16se="http://schemas.microsoft.com/office/word/2015/wordml/symex" xmlns:wpg="http://schemas.microsoft.com/office/word/2010/wordprocessingGroup" xmlns:wpi="http://schemas.microsoft.com/office/word/2010/wordprocessingInk" xmlns:wne="http://schemas.microsoft.com/office/word/2006/wordml" xmlns:wps="http://schemas.microsoft.com/office/word/2010/wordprocessingShape" mc:Ignorable="w14 w15 w16se w16cid wp14">
+  <w:abstractNum w:abstractNumId="0" w15:restartNumberingAfterBreak="0">
+    <w:nsid w:val="15842BA0"/>
+    <w:multiLevelType w:val="multilevel"/>
+    <w:tmpl w:val="B6742646"/>
     <w:lvl w:ilvl="0">
       <w:start w:val="1"/>
       <w:numFmt w:val="bullet"/>
@@ -3228,7 +2937,10 @@
       </w:rPr>
     </w:lvl>
   </w:abstractNum>
-  <w:abstractNum w:abstractNumId="2">
+  <w:abstractNum w:abstractNumId="1" w15:restartNumberingAfterBreak="0">
+    <w:nsid w:val="1CED671D"/>
+    <w:multiLevelType w:val="multilevel"/>
+    <w:tmpl w:val="0D32BCD4"/>
     <w:lvl w:ilvl="0">
       <w:start w:val="1"/>
       <w:numFmt w:val="bullet"/>
@@ -3365,7 +3077,10 @@
       </w:rPr>
     </w:lvl>
   </w:abstractNum>
-  <w:abstractNum w:abstractNumId="3">
+  <w:abstractNum w:abstractNumId="2" w15:restartNumberingAfterBreak="0">
+    <w:nsid w:val="34031D01"/>
+    <w:multiLevelType w:val="multilevel"/>
+    <w:tmpl w:val="B716796A"/>
     <w:lvl w:ilvl="0">
       <w:start w:val="1"/>
       <w:numFmt w:val="bullet"/>
@@ -3502,418 +3217,10 @@
       </w:rPr>
     </w:lvl>
   </w:abstractNum>
-  <w:abstractNum w:abstractNumId="4">
-    <w:lvl w:ilvl="0">
-      <w:start w:val="1"/>
-      <w:numFmt w:val="bullet"/>
-      <w:lvlText w:val=""/>
-      <w:lvlJc w:val="left"/>
-      <w:pPr>
-        <w:tabs>
-          <w:tab w:val="num" w:pos="709"/>
-        </w:tabs>
-        <w:ind w:left="709" w:hanging="283"/>
-      </w:pPr>
-      <w:rPr>
-        <w:rFonts w:ascii="Symbol" w:hAnsi="Symbol" w:cs="Symbol" w:hint="default"/>
-      </w:rPr>
-    </w:lvl>
-    <w:lvl w:ilvl="1">
-      <w:start w:val="1"/>
-      <w:numFmt w:val="bullet"/>
-      <w:lvlText w:val=""/>
-      <w:lvlJc w:val="left"/>
-      <w:pPr>
-        <w:tabs>
-          <w:tab w:val="num" w:pos="1418"/>
-        </w:tabs>
-        <w:ind w:left="1418" w:hanging="283"/>
-      </w:pPr>
-      <w:rPr>
-        <w:rFonts w:ascii="Symbol" w:hAnsi="Symbol" w:cs="Symbol" w:hint="default"/>
-      </w:rPr>
-    </w:lvl>
-    <w:lvl w:ilvl="2">
-      <w:start w:val="1"/>
-      <w:numFmt w:val="bullet"/>
-      <w:lvlText w:val=""/>
-      <w:lvlJc w:val="left"/>
-      <w:pPr>
-        <w:tabs>
-          <w:tab w:val="num" w:pos="2127"/>
-        </w:tabs>
-        <w:ind w:left="2127" w:hanging="283"/>
-      </w:pPr>
-      <w:rPr>
-        <w:rFonts w:ascii="Symbol" w:hAnsi="Symbol" w:cs="Symbol" w:hint="default"/>
-      </w:rPr>
-    </w:lvl>
-    <w:lvl w:ilvl="3">
-      <w:start w:val="1"/>
-      <w:numFmt w:val="bullet"/>
-      <w:lvlText w:val=""/>
-      <w:lvlJc w:val="left"/>
-      <w:pPr>
-        <w:tabs>
-          <w:tab w:val="num" w:pos="2836"/>
-        </w:tabs>
-        <w:ind w:left="2836" w:hanging="283"/>
-      </w:pPr>
-      <w:rPr>
-        <w:rFonts w:ascii="Symbol" w:hAnsi="Symbol" w:cs="Symbol" w:hint="default"/>
-      </w:rPr>
-    </w:lvl>
-    <w:lvl w:ilvl="4">
-      <w:start w:val="1"/>
-      <w:numFmt w:val="bullet"/>
-      <w:lvlText w:val=""/>
-      <w:lvlJc w:val="left"/>
-      <w:pPr>
-        <w:tabs>
-          <w:tab w:val="num" w:pos="3545"/>
-        </w:tabs>
-        <w:ind w:left="3545" w:hanging="283"/>
-      </w:pPr>
-      <w:rPr>
-        <w:rFonts w:ascii="Symbol" w:hAnsi="Symbol" w:cs="Symbol" w:hint="default"/>
-      </w:rPr>
-    </w:lvl>
-    <w:lvl w:ilvl="5">
-      <w:start w:val="1"/>
-      <w:numFmt w:val="bullet"/>
-      <w:lvlText w:val=""/>
-      <w:lvlJc w:val="left"/>
-      <w:pPr>
-        <w:tabs>
-          <w:tab w:val="num" w:pos="4254"/>
-        </w:tabs>
-        <w:ind w:left="4254" w:hanging="283"/>
-      </w:pPr>
-      <w:rPr>
-        <w:rFonts w:ascii="Symbol" w:hAnsi="Symbol" w:cs="Symbol" w:hint="default"/>
-      </w:rPr>
-    </w:lvl>
-    <w:lvl w:ilvl="6">
-      <w:start w:val="1"/>
-      <w:numFmt w:val="bullet"/>
-      <w:lvlText w:val=""/>
-      <w:lvlJc w:val="left"/>
-      <w:pPr>
-        <w:tabs>
-          <w:tab w:val="num" w:pos="4963"/>
-        </w:tabs>
-        <w:ind w:left="4963" w:hanging="283"/>
-      </w:pPr>
-      <w:rPr>
-        <w:rFonts w:ascii="Symbol" w:hAnsi="Symbol" w:cs="Symbol" w:hint="default"/>
-      </w:rPr>
-    </w:lvl>
-    <w:lvl w:ilvl="7">
-      <w:start w:val="1"/>
-      <w:numFmt w:val="bullet"/>
-      <w:lvlText w:val=""/>
-      <w:lvlJc w:val="left"/>
-      <w:pPr>
-        <w:tabs>
-          <w:tab w:val="num" w:pos="5672"/>
-        </w:tabs>
-        <w:ind w:left="5672" w:hanging="283"/>
-      </w:pPr>
-      <w:rPr>
-        <w:rFonts w:ascii="Symbol" w:hAnsi="Symbol" w:cs="Symbol" w:hint="default"/>
-      </w:rPr>
-    </w:lvl>
-    <w:lvl w:ilvl="8">
-      <w:start w:val="1"/>
-      <w:numFmt w:val="bullet"/>
-      <w:lvlText w:val=""/>
-      <w:lvlJc w:val="left"/>
-      <w:pPr>
-        <w:tabs>
-          <w:tab w:val="num" w:pos="6381"/>
-        </w:tabs>
-        <w:ind w:left="6381" w:hanging="283"/>
-      </w:pPr>
-      <w:rPr>
-        <w:rFonts w:ascii="Symbol" w:hAnsi="Symbol" w:cs="Symbol" w:hint="default"/>
-      </w:rPr>
-    </w:lvl>
-  </w:abstractNum>
-  <w:abstractNum w:abstractNumId="5">
-    <w:lvl w:ilvl="0">
-      <w:start w:val="1"/>
-      <w:numFmt w:val="bullet"/>
-      <w:lvlText w:val=""/>
-      <w:lvlJc w:val="left"/>
-      <w:pPr>
-        <w:tabs>
-          <w:tab w:val="num" w:pos="709"/>
-        </w:tabs>
-        <w:ind w:left="709" w:hanging="283"/>
-      </w:pPr>
-      <w:rPr>
-        <w:rFonts w:ascii="Symbol" w:hAnsi="Symbol" w:cs="Symbol" w:hint="default"/>
-      </w:rPr>
-    </w:lvl>
-    <w:lvl w:ilvl="1">
-      <w:start w:val="1"/>
-      <w:numFmt w:val="bullet"/>
-      <w:lvlText w:val=""/>
-      <w:lvlJc w:val="left"/>
-      <w:pPr>
-        <w:tabs>
-          <w:tab w:val="num" w:pos="1418"/>
-        </w:tabs>
-        <w:ind w:left="1418" w:hanging="283"/>
-      </w:pPr>
-      <w:rPr>
-        <w:rFonts w:ascii="Symbol" w:hAnsi="Symbol" w:cs="Symbol" w:hint="default"/>
-      </w:rPr>
-    </w:lvl>
-    <w:lvl w:ilvl="2">
-      <w:start w:val="1"/>
-      <w:numFmt w:val="bullet"/>
-      <w:lvlText w:val=""/>
-      <w:lvlJc w:val="left"/>
-      <w:pPr>
-        <w:tabs>
-          <w:tab w:val="num" w:pos="2127"/>
-        </w:tabs>
-        <w:ind w:left="2127" w:hanging="283"/>
-      </w:pPr>
-      <w:rPr>
-        <w:rFonts w:ascii="Symbol" w:hAnsi="Symbol" w:cs="Symbol" w:hint="default"/>
-      </w:rPr>
-    </w:lvl>
-    <w:lvl w:ilvl="3">
-      <w:start w:val="1"/>
-      <w:numFmt w:val="bullet"/>
-      <w:lvlText w:val=""/>
-      <w:lvlJc w:val="left"/>
-      <w:pPr>
-        <w:tabs>
-          <w:tab w:val="num" w:pos="2836"/>
-        </w:tabs>
-        <w:ind w:left="2836" w:hanging="283"/>
-      </w:pPr>
-      <w:rPr>
-        <w:rFonts w:ascii="Symbol" w:hAnsi="Symbol" w:cs="Symbol" w:hint="default"/>
-      </w:rPr>
-    </w:lvl>
-    <w:lvl w:ilvl="4">
-      <w:start w:val="1"/>
-      <w:numFmt w:val="bullet"/>
-      <w:lvlText w:val=""/>
-      <w:lvlJc w:val="left"/>
-      <w:pPr>
-        <w:tabs>
-          <w:tab w:val="num" w:pos="3545"/>
-        </w:tabs>
-        <w:ind w:left="3545" w:hanging="283"/>
-      </w:pPr>
-      <w:rPr>
-        <w:rFonts w:ascii="Symbol" w:hAnsi="Symbol" w:cs="Symbol" w:hint="default"/>
-      </w:rPr>
-    </w:lvl>
-    <w:lvl w:ilvl="5">
-      <w:start w:val="1"/>
-      <w:numFmt w:val="bullet"/>
-      <w:lvlText w:val=""/>
-      <w:lvlJc w:val="left"/>
-      <w:pPr>
-        <w:tabs>
-          <w:tab w:val="num" w:pos="4254"/>
-        </w:tabs>
-        <w:ind w:left="4254" w:hanging="283"/>
-      </w:pPr>
-      <w:rPr>
-        <w:rFonts w:ascii="Symbol" w:hAnsi="Symbol" w:cs="Symbol" w:hint="default"/>
-      </w:rPr>
-    </w:lvl>
-    <w:lvl w:ilvl="6">
-      <w:start w:val="1"/>
-      <w:numFmt w:val="bullet"/>
-      <w:lvlText w:val=""/>
-      <w:lvlJc w:val="left"/>
-      <w:pPr>
-        <w:tabs>
-          <w:tab w:val="num" w:pos="4963"/>
-        </w:tabs>
-        <w:ind w:left="4963" w:hanging="283"/>
-      </w:pPr>
-      <w:rPr>
-        <w:rFonts w:ascii="Symbol" w:hAnsi="Symbol" w:cs="Symbol" w:hint="default"/>
-      </w:rPr>
-    </w:lvl>
-    <w:lvl w:ilvl="7">
-      <w:start w:val="1"/>
-      <w:numFmt w:val="bullet"/>
-      <w:lvlText w:val=""/>
-      <w:lvlJc w:val="left"/>
-      <w:pPr>
-        <w:tabs>
-          <w:tab w:val="num" w:pos="5672"/>
-        </w:tabs>
-        <w:ind w:left="5672" w:hanging="283"/>
-      </w:pPr>
-      <w:rPr>
-        <w:rFonts w:ascii="Symbol" w:hAnsi="Symbol" w:cs="Symbol" w:hint="default"/>
-      </w:rPr>
-    </w:lvl>
-    <w:lvl w:ilvl="8">
-      <w:start w:val="1"/>
-      <w:numFmt w:val="bullet"/>
-      <w:lvlText w:val=""/>
-      <w:lvlJc w:val="left"/>
-      <w:pPr>
-        <w:tabs>
-          <w:tab w:val="num" w:pos="6381"/>
-        </w:tabs>
-        <w:ind w:left="6381" w:hanging="283"/>
-      </w:pPr>
-      <w:rPr>
-        <w:rFonts w:ascii="Symbol" w:hAnsi="Symbol" w:cs="Symbol" w:hint="default"/>
-      </w:rPr>
-    </w:lvl>
-  </w:abstractNum>
-  <w:abstractNum w:abstractNumId="6">
-    <w:lvl w:ilvl="0">
-      <w:start w:val="1"/>
-      <w:numFmt w:val="bullet"/>
-      <w:lvlText w:val=""/>
-      <w:lvlJc w:val="left"/>
-      <w:pPr>
-        <w:tabs>
-          <w:tab w:val="num" w:pos="709"/>
-        </w:tabs>
-        <w:ind w:left="709" w:hanging="283"/>
-      </w:pPr>
-      <w:rPr>
-        <w:rFonts w:ascii="Symbol" w:hAnsi="Symbol" w:cs="Symbol" w:hint="default"/>
-      </w:rPr>
-    </w:lvl>
-    <w:lvl w:ilvl="1">
-      <w:start w:val="1"/>
-      <w:numFmt w:val="bullet"/>
-      <w:lvlText w:val=""/>
-      <w:lvlJc w:val="left"/>
-      <w:pPr>
-        <w:tabs>
-          <w:tab w:val="num" w:pos="1418"/>
-        </w:tabs>
-        <w:ind w:left="1418" w:hanging="283"/>
-      </w:pPr>
-      <w:rPr>
-        <w:rFonts w:ascii="Symbol" w:hAnsi="Symbol" w:cs="Symbol" w:hint="default"/>
-      </w:rPr>
-    </w:lvl>
-    <w:lvl w:ilvl="2">
-      <w:start w:val="1"/>
-      <w:numFmt w:val="bullet"/>
-      <w:lvlText w:val=""/>
-      <w:lvlJc w:val="left"/>
-      <w:pPr>
-        <w:tabs>
-          <w:tab w:val="num" w:pos="2127"/>
-        </w:tabs>
-        <w:ind w:left="2127" w:hanging="283"/>
-      </w:pPr>
-      <w:rPr>
-        <w:rFonts w:ascii="Symbol" w:hAnsi="Symbol" w:cs="Symbol" w:hint="default"/>
-      </w:rPr>
-    </w:lvl>
-    <w:lvl w:ilvl="3">
-      <w:start w:val="1"/>
-      <w:numFmt w:val="bullet"/>
-      <w:lvlText w:val=""/>
-      <w:lvlJc w:val="left"/>
-      <w:pPr>
-        <w:tabs>
-          <w:tab w:val="num" w:pos="2836"/>
-        </w:tabs>
-        <w:ind w:left="2836" w:hanging="283"/>
-      </w:pPr>
-      <w:rPr>
-        <w:rFonts w:ascii="Symbol" w:hAnsi="Symbol" w:cs="Symbol" w:hint="default"/>
-      </w:rPr>
-    </w:lvl>
-    <w:lvl w:ilvl="4">
-      <w:start w:val="1"/>
-      <w:numFmt w:val="bullet"/>
-      <w:lvlText w:val=""/>
-      <w:lvlJc w:val="left"/>
-      <w:pPr>
-        <w:tabs>
-          <w:tab w:val="num" w:pos="3545"/>
-        </w:tabs>
-        <w:ind w:left="3545" w:hanging="283"/>
-      </w:pPr>
-      <w:rPr>
-        <w:rFonts w:ascii="Symbol" w:hAnsi="Symbol" w:cs="Symbol" w:hint="default"/>
-      </w:rPr>
-    </w:lvl>
-    <w:lvl w:ilvl="5">
-      <w:start w:val="1"/>
-      <w:numFmt w:val="bullet"/>
-      <w:lvlText w:val=""/>
-      <w:lvlJc w:val="left"/>
-      <w:pPr>
-        <w:tabs>
-          <w:tab w:val="num" w:pos="4254"/>
-        </w:tabs>
-        <w:ind w:left="4254" w:hanging="283"/>
-      </w:pPr>
-      <w:rPr>
-        <w:rFonts w:ascii="Symbol" w:hAnsi="Symbol" w:cs="Symbol" w:hint="default"/>
-      </w:rPr>
-    </w:lvl>
-    <w:lvl w:ilvl="6">
-      <w:start w:val="1"/>
-      <w:numFmt w:val="bullet"/>
-      <w:lvlText w:val=""/>
-      <w:lvlJc w:val="left"/>
-      <w:pPr>
-        <w:tabs>
-          <w:tab w:val="num" w:pos="4963"/>
-        </w:tabs>
-        <w:ind w:left="4963" w:hanging="283"/>
-      </w:pPr>
-      <w:rPr>
-        <w:rFonts w:ascii="Symbol" w:hAnsi="Symbol" w:cs="Symbol" w:hint="default"/>
-      </w:rPr>
-    </w:lvl>
-    <w:lvl w:ilvl="7">
-      <w:start w:val="1"/>
-      <w:numFmt w:val="bullet"/>
-      <w:lvlText w:val=""/>
-      <w:lvlJc w:val="left"/>
-      <w:pPr>
-        <w:tabs>
-          <w:tab w:val="num" w:pos="5672"/>
-        </w:tabs>
-        <w:ind w:left="5672" w:hanging="283"/>
-      </w:pPr>
-      <w:rPr>
-        <w:rFonts w:ascii="Symbol" w:hAnsi="Symbol" w:cs="Symbol" w:hint="default"/>
-      </w:rPr>
-    </w:lvl>
-    <w:lvl w:ilvl="8">
-      <w:start w:val="1"/>
-      <w:numFmt w:val="bullet"/>
-      <w:lvlText w:val=""/>
-      <w:lvlJc w:val="left"/>
-      <w:pPr>
-        <w:tabs>
-          <w:tab w:val="num" w:pos="6381"/>
-        </w:tabs>
-        <w:ind w:left="6381" w:hanging="283"/>
-      </w:pPr>
-      <w:rPr>
-        <w:rFonts w:ascii="Symbol" w:hAnsi="Symbol" w:cs="Symbol" w:hint="default"/>
-      </w:rPr>
-    </w:lvl>
-  </w:abstractNum>
-  <w:abstractNum w:abstractNumId="7">
+  <w:abstractNum w:abstractNumId="3" w15:restartNumberingAfterBreak="0">
+    <w:nsid w:val="355B24B8"/>
+    <w:multiLevelType w:val="multilevel"/>
+    <w:tmpl w:val="BBF436BA"/>
     <w:lvl w:ilvl="0">
       <w:start w:val="1"/>
       <w:numFmt w:val="none"/>
@@ -3924,7 +3231,7 @@
         <w:tabs>
           <w:tab w:val="num" w:pos="0"/>
         </w:tabs>
-        <w:ind w:left="0" w:hanging="0"/>
+        <w:ind w:left="0" w:firstLine="0"/>
       </w:pPr>
     </w:lvl>
     <w:lvl w:ilvl="1">
@@ -3937,7 +3244,7 @@
         <w:tabs>
           <w:tab w:val="num" w:pos="0"/>
         </w:tabs>
-        <w:ind w:left="0" w:hanging="0"/>
+        <w:ind w:left="0" w:firstLine="0"/>
       </w:pPr>
     </w:lvl>
     <w:lvl w:ilvl="2">
@@ -3950,7 +3257,7 @@
         <w:tabs>
           <w:tab w:val="num" w:pos="0"/>
         </w:tabs>
-        <w:ind w:left="0" w:hanging="0"/>
+        <w:ind w:left="0" w:firstLine="0"/>
       </w:pPr>
     </w:lvl>
     <w:lvl w:ilvl="3">
@@ -3963,7 +3270,7 @@
         <w:tabs>
           <w:tab w:val="num" w:pos="0"/>
         </w:tabs>
-        <w:ind w:left="0" w:hanging="0"/>
+        <w:ind w:left="0" w:firstLine="0"/>
       </w:pPr>
     </w:lvl>
     <w:lvl w:ilvl="4">
@@ -3976,7 +3283,7 @@
         <w:tabs>
           <w:tab w:val="num" w:pos="0"/>
         </w:tabs>
-        <w:ind w:left="0" w:hanging="0"/>
+        <w:ind w:left="0" w:firstLine="0"/>
       </w:pPr>
     </w:lvl>
     <w:lvl w:ilvl="5">
@@ -3989,7 +3296,7 @@
         <w:tabs>
           <w:tab w:val="num" w:pos="0"/>
         </w:tabs>
-        <w:ind w:left="0" w:hanging="0"/>
+        <w:ind w:left="0" w:firstLine="0"/>
       </w:pPr>
     </w:lvl>
     <w:lvl w:ilvl="6">
@@ -4002,7 +3309,7 @@
         <w:tabs>
           <w:tab w:val="num" w:pos="0"/>
         </w:tabs>
-        <w:ind w:left="0" w:hanging="0"/>
+        <w:ind w:left="0" w:firstLine="0"/>
       </w:pPr>
     </w:lvl>
     <w:lvl w:ilvl="7">
@@ -4015,7 +3322,7 @@
         <w:tabs>
           <w:tab w:val="num" w:pos="0"/>
         </w:tabs>
-        <w:ind w:left="0" w:hanging="0"/>
+        <w:ind w:left="0" w:firstLine="0"/>
       </w:pPr>
     </w:lvl>
     <w:lvl w:ilvl="8">
@@ -4028,40 +3335,460 @@
         <w:tabs>
           <w:tab w:val="num" w:pos="0"/>
         </w:tabs>
-        <w:ind w:left="0" w:hanging="0"/>
-      </w:pPr>
+        <w:ind w:left="0" w:firstLine="0"/>
+      </w:pPr>
+    </w:lvl>
+  </w:abstractNum>
+  <w:abstractNum w:abstractNumId="4" w15:restartNumberingAfterBreak="0">
+    <w:nsid w:val="51B30FD8"/>
+    <w:multiLevelType w:val="multilevel"/>
+    <w:tmpl w:val="EEAE32DE"/>
+    <w:lvl w:ilvl="0">
+      <w:start w:val="1"/>
+      <w:numFmt w:val="bullet"/>
+      <w:lvlText w:val=""/>
+      <w:lvlJc w:val="left"/>
+      <w:pPr>
+        <w:tabs>
+          <w:tab w:val="num" w:pos="709"/>
+        </w:tabs>
+        <w:ind w:left="709" w:hanging="283"/>
+      </w:pPr>
+      <w:rPr>
+        <w:rFonts w:ascii="Symbol" w:hAnsi="Symbol" w:cs="Symbol" w:hint="default"/>
+      </w:rPr>
+    </w:lvl>
+    <w:lvl w:ilvl="1">
+      <w:start w:val="1"/>
+      <w:numFmt w:val="bullet"/>
+      <w:lvlText w:val=""/>
+      <w:lvlJc w:val="left"/>
+      <w:pPr>
+        <w:tabs>
+          <w:tab w:val="num" w:pos="1418"/>
+        </w:tabs>
+        <w:ind w:left="1418" w:hanging="283"/>
+      </w:pPr>
+      <w:rPr>
+        <w:rFonts w:ascii="Symbol" w:hAnsi="Symbol" w:cs="Symbol" w:hint="default"/>
+      </w:rPr>
+    </w:lvl>
+    <w:lvl w:ilvl="2">
+      <w:start w:val="1"/>
+      <w:numFmt w:val="bullet"/>
+      <w:lvlText w:val=""/>
+      <w:lvlJc w:val="left"/>
+      <w:pPr>
+        <w:tabs>
+          <w:tab w:val="num" w:pos="2127"/>
+        </w:tabs>
+        <w:ind w:left="2127" w:hanging="283"/>
+      </w:pPr>
+      <w:rPr>
+        <w:rFonts w:ascii="Symbol" w:hAnsi="Symbol" w:cs="Symbol" w:hint="default"/>
+      </w:rPr>
+    </w:lvl>
+    <w:lvl w:ilvl="3">
+      <w:start w:val="1"/>
+      <w:numFmt w:val="bullet"/>
+      <w:lvlText w:val=""/>
+      <w:lvlJc w:val="left"/>
+      <w:pPr>
+        <w:tabs>
+          <w:tab w:val="num" w:pos="2836"/>
+        </w:tabs>
+        <w:ind w:left="2836" w:hanging="283"/>
+      </w:pPr>
+      <w:rPr>
+        <w:rFonts w:ascii="Symbol" w:hAnsi="Symbol" w:cs="Symbol" w:hint="default"/>
+      </w:rPr>
+    </w:lvl>
+    <w:lvl w:ilvl="4">
+      <w:start w:val="1"/>
+      <w:numFmt w:val="bullet"/>
+      <w:lvlText w:val=""/>
+      <w:lvlJc w:val="left"/>
+      <w:pPr>
+        <w:tabs>
+          <w:tab w:val="num" w:pos="3545"/>
+        </w:tabs>
+        <w:ind w:left="3545" w:hanging="283"/>
+      </w:pPr>
+      <w:rPr>
+        <w:rFonts w:ascii="Symbol" w:hAnsi="Symbol" w:cs="Symbol" w:hint="default"/>
+      </w:rPr>
+    </w:lvl>
+    <w:lvl w:ilvl="5">
+      <w:start w:val="1"/>
+      <w:numFmt w:val="bullet"/>
+      <w:lvlText w:val=""/>
+      <w:lvlJc w:val="left"/>
+      <w:pPr>
+        <w:tabs>
+          <w:tab w:val="num" w:pos="4254"/>
+        </w:tabs>
+        <w:ind w:left="4254" w:hanging="283"/>
+      </w:pPr>
+      <w:rPr>
+        <w:rFonts w:ascii="Symbol" w:hAnsi="Symbol" w:cs="Symbol" w:hint="default"/>
+      </w:rPr>
+    </w:lvl>
+    <w:lvl w:ilvl="6">
+      <w:start w:val="1"/>
+      <w:numFmt w:val="bullet"/>
+      <w:lvlText w:val=""/>
+      <w:lvlJc w:val="left"/>
+      <w:pPr>
+        <w:tabs>
+          <w:tab w:val="num" w:pos="4963"/>
+        </w:tabs>
+        <w:ind w:left="4963" w:hanging="283"/>
+      </w:pPr>
+      <w:rPr>
+        <w:rFonts w:ascii="Symbol" w:hAnsi="Symbol" w:cs="Symbol" w:hint="default"/>
+      </w:rPr>
+    </w:lvl>
+    <w:lvl w:ilvl="7">
+      <w:start w:val="1"/>
+      <w:numFmt w:val="bullet"/>
+      <w:lvlText w:val=""/>
+      <w:lvlJc w:val="left"/>
+      <w:pPr>
+        <w:tabs>
+          <w:tab w:val="num" w:pos="5672"/>
+        </w:tabs>
+        <w:ind w:left="5672" w:hanging="283"/>
+      </w:pPr>
+      <w:rPr>
+        <w:rFonts w:ascii="Symbol" w:hAnsi="Symbol" w:cs="Symbol" w:hint="default"/>
+      </w:rPr>
+    </w:lvl>
+    <w:lvl w:ilvl="8">
+      <w:start w:val="1"/>
+      <w:numFmt w:val="bullet"/>
+      <w:lvlText w:val=""/>
+      <w:lvlJc w:val="left"/>
+      <w:pPr>
+        <w:tabs>
+          <w:tab w:val="num" w:pos="6381"/>
+        </w:tabs>
+        <w:ind w:left="6381" w:hanging="283"/>
+      </w:pPr>
+      <w:rPr>
+        <w:rFonts w:ascii="Symbol" w:hAnsi="Symbol" w:cs="Symbol" w:hint="default"/>
+      </w:rPr>
+    </w:lvl>
+  </w:abstractNum>
+  <w:abstractNum w:abstractNumId="5" w15:restartNumberingAfterBreak="0">
+    <w:nsid w:val="5C3518DC"/>
+    <w:multiLevelType w:val="multilevel"/>
+    <w:tmpl w:val="D4B00404"/>
+    <w:lvl w:ilvl="0">
+      <w:start w:val="1"/>
+      <w:numFmt w:val="bullet"/>
+      <w:lvlText w:val=""/>
+      <w:lvlJc w:val="left"/>
+      <w:pPr>
+        <w:tabs>
+          <w:tab w:val="num" w:pos="709"/>
+        </w:tabs>
+        <w:ind w:left="709" w:hanging="283"/>
+      </w:pPr>
+      <w:rPr>
+        <w:rFonts w:ascii="Symbol" w:hAnsi="Symbol" w:cs="Symbol" w:hint="default"/>
+      </w:rPr>
+    </w:lvl>
+    <w:lvl w:ilvl="1">
+      <w:start w:val="1"/>
+      <w:numFmt w:val="bullet"/>
+      <w:lvlText w:val=""/>
+      <w:lvlJc w:val="left"/>
+      <w:pPr>
+        <w:tabs>
+          <w:tab w:val="num" w:pos="1418"/>
+        </w:tabs>
+        <w:ind w:left="1418" w:hanging="283"/>
+      </w:pPr>
+      <w:rPr>
+        <w:rFonts w:ascii="Symbol" w:hAnsi="Symbol" w:cs="Symbol" w:hint="default"/>
+      </w:rPr>
+    </w:lvl>
+    <w:lvl w:ilvl="2">
+      <w:start w:val="1"/>
+      <w:numFmt w:val="bullet"/>
+      <w:lvlText w:val=""/>
+      <w:lvlJc w:val="left"/>
+      <w:pPr>
+        <w:tabs>
+          <w:tab w:val="num" w:pos="2127"/>
+        </w:tabs>
+        <w:ind w:left="2127" w:hanging="283"/>
+      </w:pPr>
+      <w:rPr>
+        <w:rFonts w:ascii="Symbol" w:hAnsi="Symbol" w:cs="Symbol" w:hint="default"/>
+      </w:rPr>
+    </w:lvl>
+    <w:lvl w:ilvl="3">
+      <w:start w:val="1"/>
+      <w:numFmt w:val="bullet"/>
+      <w:lvlText w:val=""/>
+      <w:lvlJc w:val="left"/>
+      <w:pPr>
+        <w:tabs>
+          <w:tab w:val="num" w:pos="2836"/>
+        </w:tabs>
+        <w:ind w:left="2836" w:hanging="283"/>
+      </w:pPr>
+      <w:rPr>
+        <w:rFonts w:ascii="Symbol" w:hAnsi="Symbol" w:cs="Symbol" w:hint="default"/>
+      </w:rPr>
+    </w:lvl>
+    <w:lvl w:ilvl="4">
+      <w:start w:val="1"/>
+      <w:numFmt w:val="bullet"/>
+      <w:lvlText w:val=""/>
+      <w:lvlJc w:val="left"/>
+      <w:pPr>
+        <w:tabs>
+          <w:tab w:val="num" w:pos="3545"/>
+        </w:tabs>
+        <w:ind w:left="3545" w:hanging="283"/>
+      </w:pPr>
+      <w:rPr>
+        <w:rFonts w:ascii="Symbol" w:hAnsi="Symbol" w:cs="Symbol" w:hint="default"/>
+      </w:rPr>
+    </w:lvl>
+    <w:lvl w:ilvl="5">
+      <w:start w:val="1"/>
+      <w:numFmt w:val="bullet"/>
+      <w:lvlText w:val=""/>
+      <w:lvlJc w:val="left"/>
+      <w:pPr>
+        <w:tabs>
+          <w:tab w:val="num" w:pos="4254"/>
+        </w:tabs>
+        <w:ind w:left="4254" w:hanging="283"/>
+      </w:pPr>
+      <w:rPr>
+        <w:rFonts w:ascii="Symbol" w:hAnsi="Symbol" w:cs="Symbol" w:hint="default"/>
+      </w:rPr>
+    </w:lvl>
+    <w:lvl w:ilvl="6">
+      <w:start w:val="1"/>
+      <w:numFmt w:val="bullet"/>
+      <w:lvlText w:val=""/>
+      <w:lvlJc w:val="left"/>
+      <w:pPr>
+        <w:tabs>
+          <w:tab w:val="num" w:pos="4963"/>
+        </w:tabs>
+        <w:ind w:left="4963" w:hanging="283"/>
+      </w:pPr>
+      <w:rPr>
+        <w:rFonts w:ascii="Symbol" w:hAnsi="Symbol" w:cs="Symbol" w:hint="default"/>
+      </w:rPr>
+    </w:lvl>
+    <w:lvl w:ilvl="7">
+      <w:start w:val="1"/>
+      <w:numFmt w:val="bullet"/>
+      <w:lvlText w:val=""/>
+      <w:lvlJc w:val="left"/>
+      <w:pPr>
+        <w:tabs>
+          <w:tab w:val="num" w:pos="5672"/>
+        </w:tabs>
+        <w:ind w:left="5672" w:hanging="283"/>
+      </w:pPr>
+      <w:rPr>
+        <w:rFonts w:ascii="Symbol" w:hAnsi="Symbol" w:cs="Symbol" w:hint="default"/>
+      </w:rPr>
+    </w:lvl>
+    <w:lvl w:ilvl="8">
+      <w:start w:val="1"/>
+      <w:numFmt w:val="bullet"/>
+      <w:lvlText w:val=""/>
+      <w:lvlJc w:val="left"/>
+      <w:pPr>
+        <w:tabs>
+          <w:tab w:val="num" w:pos="6381"/>
+        </w:tabs>
+        <w:ind w:left="6381" w:hanging="283"/>
+      </w:pPr>
+      <w:rPr>
+        <w:rFonts w:ascii="Symbol" w:hAnsi="Symbol" w:cs="Symbol" w:hint="default"/>
+      </w:rPr>
+    </w:lvl>
+  </w:abstractNum>
+  <w:abstractNum w:abstractNumId="6" w15:restartNumberingAfterBreak="0">
+    <w:nsid w:val="601E3592"/>
+    <w:multiLevelType w:val="multilevel"/>
+    <w:tmpl w:val="E12022E0"/>
+    <w:lvl w:ilvl="0">
+      <w:start w:val="1"/>
+      <w:numFmt w:val="bullet"/>
+      <w:lvlText w:val=""/>
+      <w:lvlJc w:val="left"/>
+      <w:pPr>
+        <w:tabs>
+          <w:tab w:val="num" w:pos="709"/>
+        </w:tabs>
+        <w:ind w:left="709" w:hanging="283"/>
+      </w:pPr>
+      <w:rPr>
+        <w:rFonts w:ascii="Symbol" w:hAnsi="Symbol" w:cs="Symbol" w:hint="default"/>
+      </w:rPr>
+    </w:lvl>
+    <w:lvl w:ilvl="1">
+      <w:start w:val="1"/>
+      <w:numFmt w:val="bullet"/>
+      <w:lvlText w:val=""/>
+      <w:lvlJc w:val="left"/>
+      <w:pPr>
+        <w:tabs>
+          <w:tab w:val="num" w:pos="1418"/>
+        </w:tabs>
+        <w:ind w:left="1418" w:hanging="283"/>
+      </w:pPr>
+      <w:rPr>
+        <w:rFonts w:ascii="Symbol" w:hAnsi="Symbol" w:cs="Symbol" w:hint="default"/>
+      </w:rPr>
+    </w:lvl>
+    <w:lvl w:ilvl="2">
+      <w:start w:val="1"/>
+      <w:numFmt w:val="bullet"/>
+      <w:lvlText w:val=""/>
+      <w:lvlJc w:val="left"/>
+      <w:pPr>
+        <w:tabs>
+          <w:tab w:val="num" w:pos="2127"/>
+        </w:tabs>
+        <w:ind w:left="2127" w:hanging="283"/>
+      </w:pPr>
+      <w:rPr>
+        <w:rFonts w:ascii="Symbol" w:hAnsi="Symbol" w:cs="Symbol" w:hint="default"/>
+      </w:rPr>
+    </w:lvl>
+    <w:lvl w:ilvl="3">
+      <w:start w:val="1"/>
+      <w:numFmt w:val="bullet"/>
+      <w:lvlText w:val=""/>
+      <w:lvlJc w:val="left"/>
+      <w:pPr>
+        <w:tabs>
+          <w:tab w:val="num" w:pos="2836"/>
+        </w:tabs>
+        <w:ind w:left="2836" w:hanging="283"/>
+      </w:pPr>
+      <w:rPr>
+        <w:rFonts w:ascii="Symbol" w:hAnsi="Symbol" w:cs="Symbol" w:hint="default"/>
+      </w:rPr>
+    </w:lvl>
+    <w:lvl w:ilvl="4">
+      <w:start w:val="1"/>
+      <w:numFmt w:val="bullet"/>
+      <w:lvlText w:val=""/>
+      <w:lvlJc w:val="left"/>
+      <w:pPr>
+        <w:tabs>
+          <w:tab w:val="num" w:pos="3545"/>
+        </w:tabs>
+        <w:ind w:left="3545" w:hanging="283"/>
+      </w:pPr>
+      <w:rPr>
+        <w:rFonts w:ascii="Symbol" w:hAnsi="Symbol" w:cs="Symbol" w:hint="default"/>
+      </w:rPr>
+    </w:lvl>
+    <w:lvl w:ilvl="5">
+      <w:start w:val="1"/>
+      <w:numFmt w:val="bullet"/>
+      <w:lvlText w:val=""/>
+      <w:lvlJc w:val="left"/>
+      <w:pPr>
+        <w:tabs>
+          <w:tab w:val="num" w:pos="4254"/>
+        </w:tabs>
+        <w:ind w:left="4254" w:hanging="283"/>
+      </w:pPr>
+      <w:rPr>
+        <w:rFonts w:ascii="Symbol" w:hAnsi="Symbol" w:cs="Symbol" w:hint="default"/>
+      </w:rPr>
+    </w:lvl>
+    <w:lvl w:ilvl="6">
+      <w:start w:val="1"/>
+      <w:numFmt w:val="bullet"/>
+      <w:lvlText w:val=""/>
+      <w:lvlJc w:val="left"/>
+      <w:pPr>
+        <w:tabs>
+          <w:tab w:val="num" w:pos="4963"/>
+        </w:tabs>
+        <w:ind w:left="4963" w:hanging="283"/>
+      </w:pPr>
+      <w:rPr>
+        <w:rFonts w:ascii="Symbol" w:hAnsi="Symbol" w:cs="Symbol" w:hint="default"/>
+      </w:rPr>
+    </w:lvl>
+    <w:lvl w:ilvl="7">
+      <w:start w:val="1"/>
+      <w:numFmt w:val="bullet"/>
+      <w:lvlText w:val=""/>
+      <w:lvlJc w:val="left"/>
+      <w:pPr>
+        <w:tabs>
+          <w:tab w:val="num" w:pos="5672"/>
+        </w:tabs>
+        <w:ind w:left="5672" w:hanging="283"/>
+      </w:pPr>
+      <w:rPr>
+        <w:rFonts w:ascii="Symbol" w:hAnsi="Symbol" w:cs="Symbol" w:hint="default"/>
+      </w:rPr>
+    </w:lvl>
+    <w:lvl w:ilvl="8">
+      <w:start w:val="1"/>
+      <w:numFmt w:val="bullet"/>
+      <w:lvlText w:val=""/>
+      <w:lvlJc w:val="left"/>
+      <w:pPr>
+        <w:tabs>
+          <w:tab w:val="num" w:pos="6381"/>
+        </w:tabs>
+        <w:ind w:left="6381" w:hanging="283"/>
+      </w:pPr>
+      <w:rPr>
+        <w:rFonts w:ascii="Symbol" w:hAnsi="Symbol" w:cs="Symbol" w:hint="default"/>
+      </w:rPr>
     </w:lvl>
   </w:abstractNum>
   <w:num w:numId="1">
+    <w:abstractNumId w:val="0"/>
+  </w:num>
+  <w:num w:numId="2">
+    <w:abstractNumId w:val="6"/>
+  </w:num>
+  <w:num w:numId="3">
+    <w:abstractNumId w:val="2"/>
+  </w:num>
+  <w:num w:numId="4">
     <w:abstractNumId w:val="1"/>
   </w:num>
-  <w:num w:numId="2">
-    <w:abstractNumId w:val="2"/>
-  </w:num>
-  <w:num w:numId="3">
-    <w:abstractNumId w:val="3"/>
-  </w:num>
-  <w:num w:numId="4">
+  <w:num w:numId="5">
     <w:abstractNumId w:val="4"/>
   </w:num>
-  <w:num w:numId="5">
+  <w:num w:numId="6">
     <w:abstractNumId w:val="5"/>
   </w:num>
-  <w:num w:numId="6">
-    <w:abstractNumId w:val="6"/>
-  </w:num>
   <w:num w:numId="7">
-    <w:abstractNumId w:val="7"/>
+    <w:abstractNumId w:val="3"/>
   </w:num>
 </w:numbering>
 </file>
 
 <file path=word/styles.xml><?xml version="1.0" encoding="utf-8"?>
-<w:styles xmlns:w="http://schemas.openxmlformats.org/wordprocessingml/2006/main" xmlns:w14="http://schemas.microsoft.com/office/word/2010/wordml" xmlns:mc="http://schemas.openxmlformats.org/markup-compatibility/2006" mc:Ignorable="w14">
+<w:styles xmlns:mc="http://schemas.openxmlformats.org/markup-compatibility/2006" xmlns:r="http://schemas.openxmlformats.org/officeDocument/2006/relationships" xmlns:w="http://schemas.openxmlformats.org/wordprocessingml/2006/main" xmlns:w14="http://schemas.microsoft.com/office/word/2010/wordml" xmlns:w15="http://schemas.microsoft.com/office/word/2012/wordml" xmlns:w16cid="http://schemas.microsoft.com/office/word/2016/wordml/cid" xmlns:w16se="http://schemas.microsoft.com/office/word/2015/wordml/symex" mc:Ignorable="w14 w15 w16se w16cid">
   <w:docDefaults>
     <w:rPrDefault>
       <w:rPr>
-        <w:rFonts w:ascii="Arial" w:hAnsi="Arial" w:eastAsia="Arial" w:cs="Arial"/>
+        <w:rFonts w:ascii="Arial" w:eastAsia="Arial" w:hAnsi="Arial" w:cs="Arial"/>
         <w:sz w:val="22"/>
         <w:szCs w:val="22"/>
         <w:lang w:val="en-US" w:eastAsia="zh-CN" w:bidi="hi-IN"/>
@@ -4069,39 +3796,405 @@
     </w:rPrDefault>
     <w:pPrDefault>
       <w:pPr>
-        <w:suppressAutoHyphens w:val="true"/>
+        <w:suppressAutoHyphens/>
       </w:pPr>
     </w:pPrDefault>
   </w:docDefaults>
-  <w:style w:type="paragraph" w:styleId="Normal">
+  <w:latentStyles w:defLockedState="0" w:defUIPriority="99" w:defSemiHidden="0" w:defUnhideWhenUsed="0" w:defQFormat="0" w:count="375">
+    <w:lsdException w:name="Normal" w:uiPriority="0" w:qFormat="1"/>
+    <w:lsdException w:name="heading 1" w:uiPriority="9" w:qFormat="1"/>
+    <w:lsdException w:name="heading 2" w:semiHidden="1" w:uiPriority="9" w:unhideWhenUsed="1" w:qFormat="1"/>
+    <w:lsdException w:name="heading 3" w:semiHidden="1" w:uiPriority="9" w:unhideWhenUsed="1" w:qFormat="1"/>
+    <w:lsdException w:name="heading 4" w:semiHidden="1" w:uiPriority="9" w:unhideWhenUsed="1" w:qFormat="1"/>
+    <w:lsdException w:name="heading 5" w:semiHidden="1" w:uiPriority="9" w:unhideWhenUsed="1" w:qFormat="1"/>
+    <w:lsdException w:name="heading 6" w:semiHidden="1" w:uiPriority="9" w:unhideWhenUsed="1" w:qFormat="1"/>
+    <w:lsdException w:name="heading 7" w:semiHidden="1" w:uiPriority="9" w:unhideWhenUsed="1" w:qFormat="1"/>
+    <w:lsdException w:name="heading 8" w:semiHidden="1" w:uiPriority="9" w:unhideWhenUsed="1" w:qFormat="1"/>
+    <w:lsdException w:name="heading 9" w:semiHidden="1" w:uiPriority="9" w:unhideWhenUsed="1" w:qFormat="1"/>
+    <w:lsdException w:name="index 1" w:semiHidden="1" w:unhideWhenUsed="1"/>
+    <w:lsdException w:name="index 2" w:semiHidden="1" w:unhideWhenUsed="1"/>
+    <w:lsdException w:name="index 3" w:semiHidden="1" w:unhideWhenUsed="1"/>
+    <w:lsdException w:name="index 4" w:semiHidden="1" w:unhideWhenUsed="1"/>
+    <w:lsdException w:name="index 5" w:semiHidden="1" w:unhideWhenUsed="1"/>
+    <w:lsdException w:name="index 6" w:semiHidden="1" w:unhideWhenUsed="1"/>
+    <w:lsdException w:name="index 7" w:semiHidden="1" w:unhideWhenUsed="1"/>
+    <w:lsdException w:name="index 8" w:semiHidden="1" w:unhideWhenUsed="1"/>
+    <w:lsdException w:name="index 9" w:semiHidden="1" w:unhideWhenUsed="1"/>
+    <w:lsdException w:name="toc 1" w:semiHidden="1" w:uiPriority="39" w:unhideWhenUsed="1"/>
+    <w:lsdException w:name="toc 2" w:semiHidden="1" w:uiPriority="39" w:unhideWhenUsed="1"/>
+    <w:lsdException w:name="toc 3" w:semiHidden="1" w:uiPriority="39" w:unhideWhenUsed="1"/>
+    <w:lsdException w:name="toc 4" w:semiHidden="1" w:uiPriority="39" w:unhideWhenUsed="1"/>
+    <w:lsdException w:name="toc 5" w:semiHidden="1" w:uiPriority="39" w:unhideWhenUsed="1"/>
+    <w:lsdException w:name="toc 6" w:semiHidden="1" w:uiPriority="39" w:unhideWhenUsed="1"/>
+    <w:lsdException w:name="toc 7" w:semiHidden="1" w:uiPriority="39" w:unhideWhenUsed="1"/>
+    <w:lsdException w:name="toc 8" w:semiHidden="1" w:uiPriority="39" w:unhideWhenUsed="1"/>
+    <w:lsdException w:name="toc 9" w:semiHidden="1" w:uiPriority="39" w:unhideWhenUsed="1"/>
+    <w:lsdException w:name="Normal Indent" w:semiHidden="1" w:unhideWhenUsed="1"/>
+    <w:lsdException w:name="footnote text" w:semiHidden="1" w:unhideWhenUsed="1"/>
+    <w:lsdException w:name="annotation text" w:semiHidden="1" w:unhideWhenUsed="1"/>
+    <w:lsdException w:name="header" w:semiHidden="1" w:unhideWhenUsed="1"/>
+    <w:lsdException w:name="footer" w:semiHidden="1" w:unhideWhenUsed="1"/>
+    <w:lsdException w:name="index heading" w:semiHidden="1" w:unhideWhenUsed="1"/>
+    <w:lsdException w:name="caption" w:semiHidden="1" w:uiPriority="35" w:unhideWhenUsed="1" w:qFormat="1"/>
+    <w:lsdException w:name="table of figures" w:semiHidden="1" w:unhideWhenUsed="1"/>
+    <w:lsdException w:name="envelope address" w:semiHidden="1" w:unhideWhenUsed="1"/>
+    <w:lsdException w:name="envelope return" w:semiHidden="1" w:unhideWhenUsed="1"/>
+    <w:lsdException w:name="footnote reference" w:semiHidden="1" w:unhideWhenUsed="1"/>
+    <w:lsdException w:name="annotation reference" w:semiHidden="1" w:unhideWhenUsed="1"/>
+    <w:lsdException w:name="line number" w:semiHidden="1" w:unhideWhenUsed="1"/>
+    <w:lsdException w:name="page number" w:semiHidden="1" w:unhideWhenUsed="1"/>
+    <w:lsdException w:name="endnote reference" w:semiHidden="1" w:unhideWhenUsed="1"/>
+    <w:lsdException w:name="endnote text" w:semiHidden="1" w:unhideWhenUsed="1"/>
+    <w:lsdException w:name="table of authorities" w:semiHidden="1" w:unhideWhenUsed="1"/>
+    <w:lsdException w:name="macro" w:semiHidden="1" w:unhideWhenUsed="1"/>
+    <w:lsdException w:name="toa heading" w:semiHidden="1" w:unhideWhenUsed="1"/>
+    <w:lsdException w:name="List" w:semiHidden="1" w:unhideWhenUsed="1"/>
+    <w:lsdException w:name="List Bullet" w:semiHidden="1" w:unhideWhenUsed="1"/>
+    <w:lsdException w:name="List Number" w:semiHidden="1" w:unhideWhenUsed="1"/>
+    <w:lsdException w:name="List 2" w:semiHidden="1" w:unhideWhenUsed="1"/>
+    <w:lsdException w:name="List 3" w:semiHidden="1" w:unhideWhenUsed="1"/>
+    <w:lsdException w:name="List 4" w:semiHidden="1" w:unhideWhenUsed="1"/>
+    <w:lsdException w:name="List 5" w:semiHidden="1" w:unhideWhenUsed="1"/>
+    <w:lsdException w:name="List Bullet 2" w:semiHidden="1" w:unhideWhenUsed="1"/>
+    <w:lsdException w:name="List Bullet 3" w:semiHidden="1" w:unhideWhenUsed="1"/>
+    <w:lsdException w:name="List Bullet 4" w:semiHidden="1" w:unhideWhenUsed="1"/>
+    <w:lsdException w:name="List Bullet 5" w:semiHidden="1" w:unhideWhenUsed="1"/>
+    <w:lsdException w:name="List Number 2" w:semiHidden="1" w:unhideWhenUsed="1"/>
+    <w:lsdException w:name="List Number 3" w:semiHidden="1" w:unhideWhenUsed="1"/>
+    <w:lsdException w:name="List Number 4" w:semiHidden="1" w:unhideWhenUsed="1"/>
+    <w:lsdException w:name="List Number 5" w:semiHidden="1" w:unhideWhenUsed="1"/>
+    <w:lsdException w:name="Title" w:uiPriority="10" w:qFormat="1"/>
+    <w:lsdException w:name="Closing" w:semiHidden="1" w:unhideWhenUsed="1"/>
+    <w:lsdException w:name="Signature" w:semiHidden="1" w:unhideWhenUsed="1"/>
+    <w:lsdException w:name="Default Paragraph Font" w:semiHidden="1" w:uiPriority="1" w:unhideWhenUsed="1"/>
+    <w:lsdException w:name="Body Text" w:semiHidden="1" w:unhideWhenUsed="1"/>
+    <w:lsdException w:name="Body Text Indent" w:semiHidden="1" w:unhideWhenUsed="1"/>
+    <w:lsdException w:name="List Continue" w:semiHidden="1" w:unhideWhenUsed="1"/>
+    <w:lsdException w:name="List Continue 2" w:semiHidden="1" w:unhideWhenUsed="1"/>
+    <w:lsdException w:name="List Continue 3" w:semiHidden="1" w:unhideWhenUsed="1"/>
+    <w:lsdException w:name="List Continue 4" w:semiHidden="1" w:unhideWhenUsed="1"/>
+    <w:lsdException w:name="List Continue 5" w:semiHidden="1" w:unhideWhenUsed="1"/>
+    <w:lsdException w:name="Message Header" w:semiHidden="1" w:unhideWhenUsed="1"/>
+    <w:lsdException w:name="Subtitle" w:uiPriority="11" w:qFormat="1"/>
+    <w:lsdException w:name="Salutation" w:semiHidden="1" w:unhideWhenUsed="1"/>
+    <w:lsdException w:name="Date" w:semiHidden="1" w:unhideWhenUsed="1"/>
+    <w:lsdException w:name="Body Text First Indent" w:semiHidden="1" w:unhideWhenUsed="1"/>
+    <w:lsdException w:name="Body Text First Indent 2" w:semiHidden="1" w:unhideWhenUsed="1"/>
+    <w:lsdException w:name="Note Heading" w:semiHidden="1" w:unhideWhenUsed="1"/>
+    <w:lsdException w:name="Body Text 2" w:semiHidden="1" w:unhideWhenUsed="1"/>
+    <w:lsdException w:name="Body Text 3" w:semiHidden="1" w:unhideWhenUsed="1"/>
+    <w:lsdException w:name="Body Text Indent 2" w:semiHidden="1" w:unhideWhenUsed="1"/>
+    <w:lsdException w:name="Body Text Indent 3" w:semiHidden="1" w:unhideWhenUsed="1"/>
+    <w:lsdException w:name="Block Text" w:semiHidden="1" w:unhideWhenUsed="1"/>
+    <w:lsdException w:name="Hyperlink" w:semiHidden="1" w:unhideWhenUsed="1"/>
+    <w:lsdException w:name="FollowedHyperlink" w:semiHidden="1" w:unhideWhenUsed="1"/>
+    <w:lsdException w:name="Strong" w:uiPriority="22" w:qFormat="1"/>
+    <w:lsdException w:name="Emphasis" w:uiPriority="20" w:qFormat="1"/>
+    <w:lsdException w:name="Document Map" w:semiHidden="1" w:unhideWhenUsed="1"/>
+    <w:lsdException w:name="Plain Text" w:semiHidden="1" w:unhideWhenUsed="1"/>
+    <w:lsdException w:name="E-mail Signature" w:semiHidden="1" w:unhideWhenUsed="1"/>
+    <w:lsdException w:name="HTML Top of Form" w:semiHidden="1" w:unhideWhenUsed="1"/>
+    <w:lsdException w:name="HTML Bottom of Form" w:semiHidden="1" w:unhideWhenUsed="1"/>
+    <w:lsdException w:name="Normal (Web)" w:semiHidden="1" w:unhideWhenUsed="1"/>
+    <w:lsdException w:name="HTML Acronym" w:semiHidden="1" w:unhideWhenUsed="1"/>
+    <w:lsdException w:name="HTML Address" w:semiHidden="1" w:unhideWhenUsed="1"/>
+    <w:lsdException w:name="HTML Cite" w:semiHidden="1" w:unhideWhenUsed="1"/>
+    <w:lsdException w:name="HTML Code" w:semiHidden="1" w:unhideWhenUsed="1"/>
+    <w:lsdException w:name="HTML Definition" w:semiHidden="1" w:unhideWhenUsed="1"/>
+    <w:lsdException w:name="HTML Keyboard" w:semiHidden="1" w:unhideWhenUsed="1"/>
+    <w:lsdException w:name="HTML Preformatted" w:semiHidden="1" w:unhideWhenUsed="1"/>
+    <w:lsdException w:name="HTML Sample" w:semiHidden="1" w:unhideWhenUsed="1"/>
+    <w:lsdException w:name="HTML Typewriter" w:semiHidden="1" w:unhideWhenUsed="1"/>
+    <w:lsdException w:name="HTML Variable" w:semiHidden="1" w:unhideWhenUsed="1"/>
+    <w:lsdException w:name="Normal Table" w:semiHidden="1" w:unhideWhenUsed="1"/>
+    <w:lsdException w:name="annotation subject" w:semiHidden="1" w:unhideWhenUsed="1"/>
+    <w:lsdException w:name="No List" w:semiHidden="1" w:unhideWhenUsed="1"/>
+    <w:lsdException w:name="Outline List 1" w:semiHidden="1" w:unhideWhenUsed="1"/>
+    <w:lsdException w:name="Outline List 2" w:semiHidden="1" w:unhideWhenUsed="1"/>
+    <w:lsdException w:name="Outline List 3" w:semiHidden="1" w:unhideWhenUsed="1"/>
+    <w:lsdException w:name="Table Simple 1" w:semiHidden="1" w:unhideWhenUsed="1"/>
+    <w:lsdException w:name="Table Simple 2" w:semiHidden="1" w:unhideWhenUsed="1"/>
+    <w:lsdException w:name="Table Simple 3" w:semiHidden="1" w:unhideWhenUsed="1"/>
+    <w:lsdException w:name="Table Classic 1" w:semiHidden="1" w:unhideWhenUsed="1"/>
+    <w:lsdException w:name="Table Classic 2" w:semiHidden="1" w:unhideWhenUsed="1"/>
+    <w:lsdException w:name="Table Classic 3" w:semiHidden="1" w:unhideWhenUsed="1"/>
+    <w:lsdException w:name="Table Classic 4" w:semiHidden="1" w:unhideWhenUsed="1"/>
+    <w:lsdException w:name="Table Colorful 1" w:semiHidden="1" w:unhideWhenUsed="1"/>
+    <w:lsdException w:name="Table Colorful 2" w:semiHidden="1" w:unhideWhenUsed="1"/>
+    <w:lsdException w:name="Table Colorful 3" w:semiHidden="1" w:unhideWhenUsed="1"/>
+    <w:lsdException w:name="Table Columns 1" w:semiHidden="1" w:unhideWhenUsed="1"/>
+    <w:lsdException w:name="Table Columns 2" w:semiHidden="1" w:unhideWhenUsed="1"/>
+    <w:lsdException w:name="Table Columns 3" w:semiHidden="1" w:unhideWhenUsed="1"/>
+    <w:lsdException w:name="Table Columns 4" w:semiHidden="1" w:unhideWhenUsed="1"/>
+    <w:lsdException w:name="Table Columns 5" w:semiHidden="1" w:unhideWhenUsed="1"/>
+    <w:lsdException w:name="Table Grid 1" w:semiHidden="1" w:unhideWhenUsed="1"/>
+    <w:lsdException w:name="Table Grid 2" w:semiHidden="1" w:unhideWhenUsed="1"/>
+    <w:lsdException w:name="Table Grid 3" w:semiHidden="1" w:unhideWhenUsed="1"/>
+    <w:lsdException w:name="Table Grid 4" w:semiHidden="1" w:unhideWhenUsed="1"/>
+    <w:lsdException w:name="Table Grid 5" w:semiHidden="1" w:unhideWhenUsed="1"/>
+    <w:lsdException w:name="Table Grid 6" w:semiHidden="1" w:unhideWhenUsed="1"/>
+    <w:lsdException w:name="Table Grid 7" w:semiHidden="1" w:unhideWhenUsed="1"/>
+    <w:lsdException w:name="Table Grid 8" w:semiHidden="1" w:unhideWhenUsed="1"/>
+    <w:lsdException w:name="Table List 1" w:semiHidden="1" w:unhideWhenUsed="1"/>
+    <w:lsdException w:name="Table List 2" w:semiHidden="1" w:unhideWhenUsed="1"/>
+    <w:lsdException w:name="Table List 3" w:semiHidden="1" w:unhideWhenUsed="1"/>
+    <w:lsdException w:name="Table List 4" w:semiHidden="1" w:unhideWhenUsed="1"/>
+    <w:lsdException w:name="Table List 5" w:semiHidden="1" w:unhideWhenUsed="1"/>
+    <w:lsdException w:name="Table List 6" w:semiHidden="1" w:unhideWhenUsed="1"/>
+    <w:lsdException w:name="Table List 7" w:semiHidden="1" w:unhideWhenUsed="1"/>
+    <w:lsdException w:name="Table List 8" w:semiHidden="1" w:unhideWhenUsed="1"/>
+    <w:lsdException w:name="Table 3D effects 1" w:semiHidden="1" w:unhideWhenUsed="1"/>
+    <w:lsdException w:name="Table 3D effects 2" w:semiHidden="1" w:unhideWhenUsed="1"/>
+    <w:lsdException w:name="Table 3D effects 3" w:semiHidden="1" w:unhideWhenUsed="1"/>
+    <w:lsdException w:name="Table Contemporary" w:semiHidden="1" w:unhideWhenUsed="1"/>
+    <w:lsdException w:name="Table Elegant" w:semiHidden="1" w:unhideWhenUsed="1"/>
+    <w:lsdException w:name="Table Professional" w:semiHidden="1" w:unhideWhenUsed="1"/>
+    <w:lsdException w:name="Table Subtle 1" w:semiHidden="1" w:unhideWhenUsed="1"/>
+    <w:lsdException w:name="Table Subtle 2" w:semiHidden="1" w:unhideWhenUsed="1"/>
+    <w:lsdException w:name="Table Web 1" w:semiHidden="1" w:unhideWhenUsed="1"/>
+    <w:lsdException w:name="Table Web 2" w:semiHidden="1" w:unhideWhenUsed="1"/>
+    <w:lsdException w:name="Table Web 3" w:semiHidden="1" w:unhideWhenUsed="1"/>
+    <w:lsdException w:name="Balloon Text" w:semiHidden="1" w:unhideWhenUsed="1"/>
+    <w:lsdException w:name="Table Grid" w:uiPriority="39"/>
+    <w:lsdException w:name="Table Theme" w:semiHidden="1" w:unhideWhenUsed="1"/>
+    <w:lsdException w:name="Placeholder Text" w:semiHidden="1"/>
+    <w:lsdException w:name="No Spacing" w:uiPriority="1" w:qFormat="1"/>
+    <w:lsdException w:name="Light Shading" w:uiPriority="60"/>
+    <w:lsdException w:name="Light List" w:uiPriority="61"/>
+    <w:lsdException w:name="Light Grid" w:uiPriority="62"/>
+    <w:lsdException w:name="Medium Shading 1" w:uiPriority="63"/>
+    <w:lsdException w:name="Medium Shading 2" w:uiPriority="64"/>
+    <w:lsdException w:name="Medium List 1" w:uiPriority="65"/>
+    <w:lsdException w:name="Medium List 2" w:uiPriority="66"/>
+    <w:lsdException w:name="Medium Grid 1" w:uiPriority="67"/>
+    <w:lsdException w:name="Medium Grid 2" w:uiPriority="68"/>
+    <w:lsdException w:name="Medium Grid 3" w:uiPriority="69"/>
+    <w:lsdException w:name="Dark List" w:uiPriority="70"/>
+    <w:lsdException w:name="Colorful Shading" w:uiPriority="71"/>
+    <w:lsdException w:name="Colorful List" w:uiPriority="72"/>
+    <w:lsdException w:name="Colorful Grid" w:uiPriority="73"/>
+    <w:lsdException w:name="Light Shading Accent 1" w:uiPriority="60"/>
+    <w:lsdException w:name="Light List Accent 1" w:uiPriority="61"/>
+    <w:lsdException w:name="Light Grid Accent 1" w:uiPriority="62"/>
+    <w:lsdException w:name="Medium Shading 1 Accent 1" w:uiPriority="63"/>
+    <w:lsdException w:name="Medium Shading 2 Accent 1" w:uiPriority="64"/>
+    <w:lsdException w:name="Medium List 1 Accent 1" w:uiPriority="65"/>
+    <w:lsdException w:name="Revision" w:semiHidden="1"/>
+    <w:lsdException w:name="List Paragraph" w:uiPriority="34" w:qFormat="1"/>
+    <w:lsdException w:name="Quote" w:uiPriority="29" w:qFormat="1"/>
+    <w:lsdException w:name="Intense Quote" w:uiPriority="30" w:qFormat="1"/>
+    <w:lsdException w:name="Medium List 2 Accent 1" w:uiPriority="66"/>
+    <w:lsdException w:name="Medium Grid 1 Accent 1" w:uiPriority="67"/>
+    <w:lsdException w:name="Medium Grid 2 Accent 1" w:uiPriority="68"/>
+    <w:lsdException w:name="Medium Grid 3 Accent 1" w:uiPriority="69"/>
+    <w:lsdException w:name="Dark List Accent 1" w:uiPriority="70"/>
+    <w:lsdException w:name="Colorful Shading Accent 1" w:uiPriority="71"/>
+    <w:lsdException w:name="Colorful List Accent 1" w:uiPriority="72"/>
+    <w:lsdException w:name="Colorful Grid Accent 1" w:uiPriority="73"/>
+    <w:lsdException w:name="Light Shading Accent 2" w:uiPriority="60"/>
+    <w:lsdException w:name="Light List Accent 2" w:uiPriority="61"/>
+    <w:lsdException w:name="Light Grid Accent 2" w:uiPriority="62"/>
+    <w:lsdException w:name="Medium Shading 1 Accent 2" w:uiPriority="63"/>
+    <w:lsdException w:name="Medium Shading 2 Accent 2" w:uiPriority="64"/>
+    <w:lsdException w:name="Medium List 1 Accent 2" w:uiPriority="65"/>
+    <w:lsdException w:name="Medium List 2 Accent 2" w:uiPriority="66"/>
+    <w:lsdException w:name="Medium Grid 1 Accent 2" w:uiPriority="67"/>
+    <w:lsdException w:name="Medium Grid 2 Accent 2" w:uiPriority="68"/>
+    <w:lsdException w:name="Medium Grid 3 Accent 2" w:uiPriority="69"/>
+    <w:lsdException w:name="Dark List Accent 2" w:uiPriority="70"/>
+    <w:lsdException w:name="Colorful Shading Accent 2" w:uiPriority="71"/>
+    <w:lsdException w:name="Colorful List Accent 2" w:uiPriority="72"/>
+    <w:lsdException w:name="Colorful Grid Accent 2" w:uiPriority="73"/>
+    <w:lsdException w:name="Light Shading Accent 3" w:uiPriority="60"/>
+    <w:lsdException w:name="Light List Accent 3" w:uiPriority="61"/>
+    <w:lsdException w:name="Light Grid Accent 3" w:uiPriority="62"/>
+    <w:lsdException w:name="Medium Shading 1 Accent 3" w:uiPriority="63"/>
+    <w:lsdException w:name="Medium Shading 2 Accent 3" w:uiPriority="64"/>
+    <w:lsdException w:name="Medium List 1 Accent 3" w:uiPriority="65"/>
+    <w:lsdException w:name="Medium List 2 Accent 3" w:uiPriority="66"/>
+    <w:lsdException w:name="Medium Grid 1 Accent 3" w:uiPriority="67"/>
+    <w:lsdException w:name="Medium Grid 2 Accent 3" w:uiPriority="68"/>
+    <w:lsdException w:name="Medium Grid 3 Accent 3" w:uiPriority="69"/>
+    <w:lsdException w:name="Dark List Accent 3" w:uiPriority="70"/>
+    <w:lsdException w:name="Colorful Shading Accent 3" w:uiPriority="71"/>
+    <w:lsdException w:name="Colorful List Accent 3" w:uiPriority="72"/>
+    <w:lsdException w:name="Colorful Grid Accent 3" w:uiPriority="73"/>
+    <w:lsdException w:name="Light Shading Accent 4" w:uiPriority="60"/>
+    <w:lsdException w:name="Light List Accent 4" w:uiPriority="61"/>
+    <w:lsdException w:name="Light Grid Accent 4" w:uiPriority="62"/>
+    <w:lsdException w:name="Medium Shading 1 Accent 4" w:uiPriority="63"/>
+    <w:lsdException w:name="Medium Shading 2 Accent 4" w:uiPriority="64"/>
+    <w:lsdException w:name="Medium List 1 Accent 4" w:uiPriority="65"/>
+    <w:lsdException w:name="Medium List 2 Accent 4" w:uiPriority="66"/>
+    <w:lsdException w:name="Medium Grid 1 Accent 4" w:uiPriority="67"/>
+    <w:lsdException w:name="Medium Grid 2 Accent 4" w:uiPriority="68"/>
+    <w:lsdException w:name="Medium Grid 3 Accent 4" w:uiPriority="69"/>
+    <w:lsdException w:name="Dark List Accent 4" w:uiPriority="70"/>
+    <w:lsdException w:name="Colorful Shading Accent 4" w:uiPriority="71"/>
+    <w:lsdException w:name="Colorful List Accent 4" w:uiPriority="72"/>
+    <w:lsdException w:name="Colorful Grid Accent 4" w:uiPriority="73"/>
+    <w:lsdException w:name="Light Shading Accent 5" w:uiPriority="60"/>
+    <w:lsdException w:name="Light List Accent 5" w:uiPriority="61"/>
+    <w:lsdException w:name="Light Grid Accent 5" w:uiPriority="62"/>
+    <w:lsdException w:name="Medium Shading 1 Accent 5" w:uiPriority="63"/>
+    <w:lsdException w:name="Medium Shading 2 Accent 5" w:uiPriority="64"/>
+    <w:lsdException w:name="Medium List 1 Accent 5" w:uiPriority="65"/>
+    <w:lsdException w:name="Medium List 2 Accent 5" w:uiPriority="66"/>
+    <w:lsdException w:name="Medium Grid 1 Accent 5" w:uiPriority="67"/>
+    <w:lsdException w:name="Medium Grid 2 Accent 5" w:uiPriority="68"/>
+    <w:lsdException w:name="Medium Grid 3 Accent 5" w:uiPriority="69"/>
+    <w:lsdException w:name="Dark List Accent 5" w:uiPriority="70"/>
+    <w:lsdException w:name="Colorful Shading Accent 5" w:uiPriority="71"/>
+    <w:lsdException w:name="Colorful List Accent 5" w:uiPriority="72"/>
+    <w:lsdException w:name="Colorful Grid Accent 5" w:uiPriority="73"/>
+    <w:lsdException w:name="Light Shading Accent 6" w:uiPriority="60"/>
+    <w:lsdException w:name="Light List Accent 6" w:uiPriority="61"/>
+    <w:lsdException w:name="Light Grid Accent 6" w:uiPriority="62"/>
+    <w:lsdException w:name="Medium Shading 1 Accent 6" w:uiPriority="63"/>
+    <w:lsdException w:name="Medium Shading 2 Accent 6" w:uiPriority="64"/>
+    <w:lsdException w:name="Medium List 1 Accent 6" w:uiPriority="65"/>
+    <w:lsdException w:name="Medium List 2 Accent 6" w:uiPriority="66"/>
+    <w:lsdException w:name="Medium Grid 1 Accent 6" w:uiPriority="67"/>
+    <w:lsdException w:name="Medium Grid 2 Accent 6" w:uiPriority="68"/>
+    <w:lsdException w:name="Medium Grid 3 Accent 6" w:uiPriority="69"/>
+    <w:lsdException w:name="Dark List Accent 6" w:uiPriority="70"/>
+    <w:lsdException w:name="Colorful Shading Accent 6" w:uiPriority="71"/>
+    <w:lsdException w:name="Colorful List Accent 6" w:uiPriority="72"/>
+    <w:lsdException w:name="Colorful Grid Accent 6" w:uiPriority="73"/>
+    <w:lsdException w:name="Subtle Emphasis" w:uiPriority="19" w:qFormat="1"/>
+    <w:lsdException w:name="Intense Emphasis" w:uiPriority="21" w:qFormat="1"/>
+    <w:lsdException w:name="Subtle Reference" w:uiPriority="31" w:qFormat="1"/>
+    <w:lsdException w:name="Intense Reference" w:uiPriority="32" w:qFormat="1"/>
+    <w:lsdException w:name="Book Title" w:uiPriority="33" w:qFormat="1"/>
+    <w:lsdException w:name="Bibliography" w:semiHidden="1" w:uiPriority="37" w:unhideWhenUsed="1"/>
+    <w:lsdException w:name="TOC Heading" w:semiHidden="1" w:uiPriority="39" w:unhideWhenUsed="1" w:qFormat="1"/>
+    <w:lsdException w:name="Plain Table 1" w:uiPriority="41"/>
+    <w:lsdException w:name="Plain Table 2" w:uiPriority="42"/>
+    <w:lsdException w:name="Plain Table 3" w:uiPriority="43"/>
+    <w:lsdException w:name="Plain Table 4" w:uiPriority="44"/>
+    <w:lsdException w:name="Plain Table 5" w:uiPriority="45"/>
+    <w:lsdException w:name="Grid Table Light" w:uiPriority="40"/>
+    <w:lsdException w:name="Grid Table 1 Light" w:uiPriority="46"/>
+    <w:lsdException w:name="Grid Table 2" w:uiPriority="47"/>
+    <w:lsdException w:name="Grid Table 3" w:uiPriority="48"/>
+    <w:lsdException w:name="Grid Table 4" w:uiPriority="49"/>
+    <w:lsdException w:name="Grid Table 5 Dark" w:uiPriority="50"/>
+    <w:lsdException w:name="Grid Table 6 Colorful" w:uiPriority="51"/>
+    <w:lsdException w:name="Grid Table 7 Colorful" w:uiPriority="52"/>
+    <w:lsdException w:name="Grid Table 1 Light Accent 1" w:uiPriority="46"/>
+    <w:lsdException w:name="Grid Table 2 Accent 1" w:uiPriority="47"/>
+    <w:lsdException w:name="Grid Table 3 Accent 1" w:uiPriority="48"/>
+    <w:lsdException w:name="Grid Table 4 Accent 1" w:uiPriority="49"/>
+    <w:lsdException w:name="Grid Table 5 Dark Accent 1" w:uiPriority="50"/>
+    <w:lsdException w:name="Grid Table 6 Colorful Accent 1" w:uiPriority="51"/>
+    <w:lsdException w:name="Grid Table 7 Colorful Accent 1" w:uiPriority="52"/>
+    <w:lsdException w:name="Grid Table 1 Light Accent 2" w:uiPriority="46"/>
+    <w:lsdException w:name="Grid Table 2 Accent 2" w:uiPriority="47"/>
+    <w:lsdException w:name="Grid Table 3 Accent 2" w:uiPriority="48"/>
+    <w:lsdException w:name="Grid Table 4 Accent 2" w:uiPriority="49"/>
+    <w:lsdException w:name="Grid Table 5 Dark Accent 2" w:uiPriority="50"/>
+    <w:lsdException w:name="Grid Table 6 Colorful Accent 2" w:uiPriority="51"/>
+    <w:lsdException w:name="Grid Table 7 Colorful Accent 2" w:uiPriority="52"/>
+    <w:lsdException w:name="Grid Table 1 Light Accent 3" w:uiPriority="46"/>
+    <w:lsdException w:name="Grid Table 2 Accent 3" w:uiPriority="47"/>
+    <w:lsdException w:name="Grid Table 3 Accent 3" w:uiPriority="48"/>
+    <w:lsdException w:name="Grid Table 4 Accent 3" w:uiPriority="49"/>
+    <w:lsdException w:name="Grid Table 5 Dark Accent 3" w:uiPriority="50"/>
+    <w:lsdException w:name="Grid Table 6 Colorful Accent 3" w:uiPriority="51"/>
+    <w:lsdException w:name="Grid Table 7 Colorful Accent 3" w:uiPriority="52"/>
+    <w:lsdException w:name="Grid Table 1 Light Accent 4" w:uiPriority="46"/>
+    <w:lsdException w:name="Grid Table 2 Accent 4" w:uiPriority="47"/>
+    <w:lsdException w:name="Grid Table 3 Accent 4" w:uiPriority="48"/>
+    <w:lsdException w:name="Grid Table 4 Accent 4" w:uiPriority="49"/>
+    <w:lsdException w:name="Grid Table 5 Dark Accent 4" w:uiPriority="50"/>
+    <w:lsdException w:name="Grid Table 6 Colorful Accent 4" w:uiPriority="51"/>
+    <w:lsdException w:name="Grid Table 7 Colorful Accent 4" w:uiPriority="52"/>
+    <w:lsdException w:name="Grid Table 1 Light Accent 5" w:uiPriority="46"/>
+    <w:lsdException w:name="Grid Table 2 Accent 5" w:uiPriority="47"/>
+    <w:lsdException w:name="Grid Table 3 Accent 5" w:uiPriority="48"/>
+    <w:lsdException w:name="Grid Table 4 Accent 5" w:uiPriority="49"/>
+    <w:lsdException w:name="Grid Table 5 Dark Accent 5" w:uiPriority="50"/>
+    <w:lsdException w:name="Grid Table 6 Colorful Accent 5" w:uiPriority="51"/>
+    <w:lsdException w:name="Grid Table 7 Colorful Accent 5" w:uiPriority="52"/>
+    <w:lsdException w:name="Grid Table 1 Light Accent 6" w:uiPriority="46"/>
+    <w:lsdException w:name="Grid Table 2 Accent 6" w:uiPriority="47"/>
+    <w:lsdException w:name="Grid Table 3 Accent 6" w:uiPriority="48"/>
+    <w:lsdException w:name="Grid Table 4 Accent 6" w:uiPriority="49"/>
+    <w:lsdException w:name="Grid Table 5 Dark Accent 6" w:uiPriority="50"/>
+    <w:lsdException w:name="Grid Table 6 Colorful Accent 6" w:uiPriority="51"/>
+    <w:lsdException w:name="Grid Table 7 Colorful Accent 6" w:uiPriority="52"/>
+    <w:lsdException w:name="List Table 1 Light" w:uiPriority="46"/>
+    <w:lsdException w:name="List Table 2" w:uiPriority="47"/>
+    <w:lsdException w:name="List Table 3" w:uiPriority="48"/>
+    <w:lsdException w:name="List Table 4" w:uiPriority="49"/>
+    <w:lsdException w:name="List Table 5 Dark" w:uiPriority="50"/>
+    <w:lsdException w:name="List Table 6 Colorful" w:uiPriority="51"/>
+    <w:lsdException w:name="List Table 7 Colorful" w:uiPriority="52"/>
+    <w:lsdException w:name="List Table 1 Light Accent 1" w:uiPriority="46"/>
+    <w:lsdException w:name="List Table 2 Accent 1" w:uiPriority="47"/>
+    <w:lsdException w:name="List Table 3 Accent 1" w:uiPriority="48"/>
+    <w:lsdException w:name="List Table 4 Accent 1" w:uiPriority="49"/>
+    <w:lsdException w:name="List Table 5 Dark Accent 1" w:uiPriority="50"/>
+    <w:lsdException w:name="List Table 6 Colorful Accent 1" w:uiPriority="51"/>
+    <w:lsdException w:name="List Table 7 Colorful Accent 1" w:uiPriority="52"/>
+    <w:lsdException w:name="List Table 1 Light Accent 2" w:uiPriority="46"/>
+    <w:lsdException w:name="List Table 2 Accent 2" w:uiPriority="47"/>
+    <w:lsdException w:name="List Table 3 Accent 2" w:uiPriority="48"/>
+    <w:lsdException w:name="List Table 4 Accent 2" w:uiPriority="49"/>
+    <w:lsdException w:name="List Table 5 Dark Accent 2" w:uiPriority="50"/>
+    <w:lsdException w:name="List Table 6 Colorful Accent 2" w:uiPriority="51"/>
+    <w:lsdException w:name="List Table 7 Colorful Accent 2" w:uiPriority="52"/>
+    <w:lsdException w:name="List Table 1 Light Accent 3" w:uiPriority="46"/>
+    <w:lsdException w:name="List Table 2 Accent 3" w:uiPriority="47"/>
+    <w:lsdException w:name="List Table 3 Accent 3" w:uiPriority="48"/>
+    <w:lsdException w:name="List Table 4 Accent 3" w:uiPriority="49"/>
+    <w:lsdException w:name="List Table 5 Dark Accent 3" w:uiPriority="50"/>
+    <w:lsdException w:name="List Table 6 Colorful Accent 3" w:uiPriority="51"/>
+    <w:lsdException w:name="List Table 7 Colorful Accent 3" w:uiPriority="52"/>
+    <w:lsdException w:name="List Table 1 Light Accent 4" w:uiPriority="46"/>
+    <w:lsdException w:name="List Table 2 Accent 4" w:uiPriority="47"/>
+    <w:lsdException w:name="List Table 3 Accent 4" w:uiPriority="48"/>
+    <w:lsdException w:name="List Table 4 Accent 4" w:uiPriority="49"/>
+    <w:lsdException w:name="List Table 5 Dark Accent 4" w:uiPriority="50"/>
+    <w:lsdException w:name="List Table 6 Colorful Accent 4" w:uiPriority="51"/>
+    <w:lsdException w:name="List Table 7 Colorful Accent 4" w:uiPriority="52"/>
+    <w:lsdException w:name="List Table 1 Light Accent 5" w:uiPriority="46"/>
+    <w:lsdException w:name="List Table 2 Accent 5" w:uiPriority="47"/>
+    <w:lsdException w:name="List Table 3 Accent 5" w:uiPriority="48"/>
+    <w:lsdException w:name="List Table 4 Accent 5" w:uiPriority="49"/>
+    <w:lsdException w:name="List Table 5 Dark Accent 5" w:uiPriority="50"/>
+    <w:lsdException w:name="List Table 6 Colorful Accent 5" w:uiPriority="51"/>
+    <w:lsdException w:name="List Table 7 Colorful Accent 5" w:uiPriority="52"/>
+    <w:lsdException w:name="List Table 1 Light Accent 6" w:uiPriority="46"/>
+    <w:lsdException w:name="List Table 2 Accent 6" w:uiPriority="47"/>
+    <w:lsdException w:name="List Table 3 Accent 6" w:uiPriority="48"/>
+    <w:lsdException w:name="List Table 4 Accent 6" w:uiPriority="49"/>
+    <w:lsdException w:name="List Table 5 Dark Accent 6" w:uiPriority="50"/>
+    <w:lsdException w:name="List Table 6 Colorful Accent 6" w:uiPriority="51"/>
+    <w:lsdException w:name="List Table 7 Colorful Accent 6" w:uiPriority="52"/>
+    <w:lsdException w:name="Mention" w:semiHidden="1" w:unhideWhenUsed="1"/>
+    <w:lsdException w:name="Smart Hyperlink" w:semiHidden="1" w:unhideWhenUsed="1"/>
+    <w:lsdException w:name="Hashtag" w:semiHidden="1" w:unhideWhenUsed="1"/>
+    <w:lsdException w:name="Unresolved Mention" w:semiHidden="1" w:unhideWhenUsed="1"/>
+  </w:latentStyles>
+  <w:style w:type="paragraph" w:default="1" w:styleId="Normal">
     <w:name w:val="Normal"/>
     <w:qFormat/>
     <w:pPr>
-      <w:widowControl/>
-      <w:suppressAutoHyphens w:val="true"/>
-      <w:bidi w:val="0"/>
-      <w:spacing w:lineRule="auto" w:line="276" w:before="0" w:after="0"/>
-      <w:jc w:val="left"/>
+      <w:spacing w:line="276" w:lineRule="auto"/>
     </w:pPr>
-    <w:rPr>
-      <w:rFonts w:ascii="Arial" w:hAnsi="Arial" w:eastAsia="Arial" w:cs="Arial"/>
-      <w:color w:val="auto"/>
-      <w:kern w:val="0"/>
-      <w:sz w:val="22"/>
-      <w:szCs w:val="22"/>
-      <w:lang w:val="en-US" w:eastAsia="zh-CN" w:bidi="hi-IN"/>
-    </w:rPr>
   </w:style>
   <w:style w:type="paragraph" w:styleId="Heading1">
-    <w:name w:val="Heading 1"/>
-    <w:basedOn w:val="Normal1"/>
-    <w:next w:val="Normal1"/>
+    <w:name w:val="heading 1"/>
+    <w:basedOn w:val="normal1"/>
+    <w:next w:val="normal1"/>
+    <w:uiPriority w:val="9"/>
     <w:qFormat/>
     <w:pPr>
-      <w:keepNext w:val="true"/>
+      <w:keepNext/>
       <w:keepLines/>
-      <w:pageBreakBefore w:val="false"/>
-      <w:spacing w:lineRule="auto" w:line="240" w:before="400" w:after="120"/>
+      <w:spacing w:before="400" w:after="120" w:line="240" w:lineRule="auto"/>
+      <w:outlineLvl w:val="0"/>
     </w:pPr>
     <w:rPr>
       <w:sz w:val="40"/>
@@ -4109,50 +4202,54 @@
     </w:rPr>
   </w:style>
   <w:style w:type="paragraph" w:styleId="Heading2">
-    <w:name w:val="Heading 2"/>
-    <w:basedOn w:val="Normal1"/>
-    <w:next w:val="Normal1"/>
+    <w:name w:val="heading 2"/>
+    <w:basedOn w:val="normal1"/>
+    <w:next w:val="normal1"/>
+    <w:uiPriority w:val="9"/>
+    <w:unhideWhenUsed/>
     <w:qFormat/>
     <w:pPr>
-      <w:keepNext w:val="true"/>
+      <w:keepNext/>
       <w:keepLines/>
-      <w:pageBreakBefore w:val="false"/>
-      <w:spacing w:lineRule="auto" w:line="240" w:before="360" w:after="120"/>
+      <w:spacing w:before="360" w:after="120" w:line="240" w:lineRule="auto"/>
+      <w:outlineLvl w:val="1"/>
     </w:pPr>
     <w:rPr>
-      <w:b w:val="false"/>
       <w:sz w:val="32"/>
       <w:szCs w:val="32"/>
     </w:rPr>
   </w:style>
   <w:style w:type="paragraph" w:styleId="Heading3">
-    <w:name w:val="Heading 3"/>
-    <w:basedOn w:val="Normal1"/>
-    <w:next w:val="Normal1"/>
+    <w:name w:val="heading 3"/>
+    <w:basedOn w:val="normal1"/>
+    <w:next w:val="normal1"/>
+    <w:uiPriority w:val="9"/>
+    <w:unhideWhenUsed/>
     <w:qFormat/>
     <w:pPr>
-      <w:keepNext w:val="true"/>
+      <w:keepNext/>
       <w:keepLines/>
-      <w:pageBreakBefore w:val="false"/>
-      <w:spacing w:lineRule="auto" w:line="240" w:before="320" w:after="80"/>
+      <w:spacing w:before="320" w:after="80" w:line="240" w:lineRule="auto"/>
+      <w:outlineLvl w:val="2"/>
     </w:pPr>
     <w:rPr>
-      <w:b w:val="false"/>
       <w:color w:val="434343"/>
       <w:sz w:val="28"/>
       <w:szCs w:val="28"/>
     </w:rPr>
   </w:style>
   <w:style w:type="paragraph" w:styleId="Heading4">
-    <w:name w:val="Heading 4"/>
-    <w:basedOn w:val="Normal1"/>
-    <w:next w:val="Normal1"/>
+    <w:name w:val="heading 4"/>
+    <w:basedOn w:val="normal1"/>
+    <w:next w:val="normal1"/>
+    <w:uiPriority w:val="9"/>
+    <w:unhideWhenUsed/>
     <w:qFormat/>
     <w:pPr>
-      <w:keepNext w:val="true"/>
+      <w:keepNext/>
       <w:keepLines/>
-      <w:pageBreakBefore w:val="false"/>
-      <w:spacing w:lineRule="auto" w:line="240" w:before="280" w:after="80"/>
+      <w:spacing w:before="280" w:after="80" w:line="240" w:lineRule="auto"/>
+      <w:outlineLvl w:val="3"/>
     </w:pPr>
     <w:rPr>
       <w:color w:val="666666"/>
@@ -4161,39 +4258,68 @@
     </w:rPr>
   </w:style>
   <w:style w:type="paragraph" w:styleId="Heading5">
-    <w:name w:val="Heading 5"/>
-    <w:basedOn w:val="Normal1"/>
-    <w:next w:val="Normal1"/>
+    <w:name w:val="heading 5"/>
+    <w:basedOn w:val="normal1"/>
+    <w:next w:val="normal1"/>
+    <w:uiPriority w:val="9"/>
+    <w:semiHidden/>
+    <w:unhideWhenUsed/>
     <w:qFormat/>
     <w:pPr>
-      <w:keepNext w:val="true"/>
+      <w:keepNext/>
       <w:keepLines/>
-      <w:pageBreakBefore w:val="false"/>
-      <w:spacing w:lineRule="auto" w:line="240" w:before="240" w:after="80"/>
+      <w:spacing w:before="240" w:after="80" w:line="240" w:lineRule="auto"/>
+      <w:outlineLvl w:val="4"/>
     </w:pPr>
     <w:rPr>
       <w:color w:val="666666"/>
-      <w:sz w:val="22"/>
-      <w:szCs w:val="22"/>
     </w:rPr>
   </w:style>
   <w:style w:type="paragraph" w:styleId="Heading6">
-    <w:name w:val="Heading 6"/>
-    <w:basedOn w:val="Normal1"/>
-    <w:next w:val="Normal1"/>
+    <w:name w:val="heading 6"/>
+    <w:basedOn w:val="normal1"/>
+    <w:next w:val="normal1"/>
+    <w:uiPriority w:val="9"/>
+    <w:semiHidden/>
+    <w:unhideWhenUsed/>
     <w:qFormat/>
     <w:pPr>
-      <w:keepNext w:val="true"/>
+      <w:keepNext/>
       <w:keepLines/>
-      <w:pageBreakBefore w:val="false"/>
-      <w:spacing w:lineRule="auto" w:line="240" w:before="240" w:after="80"/>
+      <w:spacing w:before="240" w:after="80" w:line="240" w:lineRule="auto"/>
+      <w:outlineLvl w:val="5"/>
     </w:pPr>
     <w:rPr>
       <w:i/>
       <w:color w:val="666666"/>
-      <w:sz w:val="22"/>
-      <w:szCs w:val="22"/>
     </w:rPr>
+  </w:style>
+  <w:style w:type="character" w:default="1" w:styleId="DefaultParagraphFont">
+    <w:name w:val="Default Paragraph Font"/>
+    <w:uiPriority w:val="1"/>
+    <w:semiHidden/>
+    <w:unhideWhenUsed/>
+  </w:style>
+  <w:style w:type="table" w:default="1" w:styleId="TableNormal">
+    <w:name w:val="Normal Table"/>
+    <w:uiPriority w:val="99"/>
+    <w:semiHidden/>
+    <w:unhideWhenUsed/>
+    <w:tblPr>
+      <w:tblInd w:w="0" w:type="dxa"/>
+      <w:tblCellMar>
+        <w:top w:w="0" w:type="dxa"/>
+        <w:left w:w="108" w:type="dxa"/>
+        <w:bottom w:w="0" w:type="dxa"/>
+        <w:right w:w="108" w:type="dxa"/>
+      </w:tblCellMar>
+    </w:tblPr>
+  </w:style>
+  <w:style w:type="numbering" w:default="1" w:styleId="NoList">
+    <w:name w:val="No List"/>
+    <w:uiPriority w:val="99"/>
+    <w:semiHidden/>
+    <w:unhideWhenUsed/>
   </w:style>
   <w:style w:type="character" w:styleId="Hyperlink">
     <w:name w:val="Hyperlink"/>
@@ -4202,24 +4328,24 @@
       <w:u w:val="single"/>
     </w:rPr>
   </w:style>
-  <w:style w:type="character" w:styleId="Bullets">
+  <w:style w:type="character" w:customStyle="1" w:styleId="Bullets">
     <w:name w:val="Bullets"/>
     <w:qFormat/>
     <w:rPr>
-      <w:rFonts w:ascii="OpenSymbol" w:hAnsi="OpenSymbol" w:eastAsia="OpenSymbol" w:cs="OpenSymbol"/>
+      <w:rFonts w:ascii="OpenSymbol" w:eastAsia="OpenSymbol" w:hAnsi="OpenSymbol" w:cs="OpenSymbol"/>
     </w:rPr>
   </w:style>
-  <w:style w:type="paragraph" w:styleId="Heading">
+  <w:style w:type="paragraph" w:customStyle="1" w:styleId="Heading">
     <w:name w:val="Heading"/>
     <w:basedOn w:val="Normal"/>
     <w:next w:val="BodyText"/>
     <w:qFormat/>
     <w:pPr>
-      <w:keepNext w:val="true"/>
+      <w:keepNext/>
       <w:spacing w:before="240" w:after="120"/>
     </w:pPr>
     <w:rPr>
-      <w:rFonts w:ascii="Liberation Sans" w:hAnsi="Liberation Sans" w:eastAsia="Microsoft YaHei" w:cs="Lucida Sans"/>
+      <w:rFonts w:ascii="Liberation Sans" w:eastAsia="Microsoft YaHei" w:hAnsi="Liberation Sans" w:cs="Lucida Sans"/>
       <w:sz w:val="28"/>
       <w:szCs w:val="28"/>
     </w:rPr>
@@ -4228,20 +4354,18 @@
     <w:name w:val="Body Text"/>
     <w:basedOn w:val="Normal"/>
     <w:pPr>
-      <w:spacing w:lineRule="auto" w:line="276" w:before="0" w:after="140"/>
+      <w:spacing w:after="140"/>
     </w:pPr>
-    <w:rPr/>
   </w:style>
   <w:style w:type="paragraph" w:styleId="List">
     <w:name w:val="List"/>
     <w:basedOn w:val="BodyText"/>
-    <w:pPr/>
     <w:rPr>
       <w:rFonts w:cs="Lucida Sans"/>
     </w:rPr>
   </w:style>
   <w:style w:type="paragraph" w:styleId="Caption">
-    <w:name w:val="Caption"/>
+    <w:name w:val="caption"/>
     <w:basedOn w:val="Normal"/>
     <w:qFormat/>
     <w:pPr>
@@ -4256,7 +4380,7 @@
       <w:szCs w:val="24"/>
     </w:rPr>
   </w:style>
-  <w:style w:type="paragraph" w:styleId="Index">
+  <w:style w:type="paragraph" w:customStyle="1" w:styleId="Index">
     <w:name w:val="Index"/>
     <w:basedOn w:val="Normal"/>
     <w:qFormat/>
@@ -4267,35 +4391,23 @@
       <w:rFonts w:cs="Lucida Sans"/>
     </w:rPr>
   </w:style>
-  <w:style w:type="paragraph" w:styleId="Normal1" w:default="1">
+  <w:style w:type="paragraph" w:customStyle="1" w:styleId="normal1">
     <w:name w:val="normal1"/>
     <w:qFormat/>
     <w:pPr>
-      <w:widowControl/>
-      <w:suppressAutoHyphens w:val="true"/>
-      <w:bidi w:val="0"/>
-      <w:spacing w:lineRule="auto" w:line="276" w:before="0" w:after="0"/>
-      <w:jc w:val="left"/>
+      <w:spacing w:line="276" w:lineRule="auto"/>
     </w:pPr>
-    <w:rPr>
-      <w:rFonts w:ascii="Arial" w:hAnsi="Arial" w:eastAsia="Arial" w:cs="Arial"/>
-      <w:color w:val="auto"/>
-      <w:kern w:val="0"/>
-      <w:sz w:val="22"/>
-      <w:szCs w:val="22"/>
-      <w:lang w:val="en-US" w:eastAsia="zh-CN" w:bidi="hi-IN"/>
-    </w:rPr>
   </w:style>
   <w:style w:type="paragraph" w:styleId="Title">
     <w:name w:val="Title"/>
-    <w:basedOn w:val="Normal1"/>
-    <w:next w:val="Normal1"/>
+    <w:basedOn w:val="normal1"/>
+    <w:next w:val="normal1"/>
+    <w:uiPriority w:val="10"/>
     <w:qFormat/>
     <w:pPr>
-      <w:keepNext w:val="true"/>
+      <w:keepNext/>
       <w:keepLines/>
-      <w:pageBreakBefore w:val="false"/>
-      <w:spacing w:lineRule="auto" w:line="240" w:before="0" w:after="60"/>
+      <w:spacing w:after="60" w:line="240" w:lineRule="auto"/>
     </w:pPr>
     <w:rPr>
       <w:sz w:val="52"/>
@@ -4304,90 +4416,95 @@
   </w:style>
   <w:style w:type="paragraph" w:styleId="Subtitle">
     <w:name w:val="Subtitle"/>
-    <w:basedOn w:val="Normal1"/>
-    <w:next w:val="Normal1"/>
+    <w:basedOn w:val="normal1"/>
+    <w:next w:val="normal1"/>
+    <w:uiPriority w:val="11"/>
     <w:qFormat/>
     <w:pPr>
-      <w:keepNext w:val="true"/>
+      <w:keepNext/>
       <w:keepLines/>
-      <w:pageBreakBefore w:val="false"/>
-      <w:spacing w:lineRule="auto" w:line="240" w:before="0" w:after="320"/>
+      <w:spacing w:after="320" w:line="240" w:lineRule="auto"/>
     </w:pPr>
     <w:rPr>
-      <w:rFonts w:ascii="Arial" w:hAnsi="Arial" w:eastAsia="Arial" w:cs="Arial"/>
-      <w:i w:val="false"/>
       <w:color w:val="666666"/>
       <w:sz w:val="30"/>
       <w:szCs w:val="30"/>
     </w:rPr>
   </w:style>
-  <w:style w:type="paragraph" w:styleId="TableContents">
+  <w:style w:type="paragraph" w:customStyle="1" w:styleId="TableContents">
     <w:name w:val="Table Contents"/>
     <w:basedOn w:val="Normal"/>
     <w:qFormat/>
     <w:pPr>
-      <w:widowControl w:val="false"/>
+      <w:widowControl w:val="0"/>
       <w:suppressLineNumbers/>
     </w:pPr>
-    <w:rPr/>
   </w:style>
-  <w:style w:type="table" w:default="1" w:styleId="TableNormal">
+  <w:style w:type="table" w:customStyle="1" w:styleId="TableNormal0">
     <w:name w:val="TableNormal"/>
+    <w:tblPr>
+      <w:tblCellMar>
+        <w:top w:w="0" w:type="dxa"/>
+        <w:left w:w="0" w:type="dxa"/>
+        <w:bottom w:w="0" w:type="dxa"/>
+        <w:right w:w="0" w:type="dxa"/>
+      </w:tblCellMar>
+    </w:tblPr>
   </w:style>
 </w:styles>
 </file>
 
 <file path=word/theme/theme1.xml><?xml version="1.0" encoding="utf-8"?>
-<a:theme xmlns:a="http://schemas.openxmlformats.org/drawingml/2006/main" xmlns:r="http://schemas.openxmlformats.org/officeDocument/2006/relationships" name="Office">
+<a:theme xmlns:a="http://schemas.openxmlformats.org/drawingml/2006/main" name="Office">
   <a:themeElements>
     <a:clrScheme name="LibreOffice">
       <a:dk1>
         <a:srgbClr val="000000"/>
       </a:dk1>
       <a:lt1>
-        <a:srgbClr val="ffffff"/>
+        <a:srgbClr val="FFFFFF"/>
       </a:lt1>
       <a:dk2>
         <a:srgbClr val="000000"/>
       </a:dk2>
       <a:lt2>
-        <a:srgbClr val="ffffff"/>
+        <a:srgbClr val="FFFFFF"/>
       </a:lt2>
       <a:accent1>
-        <a:srgbClr val="18a303"/>
+        <a:srgbClr val="18A303"/>
       </a:accent1>
       <a:accent2>
-        <a:srgbClr val="0369a3"/>
+        <a:srgbClr val="0369A3"/>
       </a:accent2>
       <a:accent3>
-        <a:srgbClr val="a33e03"/>
+        <a:srgbClr val="A33E03"/>
       </a:accent3>
       <a:accent4>
-        <a:srgbClr val="8e03a3"/>
+        <a:srgbClr val="8E03A3"/>
       </a:accent4>
       <a:accent5>
-        <a:srgbClr val="c99c00"/>
+        <a:srgbClr val="C99C00"/>
       </a:accent5>
       <a:accent6>
-        <a:srgbClr val="c9211e"/>
+        <a:srgbClr val="C9211E"/>
       </a:accent6>
       <a:hlink>
-        <a:srgbClr val="0000ee"/>
+        <a:srgbClr val="0000EE"/>
       </a:hlink>
       <a:folHlink>
-        <a:srgbClr val="551a8b"/>
+        <a:srgbClr val="551A8B"/>
       </a:folHlink>
     </a:clrScheme>
     <a:fontScheme name="Office">
       <a:majorFont>
-        <a:latin typeface="Arial" pitchFamily="0" charset="1"/>
-        <a:ea typeface="DejaVu Sans" pitchFamily="0" charset="1"/>
-        <a:cs typeface="DejaVu Sans" pitchFamily="0" charset="1"/>
+        <a:latin typeface="Arial"/>
+        <a:ea typeface="DejaVu Sans"/>
+        <a:cs typeface="DejaVu Sans"/>
       </a:majorFont>
       <a:minorFont>
-        <a:latin typeface="Arial" pitchFamily="0" charset="1"/>
-        <a:ea typeface="DejaVu Sans" pitchFamily="0" charset="1"/>
-        <a:cs typeface="DejaVu Sans" pitchFamily="0" charset="1"/>
+        <a:latin typeface="Arial"/>
+        <a:ea typeface="DejaVu Sans"/>
+        <a:cs typeface="DejaVu Sans"/>
       </a:minorFont>
     </a:fontScheme>
     <a:fmtScheme>
@@ -4440,5 +4557,7 @@
       </a:bgFillStyleLst>
     </a:fmtScheme>
   </a:themeElements>
+  <a:objectDefaults/>
+  <a:extraClrSchemeLst/>
 </a:theme>
 </file>
--- a/templates/shakti.docx
+++ b/templates/shakti.docx
@@ -1324,8 +1324,6 @@
               </w:rPr>
               <w:t>Total Amount (₹)</w:t>
             </w:r>
-            <w:bookmarkStart w:id="1" w:name="_GoBack"/>
-            <w:bookmarkEnd w:id="1"/>
           </w:p>
           <w:p>
             <w:pPr>
@@ -1442,7 +1440,17 @@
           <w:sz w:val="28"/>
           <w:szCs w:val="28"/>
         </w:rPr>
-        <w:t xml:space="preserve">} Shakti </w:t>
+        <w:t>}</w:t>
+      </w:r>
+      <w:bookmarkStart w:id="1" w:name="_GoBack"/>
+      <w:bookmarkEnd w:id="1"/>
+      <w:r>
+        <w:rPr>
+          <w:rFonts w:ascii="Charis SIL" w:eastAsia="Times New Roman" w:hAnsi="Charis SIL" w:cs="Charis SIL"/>
+          <w:sz w:val="28"/>
+          <w:szCs w:val="28"/>
+        </w:rPr>
+        <w:t xml:space="preserve"> </w:t>
       </w:r>
       <w:bookmarkStart w:id="2" w:name="_say4wlul6acm"/>
       <w:bookmarkEnd w:id="2"/>
@@ -6721,7 +6729,7 @@
             </wp:anchor>
           </w:drawing>
         </mc:Choice>
-        <mc:Fallback xmlns:oel="http://schemas.microsoft.com/office/2019/extlst" xmlns:w16cex="http://schemas.microsoft.com/office/word/2018/wordml/cex" xmlns:w16="http://schemas.microsoft.com/office/word/2018/wordml" xmlns:w16du="http://schemas.microsoft.com/office/word/2023/wordml/word16du" xmlns:w16sdtdh="http://schemas.microsoft.com/office/word/2020/wordml/sdtdatahash" xmlns:w16sdtfl="http://schemas.microsoft.com/office/word/2024/wordml/sdtformatlock">
+        <mc:Fallback xmlns:w16sdtfl="http://schemas.microsoft.com/office/word/2024/wordml/sdtformatlock" xmlns:w16sdtdh="http://schemas.microsoft.com/office/word/2020/wordml/sdtdatahash" xmlns:w16du="http://schemas.microsoft.com/office/word/2023/wordml/word16du" xmlns:w16="http://schemas.microsoft.com/office/word/2018/wordml" xmlns:w16cex="http://schemas.microsoft.com/office/word/2018/wordml/cex" xmlns:oel="http://schemas.microsoft.com/office/2019/extlst">
           <w:pict>
             <v:rect w14:anchorId="060E2CF2" id="Rectangle 2" o:spid="_x0000_s1026" style="position:absolute;margin-left:0;margin-top:76.45pt;width:534pt;height:7.15pt;z-index:-15971840;visibility:visible;mso-wrap-style:square;mso-width-percent:0;mso-height-percent:0;mso-wrap-distance-left:9pt;mso-wrap-distance-top:0;mso-wrap-distance-right:9pt;mso-wrap-distance-bottom:0;mso-position-horizontal:center;mso-position-horizontal-relative:page;mso-position-vertical:absolute;mso-position-vertical-relative:page;mso-width-percent:0;mso-height-percent:0;mso-width-relative:page;mso-height-relative:page;v-text-anchor:top" o:gfxdata="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" fillcolor="#eb792c" stroked="f">
               <w10:wrap anchorx="page" anchory="page"/>
@@ -8131,7 +8139,7 @@
 </file>
 
 <file path=customXml/itemProps1.xml><?xml version="1.0" encoding="utf-8"?>
-<ds:datastoreItem xmlns:ds="http://schemas.openxmlformats.org/officeDocument/2006/customXml" ds:itemID="{23EEFC5B-8DC7-48B0-9AB4-1A0FB7DBBB04}">
+<ds:datastoreItem xmlns:ds="http://schemas.openxmlformats.org/officeDocument/2006/customXml" ds:itemID="{9C3F6D3E-E7C3-4EBA-B8ED-11690DF59113}">
   <ds:schemaRefs>
     <ds:schemaRef ds:uri="http://schemas.openxmlformats.org/officeDocument/2006/bibliography"/>
   </ds:schemaRefs>
